--- a/fuentes/CF_09_122112.docx
+++ b/fuentes/CF_09_122112.docx
@@ -1,6 +1,6 @@
 
 <file path=word/document.xml><?xml version="1.0" encoding="utf-8"?>
-<w:document xmlns:wpc="http://schemas.microsoft.com/office/word/2010/wordprocessingCanvas" xmlns:cx="http://schemas.microsoft.com/office/drawing/2014/chartex" xmlns:mc="http://schemas.openxmlformats.org/markup-compatibility/2006" xmlns:o="urn:schemas-microsoft-com:office:office" xmlns:r="http://schemas.openxmlformats.org/officeDocument/2006/relationships" xmlns:m="http://schemas.openxmlformats.org/officeDocument/2006/math" xmlns:v="urn:schemas-microsoft-com:vml" xmlns:wp14="http://schemas.microsoft.com/office/word/2010/wordprocessingDrawing" xmlns:wp="http://schemas.openxmlformats.org/drawingml/2006/wordprocessingDrawing" xmlns:w10="urn:schemas-microsoft-com:office:word" xmlns:w="http://schemas.openxmlformats.org/wordprocessingml/2006/main" xmlns:w14="http://schemas.microsoft.com/office/word/2010/wordml" xmlns:w15="http://schemas.microsoft.com/office/word/2012/wordml" xmlns:w16se="http://schemas.microsoft.com/office/word/2015/wordml/symex" xmlns:wpg="http://schemas.microsoft.com/office/word/2010/wordprocessingGroup" xmlns:wpi="http://schemas.microsoft.com/office/word/2010/wordprocessingInk" xmlns:wne="http://schemas.microsoft.com/office/word/2006/wordml" xmlns:wps="http://schemas.microsoft.com/office/word/2010/wordprocessingShape" mc:Ignorable="w14 w15 w16se wp14">
+<w:document xmlns:wpc="http://schemas.microsoft.com/office/word/2010/wordprocessingCanvas" xmlns:cx="http://schemas.microsoft.com/office/drawing/2014/chartex" xmlns:mc="http://schemas.openxmlformats.org/markup-compatibility/2006" xmlns:o="urn:schemas-microsoft-com:office:office" xmlns:r="http://schemas.openxmlformats.org/officeDocument/2006/relationships" xmlns:m="http://schemas.openxmlformats.org/officeDocument/2006/math" xmlns:v="urn:schemas-microsoft-com:vml" xmlns:wp14="http://schemas.microsoft.com/office/word/2010/wordprocessingDrawing" xmlns:wp="http://schemas.openxmlformats.org/drawingml/2006/wordprocessingDrawing" xmlns:w10="urn:schemas-microsoft-com:office:word" xmlns:w="http://schemas.openxmlformats.org/wordprocessingml/2006/main" xmlns:w14="http://schemas.microsoft.com/office/word/2010/wordml" xmlns:w15="http://schemas.microsoft.com/office/word/2012/wordml" xmlns:w16se="http://schemas.microsoft.com/office/word/2015/wordml/symex" xmlns:wpg="http://schemas.microsoft.com/office/word/2010/wordprocessingGroup" xmlns:wpi="http://schemas.microsoft.com/office/word/2010/wordprocessingInk" xmlns:wne="http://schemas.microsoft.com/office/word/2006/wordml" xmlns:wps="http://schemas.microsoft.com/office/word/2010/wordprocessingShape" xmlns:a="http://schemas.openxmlformats.org/drawingml/2006/main" xmlns:dgm="http://schemas.openxmlformats.org/drawingml/2006/diagram" xmlns:pic="http://schemas.openxmlformats.org/drawingml/2006/picture" xmlns:a14="http://schemas.microsoft.com/office/drawing/2010/main" mc:Ignorable="w14 w15 w16se wp14">
   <w:body>
     <w:p>
       <w:pPr>
@@ -40,12 +40,12 @@
         <w:tblW w:w="9962" w:type="dxa"/>
         <w:tblInd w:w="0" w:type="dxa"/>
         <w:tblBorders>
-          <w:top w:val="single" w:sz="4" w:space="0" w:color="000000"/>
-          <w:left w:val="single" w:sz="4" w:space="0" w:color="000000"/>
-          <w:bottom w:val="single" w:sz="4" w:space="0" w:color="000000"/>
-          <w:right w:val="single" w:sz="4" w:space="0" w:color="000000"/>
-          <w:insideH w:val="single" w:sz="4" w:space="0" w:color="000000"/>
-          <w:insideV w:val="single" w:sz="4" w:space="0" w:color="000000"/>
+          <w:top w:val="single" w:color="000000" w:sz="4" w:space="0"/>
+          <w:left w:val="single" w:color="000000" w:sz="4" w:space="0"/>
+          <w:bottom w:val="single" w:color="000000" w:sz="4" w:space="0"/>
+          <w:right w:val="single" w:color="000000" w:sz="4" w:space="0"/>
+          <w:insideH w:val="single" w:color="000000" w:sz="4" w:space="0"/>
+          <w:insideV w:val="single" w:color="000000" w:sz="4" w:space="0"/>
         </w:tblBorders>
         <w:tblLayout w:type="fixed"/>
         <w:tblLook w:val="0400" w:firstRow="0" w:lastRow="0" w:firstColumn="0" w:lastColumn="0" w:noHBand="0" w:noVBand="1"/>
@@ -122,12 +122,12 @@
         <w:tblW w:w="9962" w:type="dxa"/>
         <w:tblInd w:w="0" w:type="dxa"/>
         <w:tblBorders>
-          <w:top w:val="single" w:sz="4" w:space="0" w:color="000000"/>
-          <w:left w:val="single" w:sz="4" w:space="0" w:color="000000"/>
-          <w:bottom w:val="single" w:sz="4" w:space="0" w:color="000000"/>
-          <w:right w:val="single" w:sz="4" w:space="0" w:color="000000"/>
-          <w:insideH w:val="single" w:sz="4" w:space="0" w:color="000000"/>
-          <w:insideV w:val="single" w:sz="4" w:space="0" w:color="000000"/>
+          <w:top w:val="single" w:color="000000" w:sz="4" w:space="0"/>
+          <w:left w:val="single" w:color="000000" w:sz="4" w:space="0"/>
+          <w:bottom w:val="single" w:color="000000" w:sz="4" w:space="0"/>
+          <w:right w:val="single" w:color="000000" w:sz="4" w:space="0"/>
+          <w:insideH w:val="single" w:color="000000" w:sz="4" w:space="0"/>
+          <w:insideV w:val="single" w:color="000000" w:sz="4" w:space="0"/>
         </w:tblBorders>
         <w:tblLayout w:type="fixed"/>
         <w:tblLook w:val="0400" w:firstRow="0" w:lastRow="0" w:firstColumn="0" w:lastColumn="0" w:noHBand="0" w:noVBand="1"/>
@@ -298,12 +298,12 @@
         <w:tblW w:w="9962" w:type="dxa"/>
         <w:tblInd w:w="0" w:type="dxa"/>
         <w:tblBorders>
-          <w:top w:val="single" w:sz="4" w:space="0" w:color="000000"/>
-          <w:left w:val="single" w:sz="4" w:space="0" w:color="000000"/>
-          <w:bottom w:val="single" w:sz="4" w:space="0" w:color="000000"/>
-          <w:right w:val="single" w:sz="4" w:space="0" w:color="000000"/>
-          <w:insideH w:val="single" w:sz="4" w:space="0" w:color="000000"/>
-          <w:insideV w:val="single" w:sz="4" w:space="0" w:color="000000"/>
+          <w:top w:val="single" w:color="000000" w:sz="4" w:space="0"/>
+          <w:left w:val="single" w:color="000000" w:sz="4" w:space="0"/>
+          <w:bottom w:val="single" w:color="000000" w:sz="4" w:space="0"/>
+          <w:right w:val="single" w:color="000000" w:sz="4" w:space="0"/>
+          <w:insideH w:val="single" w:color="000000" w:sz="4" w:space="0"/>
+          <w:insideV w:val="single" w:color="000000" w:sz="4" w:space="0"/>
         </w:tblBorders>
         <w:tblLayout w:type="fixed"/>
         <w:tblLook w:val="0400" w:firstRow="0" w:lastRow="0" w:firstColumn="0" w:lastColumn="0" w:noHBand="0" w:noVBand="1"/>
@@ -564,12 +564,12 @@
         <w:tblW w:w="9962" w:type="dxa"/>
         <w:tblInd w:w="0" w:type="dxa"/>
         <w:tblBorders>
-          <w:top w:val="single" w:sz="4" w:space="0" w:color="000000"/>
-          <w:left w:val="single" w:sz="4" w:space="0" w:color="000000"/>
-          <w:bottom w:val="single" w:sz="4" w:space="0" w:color="000000"/>
-          <w:right w:val="single" w:sz="4" w:space="0" w:color="000000"/>
-          <w:insideH w:val="single" w:sz="4" w:space="0" w:color="000000"/>
-          <w:insideV w:val="single" w:sz="4" w:space="0" w:color="000000"/>
+          <w:top w:val="single" w:color="000000" w:sz="4" w:space="0"/>
+          <w:left w:val="single" w:color="000000" w:sz="4" w:space="0"/>
+          <w:bottom w:val="single" w:color="000000" w:sz="4" w:space="0"/>
+          <w:right w:val="single" w:color="000000" w:sz="4" w:space="0"/>
+          <w:insideH w:val="single" w:color="000000" w:sz="4" w:space="0"/>
+          <w:insideV w:val="single" w:color="000000" w:sz="4" w:space="0"/>
         </w:tblBorders>
         <w:tblLayout w:type="fixed"/>
         <w:tblLook w:val="0400" w:firstRow="0" w:lastRow="0" w:firstColumn="0" w:lastColumn="0" w:noHBand="0" w:noVBand="1"/>
@@ -865,6 +865,14 @@
           <w:highlight w:val="white"/>
         </w:rPr>
         <w:tab/>
+      </w:r>
+      <w:r>
+        <w:rPr>
+          <w:color w:val="000000"/>
+          <w:sz w:val="20"/>
+          <w:szCs w:val="20"/>
+          <w:highlight w:val="white"/>
+        </w:rPr>
         <w:t xml:space="preserve">Concepto y diferenciación de talento humano y recursos humanos </w:t>
       </w:r>
     </w:p>
@@ -920,6 +928,14 @@
           <w:highlight w:val="white"/>
         </w:rPr>
         <w:tab/>
+      </w:r>
+      <w:r>
+        <w:rPr>
+          <w:color w:val="000000"/>
+          <w:sz w:val="20"/>
+          <w:szCs w:val="20"/>
+          <w:highlight w:val="white"/>
+        </w:rPr>
         <w:t xml:space="preserve">Rol e importancia de la gestión del talento humano en una empresa </w:t>
       </w:r>
     </w:p>
@@ -966,6 +982,14 @@
           <w:highlight w:val="white"/>
         </w:rPr>
         <w:tab/>
+      </w:r>
+      <w:r>
+        <w:rPr>
+          <w:color w:val="000000"/>
+          <w:sz w:val="20"/>
+          <w:szCs w:val="20"/>
+          <w:highlight w:val="white"/>
+        </w:rPr>
         <w:t xml:space="preserve">Gestión del talento humano en organizaciones deportivas </w:t>
       </w:r>
     </w:p>
@@ -1012,6 +1036,14 @@
           <w:highlight w:val="white"/>
         </w:rPr>
         <w:tab/>
+      </w:r>
+      <w:r>
+        <w:rPr>
+          <w:color w:val="000000"/>
+          <w:sz w:val="20"/>
+          <w:szCs w:val="20"/>
+          <w:highlight w:val="white"/>
+        </w:rPr>
         <w:t xml:space="preserve">Planeación de la </w:t>
       </w:r>
       <w:r>
@@ -1075,6 +1107,14 @@
           <w:highlight w:val="white"/>
         </w:rPr>
         <w:tab/>
+      </w:r>
+      <w:r>
+        <w:rPr>
+          <w:color w:val="000000"/>
+          <w:sz w:val="20"/>
+          <w:szCs w:val="20"/>
+          <w:highlight w:val="white"/>
+        </w:rPr>
         <w:t xml:space="preserve">Construcción del plan de acción y cronograma de gestión del talento humano </w:t>
       </w:r>
     </w:p>
@@ -1143,6 +1183,14 @@
           <w:highlight w:val="white"/>
         </w:rPr>
         <w:tab/>
+      </w:r>
+      <w:r>
+        <w:rPr>
+          <w:color w:val="000000"/>
+          <w:sz w:val="20"/>
+          <w:szCs w:val="20"/>
+          <w:highlight w:val="white"/>
+        </w:rPr>
         <w:t xml:space="preserve">Ejecución de un programa de </w:t>
       </w:r>
       <w:r>
@@ -1188,7 +1236,6 @@
           <w:szCs w:val="20"/>
           <w:highlight w:val="white"/>
         </w:rPr>
-        <w:lastRenderedPageBreak/>
         <w:t>2.2.</w:t>
       </w:r>
       <w:r>
@@ -1199,6 +1246,14 @@
           <w:highlight w:val="white"/>
         </w:rPr>
         <w:tab/>
+      </w:r>
+      <w:r>
+        <w:rPr>
+          <w:color w:val="000000"/>
+          <w:sz w:val="20"/>
+          <w:szCs w:val="20"/>
+          <w:highlight w:val="white"/>
+        </w:rPr>
         <w:t xml:space="preserve">Ejecución de un </w:t>
       </w:r>
       <w:r>
@@ -1254,6 +1309,14 @@
           <w:highlight w:val="white"/>
         </w:rPr>
         <w:tab/>
+      </w:r>
+      <w:r>
+        <w:rPr>
+          <w:color w:val="000000"/>
+          <w:sz w:val="20"/>
+          <w:szCs w:val="20"/>
+          <w:highlight w:val="white"/>
+        </w:rPr>
         <w:t xml:space="preserve">Aplicar el cumplimiento de </w:t>
       </w:r>
       <w:r>
@@ -1309,6 +1372,14 @@
           <w:highlight w:val="white"/>
         </w:rPr>
         <w:tab/>
+      </w:r>
+      <w:r>
+        <w:rPr>
+          <w:color w:val="000000"/>
+          <w:sz w:val="20"/>
+          <w:szCs w:val="20"/>
+          <w:highlight w:val="white"/>
+        </w:rPr>
         <w:t xml:space="preserve">Ejecución de un programa de </w:t>
       </w:r>
       <w:r>
@@ -1364,6 +1435,14 @@
           <w:highlight w:val="white"/>
         </w:rPr>
         <w:tab/>
+      </w:r>
+      <w:r>
+        <w:rPr>
+          <w:color w:val="000000"/>
+          <w:sz w:val="20"/>
+          <w:szCs w:val="20"/>
+          <w:highlight w:val="white"/>
+        </w:rPr>
         <w:t xml:space="preserve">Ejecución de un programa de </w:t>
       </w:r>
       <w:r>
@@ -1419,6 +1498,14 @@
           <w:highlight w:val="white"/>
         </w:rPr>
         <w:tab/>
+      </w:r>
+      <w:r>
+        <w:rPr>
+          <w:color w:val="000000"/>
+          <w:sz w:val="20"/>
+          <w:szCs w:val="20"/>
+          <w:highlight w:val="white"/>
+        </w:rPr>
         <w:t xml:space="preserve">Ejecución de un programa de </w:t>
       </w:r>
       <w:r>
@@ -1672,9 +1759,9 @@
             </w:drawing>
           </mc:Choice>
           <mc:Fallback>
-            <w:pict>
-              <v:rect w14:anchorId="62C02494" id="Rectángulo 249" o:spid="_x0000_s1026" style="width:407.3pt;height:51.05pt;visibility:visible;mso-wrap-style:square;mso-left-percent:-10001;mso-top-percent:-10001;mso-position-horizontal:absolute;mso-position-horizontal-relative:char;mso-position-vertical:absolute;mso-position-vertical-relative:line;mso-left-percent:-10001;mso-top-percent:-10001;v-text-anchor:middle" o:gfxdata="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" fillcolor="#39a900" strokecolor="#42719b" strokeweight="1pt">
-                <v:stroke startarrowwidth="narrow" startarrowlength="short" endarrowwidth="narrow" endarrowlength="short" miterlimit="5243f"/>
+            <w:pict w14:anchorId="0D43DA39">
+              <v:rect id="Rectángulo 249" style="width:407.3pt;height:51.05pt;visibility:visible;mso-wrap-style:square;mso-left-percent:-10001;mso-top-percent:-10001;mso-position-horizontal:absolute;mso-position-horizontal-relative:char;mso-position-vertical:absolute;mso-position-vertical-relative:line;mso-left-percent:-10001;mso-top-percent:-10001;v-text-anchor:middle" o:spid="_x0000_s1026" fillcolor="#39a900" strokecolor="#42719b" strokeweight="1pt" w14:anchorId="62C02494" o:gfxdata="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">
+                <v:stroke miterlimit="5243f" startarrowwidth="narrow" startarrowlength="short" endarrowwidth="narrow" endarrowlength="short"/>
                 <v:textbox inset="2.53958mm,1.2694mm,2.53958mm,1.2694mm">
                   <w:txbxContent>
                     <w:p>
@@ -2061,7 +2148,6 @@
           <w:sz w:val="20"/>
           <w:szCs w:val="20"/>
         </w:rPr>
-        <w:lastRenderedPageBreak/>
         <w:t>va más allá, se reconocen como asociados y colaboradores para alcanzar los objetivos de la organización; es por ello que hoy en día ya no se habla de recursos humanos</w:t>
       </w:r>
       <w:r>
@@ -2270,12 +2356,12 @@
         <w:tblW w:w="9972" w:type="dxa"/>
         <w:tblInd w:w="0" w:type="dxa"/>
         <w:tblBorders>
-          <w:top w:val="single" w:sz="8" w:space="0" w:color="000000"/>
-          <w:left w:val="single" w:sz="8" w:space="0" w:color="000000"/>
-          <w:bottom w:val="single" w:sz="8" w:space="0" w:color="000000"/>
-          <w:right w:val="single" w:sz="8" w:space="0" w:color="000000"/>
-          <w:insideH w:val="single" w:sz="8" w:space="0" w:color="000000"/>
-          <w:insideV w:val="single" w:sz="8" w:space="0" w:color="000000"/>
+          <w:top w:val="single" w:color="000000" w:sz="8" w:space="0"/>
+          <w:left w:val="single" w:color="000000" w:sz="8" w:space="0"/>
+          <w:bottom w:val="single" w:color="000000" w:sz="8" w:space="0"/>
+          <w:right w:val="single" w:color="000000" w:sz="8" w:space="0"/>
+          <w:insideH w:val="single" w:color="000000" w:sz="8" w:space="0"/>
+          <w:insideV w:val="single" w:color="000000" w:sz="8" w:space="0"/>
         </w:tblBorders>
         <w:tblLayout w:type="fixed"/>
         <w:tblLook w:val="0600" w:firstRow="0" w:lastRow="0" w:firstColumn="0" w:lastColumn="0" w:noHBand="1" w:noVBand="1"/>
@@ -2962,7 +3048,6 @@
           <w:sz w:val="20"/>
           <w:szCs w:val="20"/>
         </w:rPr>
-        <w:lastRenderedPageBreak/>
         <w:t xml:space="preserve">jerarquías y órdenes; también señala la importancia de la participación activa de los trabajadores, </w:t>
       </w:r>
       <w:r>
@@ -3080,6 +3165,7 @@
           <w:tag w:val="goog_rdk_0"/>
           <w:id w:val="1345285983"/>
         </w:sdtPr>
+        <w:sdtEndPr/>
         <w:sdtContent/>
       </w:sdt>
       <w:r>
@@ -3450,9 +3536,9 @@
             </w:drawing>
           </mc:Choice>
           <mc:Fallback>
-            <w:pict>
-              <v:rect w14:anchorId="1A6B9B38" id="Rectángulo 4" o:spid="_x0000_s1027" style="width:407.3pt;height:51.05pt;visibility:visible;mso-wrap-style:square;mso-left-percent:-10001;mso-top-percent:-10001;mso-position-horizontal:absolute;mso-position-horizontal-relative:char;mso-position-vertical:absolute;mso-position-vertical-relative:line;mso-left-percent:-10001;mso-top-percent:-10001;v-text-anchor:middle" o:gfxdata="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" fillcolor="#39a900" strokecolor="#42719b" strokeweight="1pt">
-                <v:stroke startarrowwidth="narrow" startarrowlength="short" endarrowwidth="narrow" endarrowlength="short" miterlimit="5243f"/>
+            <w:pict w14:anchorId="6E358699">
+              <v:rect id="Rectángulo 4" style="width:407.3pt;height:51.05pt;visibility:visible;mso-wrap-style:square;mso-left-percent:-10001;mso-top-percent:-10001;mso-position-horizontal:absolute;mso-position-horizontal-relative:char;mso-position-vertical:absolute;mso-position-vertical-relative:line;mso-left-percent:-10001;mso-top-percent:-10001;v-text-anchor:middle" o:spid="_x0000_s1027" fillcolor="#39a900" strokecolor="#42719b" strokeweight="1pt" w14:anchorId="1A6B9B38" o:gfxdata="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">
+                <v:stroke miterlimit="5243f" startarrowwidth="narrow" startarrowlength="short" endarrowwidth="narrow" endarrowlength="short"/>
                 <v:textbox inset="2.53958mm,1.2694mm,2.53958mm,1.2694mm">
                   <w:txbxContent>
                     <w:p>
@@ -3617,7 +3703,6 @@
           <w:szCs w:val="20"/>
           <w:highlight w:val="white"/>
         </w:rPr>
-        <w:lastRenderedPageBreak/>
         <w:t xml:space="preserve">corresponde a </w:t>
       </w:r>
       <w:r>
@@ -3945,9 +4030,9 @@
             </w:drawing>
           </mc:Choice>
           <mc:Fallback>
-            <w:pict>
-              <v:rect w14:anchorId="4A14868D" id="Rectángulo 5" o:spid="_x0000_s1028" style="width:428.25pt;height:51.05pt;visibility:visible;mso-wrap-style:square;mso-left-percent:-10001;mso-top-percent:-10001;mso-position-horizontal:absolute;mso-position-horizontal-relative:char;mso-position-vertical:absolute;mso-position-vertical-relative:line;mso-left-percent:-10001;mso-top-percent:-10001;v-text-anchor:middle" o:gfxdata="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" fillcolor="#39a900" strokecolor="#42719b" strokeweight="1pt">
-                <v:stroke startarrowwidth="narrow" startarrowlength="short" endarrowwidth="narrow" endarrowlength="short" miterlimit="5243f"/>
+            <w:pict w14:anchorId="12D81D6C">
+              <v:rect id="Rectángulo 5" style="width:428.25pt;height:51.05pt;visibility:visible;mso-wrap-style:square;mso-left-percent:-10001;mso-top-percent:-10001;mso-position-horizontal:absolute;mso-position-horizontal-relative:char;mso-position-vertical:absolute;mso-position-vertical-relative:line;mso-left-percent:-10001;mso-top-percent:-10001;v-text-anchor:middle" o:spid="_x0000_s1028" fillcolor="#39a900" strokecolor="#42719b" strokeweight="1pt" w14:anchorId="4A14868D" o:gfxdata="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">
+                <v:stroke miterlimit="5243f" startarrowwidth="narrow" startarrowlength="short" endarrowwidth="narrow" endarrowlength="short"/>
                 <v:textbox inset="2.53958mm,1.2694mm,2.53958mm,1.2694mm">
                   <w:txbxContent>
                     <w:p>
@@ -4147,6 +4232,7 @@
           <w:tag w:val="goog_rdk_1"/>
           <w:id w:val="-1109649246"/>
         </w:sdtPr>
+        <w:sdtEndPr/>
         <w:sdtContent/>
       </w:sdt>
       <w:r>
@@ -4426,9 +4512,9 @@
             </w:drawing>
           </mc:Choice>
           <mc:Fallback>
-            <w:pict>
-              <v:rect w14:anchorId="06A2F3DF" id="Rectángulo 6" o:spid="_x0000_s1029" style="width:407.3pt;height:51.05pt;visibility:visible;mso-wrap-style:square;mso-left-percent:-10001;mso-top-percent:-10001;mso-position-horizontal:absolute;mso-position-horizontal-relative:char;mso-position-vertical:absolute;mso-position-vertical-relative:line;mso-left-percent:-10001;mso-top-percent:-10001;v-text-anchor:middle" o:gfxdata="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" fillcolor="#39a900" strokecolor="#42719b" strokeweight="1pt">
-                <v:stroke startarrowwidth="narrow" startarrowlength="short" endarrowwidth="narrow" endarrowlength="short" miterlimit="5243f"/>
+            <w:pict w14:anchorId="47A9A5C9">
+              <v:rect id="Rectángulo 6" style="width:407.3pt;height:51.05pt;visibility:visible;mso-wrap-style:square;mso-left-percent:-10001;mso-top-percent:-10001;mso-position-horizontal:absolute;mso-position-horizontal-relative:char;mso-position-vertical:absolute;mso-position-vertical-relative:line;mso-left-percent:-10001;mso-top-percent:-10001;v-text-anchor:middle" o:spid="_x0000_s1029" fillcolor="#39a900" strokecolor="#42719b" strokeweight="1pt" w14:anchorId="06A2F3DF" o:gfxdata="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">
+                <v:stroke miterlimit="5243f" startarrowwidth="narrow" startarrowlength="short" endarrowwidth="narrow" endarrowlength="short"/>
                 <v:textbox inset="2.53958mm,1.2694mm,2.53958mm,1.2694mm">
                   <w:txbxContent>
                     <w:p>
@@ -4605,7 +4691,6 @@
           <w:szCs w:val="20"/>
           <w:highlight w:val="white"/>
         </w:rPr>
-        <w:lastRenderedPageBreak/>
         <w:t>como el conocimiento, la creatividad, o la capacidad de coordinar, dependen en gran medida del comportamiento humano.</w:t>
       </w:r>
     </w:p>
@@ -4633,12 +4718,12 @@
         <w:tblW w:w="9763" w:type="dxa"/>
         <w:tblInd w:w="0" w:type="dxa"/>
         <w:tblBorders>
-          <w:top w:val="single" w:sz="8" w:space="0" w:color="000000"/>
-          <w:left w:val="single" w:sz="8" w:space="0" w:color="000000"/>
-          <w:bottom w:val="single" w:sz="8" w:space="0" w:color="000000"/>
-          <w:right w:val="single" w:sz="8" w:space="0" w:color="000000"/>
-          <w:insideH w:val="single" w:sz="8" w:space="0" w:color="000000"/>
-          <w:insideV w:val="single" w:sz="8" w:space="0" w:color="000000"/>
+          <w:top w:val="single" w:color="000000" w:sz="8" w:space="0"/>
+          <w:left w:val="single" w:color="000000" w:sz="8" w:space="0"/>
+          <w:bottom w:val="single" w:color="000000" w:sz="8" w:space="0"/>
+          <w:right w:val="single" w:color="000000" w:sz="8" w:space="0"/>
+          <w:insideH w:val="single" w:color="000000" w:sz="8" w:space="0"/>
+          <w:insideV w:val="single" w:color="000000" w:sz="8" w:space="0"/>
         </w:tblBorders>
         <w:tblLayout w:type="fixed"/>
         <w:tblLook w:val="0600" w:firstRow="0" w:lastRow="0" w:firstColumn="0" w:lastColumn="0" w:noHBand="1" w:noVBand="1"/>
@@ -4934,6 +5019,7 @@
         </w:rPr>
         <w:t xml:space="preserve">Planeación estratégica </w:t>
       </w:r>
+      <w:commentRangeStart w:id="5"/>
       <w:r>
         <w:rPr>
           <w:rStyle w:val="Refdecomentario"/>
@@ -5024,9 +5110,9 @@
             </w:drawing>
           </mc:Choice>
           <mc:Fallback>
-            <w:pict>
-              <v:rect w14:anchorId="6462C75A" id="Rectángulo 7" o:spid="_x0000_s1030" style="width:407.3pt;height:51.05pt;visibility:visible;mso-wrap-style:square;mso-left-percent:-10001;mso-top-percent:-10001;mso-position-horizontal:absolute;mso-position-horizontal-relative:char;mso-position-vertical:absolute;mso-position-vertical-relative:line;mso-left-percent:-10001;mso-top-percent:-10001;v-text-anchor:middle" o:gfxdata="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" fillcolor="#39a900" strokecolor="#42719b" strokeweight="1pt">
-                <v:stroke startarrowwidth="narrow" startarrowlength="short" endarrowwidth="narrow" endarrowlength="short" miterlimit="5243f"/>
+            <w:pict w14:anchorId="6538E15D">
+              <v:rect id="Rectángulo 7" style="width:407.3pt;height:51.05pt;visibility:visible;mso-wrap-style:square;mso-left-percent:-10001;mso-top-percent:-10001;mso-position-horizontal:absolute;mso-position-horizontal-relative:char;mso-position-vertical:absolute;mso-position-vertical-relative:line;mso-left-percent:-10001;mso-top-percent:-10001;v-text-anchor:middle" o:spid="_x0000_s1030" fillcolor="#39a900" strokecolor="#42719b" strokeweight="1pt" w14:anchorId="6462C75A" o:gfxdata="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">
+                <v:stroke miterlimit="5243f" startarrowwidth="narrow" startarrowlength="short" endarrowwidth="narrow" endarrowlength="short"/>
                 <v:textbox inset="2.53958mm,1.2694mm,2.53958mm,1.2694mm">
                   <w:txbxContent>
                     <w:p>
@@ -5139,7 +5225,6 @@
           <w:szCs w:val="20"/>
           <w:highlight w:val="white"/>
         </w:rPr>
-        <w:lastRenderedPageBreak/>
         <w:t>necesidades de aprendizaje continuo, donde los individuos tengan el deseo y la necesidad de desarrollar todo su potencial, teniendo como reto incorporar y mantener buenos empleados.</w:t>
       </w:r>
     </w:p>
@@ -5259,6 +5344,7 @@
           <w:tag w:val="goog_rdk_2"/>
           <w:id w:val="-1124068435"/>
         </w:sdtPr>
+        <w:sdtEndPr/>
         <w:sdtContent/>
       </w:sdt>
       <w:r>
@@ -5749,8 +5835,6 @@
           <w:highlight w:val="white"/>
         </w:rPr>
       </w:pPr>
-      <w:bookmarkStart w:id="7" w:name="_GoBack"/>
-      <w:bookmarkEnd w:id="7"/>
     </w:p>
     <w:p>
       <w:pPr>
@@ -5870,6 +5954,7 @@
           <w:tag w:val="goog_rdk_4"/>
           <w:id w:val="-927957360"/>
         </w:sdtPr>
+        <w:sdtEndPr/>
         <w:sdtContent/>
       </w:sdt>
       <w:r>
@@ -6406,6 +6491,15 @@
           <w:highlight w:val="white"/>
         </w:rPr>
         <w:tab/>
+      </w:r>
+      <w:r>
+        <w:rPr>
+          <w:b/>
+          <w:color w:val="000000"/>
+          <w:sz w:val="20"/>
+          <w:szCs w:val="20"/>
+          <w:highlight w:val="white"/>
+        </w:rPr>
         <w:t xml:space="preserve"> Construcción del plan de acción y cronograma de gestión del talento humano </w:t>
       </w:r>
     </w:p>
@@ -6530,6 +6624,7 @@
           <w:tag w:val="goog_rdk_5"/>
           <w:id w:val="177469299"/>
         </w:sdtPr>
+        <w:sdtEndPr/>
         <w:sdtContent/>
       </w:sdt>
       <w:r>
@@ -6733,7 +6828,6 @@
           <w:szCs w:val="20"/>
           <w:highlight w:val="white"/>
         </w:rPr>
-        <w:lastRenderedPageBreak/>
         <w:t xml:space="preserve">Fechas: </w:t>
       </w:r>
       <w:r>
@@ -7282,9 +7376,9 @@
             </w:drawing>
           </mc:Choice>
           <mc:Fallback>
-            <w:pict>
-              <v:rect w14:anchorId="5B01CA8A" id="Rectángulo 8" o:spid="_x0000_s1031" style="width:407.3pt;height:51.05pt;visibility:visible;mso-wrap-style:square;mso-left-percent:-10001;mso-top-percent:-10001;mso-position-horizontal:absolute;mso-position-horizontal-relative:char;mso-position-vertical:absolute;mso-position-vertical-relative:line;mso-left-percent:-10001;mso-top-percent:-10001;v-text-anchor:middle" o:gfxdata="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" fillcolor="#39a900" strokecolor="#42719b" strokeweight="1pt">
-                <v:stroke startarrowwidth="narrow" startarrowlength="short" endarrowwidth="narrow" endarrowlength="short" miterlimit="5243f"/>
+            <w:pict w14:anchorId="79503006">
+              <v:rect id="Rectángulo 8" style="width:407.3pt;height:51.05pt;visibility:visible;mso-wrap-style:square;mso-left-percent:-10001;mso-top-percent:-10001;mso-position-horizontal:absolute;mso-position-horizontal-relative:char;mso-position-vertical:absolute;mso-position-vertical-relative:line;mso-left-percent:-10001;mso-top-percent:-10001;v-text-anchor:middle" o:spid="_x0000_s1031" fillcolor="#39a900" strokecolor="#42719b" strokeweight="1pt" w14:anchorId="5B01CA8A" o:gfxdata="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">
+                <v:stroke miterlimit="5243f" startarrowwidth="narrow" startarrowlength="short" endarrowwidth="narrow" endarrowlength="short"/>
                 <v:textbox inset="2.53958mm,1.2694mm,2.53958mm,1.2694mm">
                   <w:txbxContent>
                     <w:p>
@@ -7553,9 +7647,9 @@
             </w:drawing>
           </mc:Choice>
           <mc:Fallback>
-            <w:pict>
-              <v:rect w14:anchorId="7D57A497" id="Rectángulo 9" o:spid="_x0000_s1032" style="width:407.3pt;height:51.05pt;visibility:visible;mso-wrap-style:square;mso-left-percent:-10001;mso-top-percent:-10001;mso-position-horizontal:absolute;mso-position-horizontal-relative:char;mso-position-vertical:absolute;mso-position-vertical-relative:line;mso-left-percent:-10001;mso-top-percent:-10001;v-text-anchor:middle" o:gfxdata="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" fillcolor="#39a900" strokecolor="#42719b" strokeweight="1pt">
-                <v:stroke startarrowwidth="narrow" startarrowlength="short" endarrowwidth="narrow" endarrowlength="short" miterlimit="5243f"/>
+            <w:pict w14:anchorId="66AC6053">
+              <v:rect id="Rectángulo 9" style="width:407.3pt;height:51.05pt;visibility:visible;mso-wrap-style:square;mso-left-percent:-10001;mso-top-percent:-10001;mso-position-horizontal:absolute;mso-position-horizontal-relative:char;mso-position-vertical:absolute;mso-position-vertical-relative:line;mso-left-percent:-10001;mso-top-percent:-10001;v-text-anchor:middle" o:spid="_x0000_s1032" fillcolor="#39a900" strokecolor="#42719b" strokeweight="1pt" w14:anchorId="7D57A497" o:gfxdata="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">
+                <v:stroke miterlimit="5243f" startarrowwidth="narrow" startarrowlength="short" endarrowwidth="narrow" endarrowlength="short"/>
                 <v:textbox inset="2.53958mm,1.2694mm,2.53958mm,1.2694mm">
                   <w:txbxContent>
                     <w:p>
@@ -7863,7 +7957,7 @@
         </w:rPr>
         <w:t xml:space="preserve">Remuneración </w:t>
       </w:r>
-      <w:commentRangeStart w:id="8"/>
+      <w:commentRangeStart w:id="7"/>
       <w:r>
         <w:rPr>
           <w:i/>
@@ -7873,12 +7967,12 @@
         </w:rPr>
         <w:t>total</w:t>
       </w:r>
-      <w:commentRangeEnd w:id="8"/>
+      <w:commentRangeEnd w:id="7"/>
       <w:r>
         <w:rPr>
           <w:rStyle w:val="Refdecomentario"/>
         </w:rPr>
-        <w:commentReference w:id="8"/>
+        <w:commentReference w:id="7"/>
       </w:r>
     </w:p>
     <w:p>
@@ -7988,9 +8082,9 @@
             </w:drawing>
           </mc:Choice>
           <mc:Fallback>
-            <w:pict>
-              <v:rect w14:anchorId="7ECADB7D" id="Rectángulo 10" o:spid="_x0000_s1033" style="width:407.3pt;height:51.05pt;visibility:visible;mso-wrap-style:square;mso-left-percent:-10001;mso-top-percent:-10001;mso-position-horizontal:absolute;mso-position-horizontal-relative:char;mso-position-vertical:absolute;mso-position-vertical-relative:line;mso-left-percent:-10001;mso-top-percent:-10001;v-text-anchor:middle" o:gfxdata="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" fillcolor="#39a900" strokecolor="#42719b" strokeweight="1pt">
-                <v:stroke startarrowwidth="narrow" startarrowlength="short" endarrowwidth="narrow" endarrowlength="short" miterlimit="5243f"/>
+            <w:pict w14:anchorId="231B8018">
+              <v:rect id="Rectángulo 10" style="width:407.3pt;height:51.05pt;visibility:visible;mso-wrap-style:square;mso-left-percent:-10001;mso-top-percent:-10001;mso-position-horizontal:absolute;mso-position-horizontal-relative:char;mso-position-vertical:absolute;mso-position-vertical-relative:line;mso-left-percent:-10001;mso-top-percent:-10001;v-text-anchor:middle" o:spid="_x0000_s1033" fillcolor="#39a900" strokecolor="#42719b" strokeweight="1pt" w14:anchorId="7ECADB7D" o:gfxdata="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">
+                <v:stroke miterlimit="5243f" startarrowwidth="narrow" startarrowlength="short" endarrowwidth="narrow" endarrowlength="short"/>
                 <v:textbox inset="2.53958mm,1.2694mm,2.53958mm,1.2694mm">
                   <w:txbxContent>
                     <w:p>
@@ -8156,6 +8250,7 @@
           <w:tag w:val="goog_rdk_6"/>
           <w:id w:val="-782105349"/>
         </w:sdtPr>
+        <w:sdtEndPr/>
         <w:sdtContent/>
       </w:sdt>
     </w:p>
@@ -8293,12 +8388,12 @@
         <w:tblW w:w="9406" w:type="dxa"/>
         <w:tblInd w:w="-10" w:type="dxa"/>
         <w:tblBorders>
-          <w:top w:val="single" w:sz="8" w:space="0" w:color="000000"/>
-          <w:left w:val="single" w:sz="8" w:space="0" w:color="000000"/>
-          <w:bottom w:val="single" w:sz="8" w:space="0" w:color="000000"/>
-          <w:right w:val="single" w:sz="8" w:space="0" w:color="000000"/>
-          <w:insideH w:val="single" w:sz="8" w:space="0" w:color="000000"/>
-          <w:insideV w:val="single" w:sz="8" w:space="0" w:color="000000"/>
+          <w:top w:val="single" w:color="000000" w:sz="8" w:space="0"/>
+          <w:left w:val="single" w:color="000000" w:sz="8" w:space="0"/>
+          <w:bottom w:val="single" w:color="000000" w:sz="8" w:space="0"/>
+          <w:right w:val="single" w:color="000000" w:sz="8" w:space="0"/>
+          <w:insideH w:val="single" w:color="000000" w:sz="8" w:space="0"/>
+          <w:insideV w:val="single" w:color="000000" w:sz="8" w:space="0"/>
         </w:tblBorders>
         <w:tblLayout w:type="fixed"/>
         <w:tblLook w:val="0600" w:firstRow="0" w:lastRow="0" w:firstColumn="0" w:lastColumn="0" w:noHBand="1" w:noVBand="1"/>
@@ -8337,8 +8432,9 @@
                 <w:tag w:val="goog_rdk_7"/>
                 <w:id w:val="1308125927"/>
               </w:sdtPr>
+              <w:sdtEndPr/>
               <w:sdtContent>
-                <w:commentRangeStart w:id="9"/>
+                <w:commentRangeStart w:id="8"/>
               </w:sdtContent>
             </w:sdt>
             <w:r>
@@ -8357,13 +8453,13 @@
               </w:rPr>
               <w:t>que debe el patrono al trabajador en dinero, especie, servicios u otros beneficios, por ministerio de la Ley, o por haberse pactado en convenciones colectivas o en pactos colectivos o en el contrato de trabajo, o establecida en el Reglamento Interno de Trabajo, en fallos arbitrales o en cualquier acto unilateral del patrono, para cubrir los riesgos o necesidades del trabajador que se originan durante la relación de trabajo o con motivo de la misma. Se diferencia del salario en que no es retributiva de los servicios prestados y de las indemnizaciones laborales en que no repara perjuicios prestados por el patrono.</w:t>
             </w:r>
-            <w:commentRangeEnd w:id="9"/>
+            <w:commentRangeEnd w:id="8"/>
             <w:r>
               <w:rPr>
                 <w:sz w:val="20"/>
                 <w:szCs w:val="20"/>
               </w:rPr>
-              <w:commentReference w:id="9"/>
+              <w:commentReference w:id="8"/>
             </w:r>
           </w:p>
         </w:tc>
@@ -8525,9 +8621,9 @@
             </w:drawing>
           </mc:Choice>
           <mc:Fallback>
-            <w:pict>
-              <v:rect w14:anchorId="3F410781" id="Rectángulo 11" o:spid="_x0000_s1034" style="width:407.3pt;height:51.05pt;visibility:visible;mso-wrap-style:square;mso-left-percent:-10001;mso-top-percent:-10001;mso-position-horizontal:absolute;mso-position-horizontal-relative:char;mso-position-vertical:absolute;mso-position-vertical-relative:line;mso-left-percent:-10001;mso-top-percent:-10001;v-text-anchor:middle" o:gfxdata="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" fillcolor="#39a900" strokecolor="#42719b" strokeweight="1pt">
-                <v:stroke startarrowwidth="narrow" startarrowlength="short" endarrowwidth="narrow" endarrowlength="short" miterlimit="5243f"/>
+            <w:pict w14:anchorId="7B9CE8E9">
+              <v:rect id="Rectángulo 11" style="width:407.3pt;height:51.05pt;visibility:visible;mso-wrap-style:square;mso-left-percent:-10001;mso-top-percent:-10001;mso-position-horizontal:absolute;mso-position-horizontal-relative:char;mso-position-vertical:absolute;mso-position-vertical-relative:line;mso-left-percent:-10001;mso-top-percent:-10001;v-text-anchor:middle" o:spid="_x0000_s1034" fillcolor="#39a900" strokecolor="#42719b" strokeweight="1pt" w14:anchorId="3F410781" o:gfxdata="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">
+                <v:stroke miterlimit="5243f" startarrowwidth="narrow" startarrowlength="short" endarrowwidth="narrow" endarrowlength="short"/>
                 <v:textbox inset="2.53958mm,1.2694mm,2.53958mm,1.2694mm">
                   <w:txbxContent>
                     <w:p>
@@ -8838,7 +8934,6 @@
           <w:szCs w:val="20"/>
           <w:highlight w:val="white"/>
         </w:rPr>
-        <w:lastRenderedPageBreak/>
         <w:t xml:space="preserve">Explícito: </w:t>
       </w:r>
       <w:r>
@@ -9264,7 +9359,7 @@
         </w:rPr>
         <w:t xml:space="preserve"> gestión del conocimiento </w:t>
       </w:r>
-      <w:commentRangeStart w:id="10"/>
+      <w:commentRangeStart w:id="9"/>
       <w:r>
         <w:rPr>
           <w:i/>
@@ -9275,12 +9370,12 @@
         </w:rPr>
         <w:t>organizacional</w:t>
       </w:r>
-      <w:commentRangeEnd w:id="10"/>
+      <w:commentRangeEnd w:id="9"/>
       <w:r>
         <w:rPr>
           <w:rStyle w:val="Refdecomentario"/>
         </w:rPr>
-        <w:commentReference w:id="10"/>
+        <w:commentReference w:id="9"/>
       </w:r>
     </w:p>
     <w:p>
@@ -9496,7 +9591,6 @@
           <w:szCs w:val="20"/>
           <w:highlight w:val="white"/>
         </w:rPr>
-        <w:lastRenderedPageBreak/>
         <w:t>2.5</w:t>
       </w:r>
       <w:r>
@@ -9508,6 +9602,15 @@
           <w:highlight w:val="white"/>
         </w:rPr>
         <w:tab/>
+      </w:r>
+      <w:r>
+        <w:rPr>
+          <w:b/>
+          <w:color w:val="000000"/>
+          <w:sz w:val="20"/>
+          <w:szCs w:val="20"/>
+          <w:highlight w:val="white"/>
+        </w:rPr>
         <w:t xml:space="preserve">Ejecución de un programa de </w:t>
       </w:r>
       <w:r>
@@ -9863,9 +9966,9 @@
             </w:drawing>
           </mc:Choice>
           <mc:Fallback>
-            <w:pict>
-              <v:rect w14:anchorId="1242F8DD" id="Rectángulo 13" o:spid="_x0000_s1035" style="width:453.75pt;height:51.05pt;visibility:visible;mso-wrap-style:square;mso-left-percent:-10001;mso-top-percent:-10001;mso-position-horizontal:absolute;mso-position-horizontal-relative:char;mso-position-vertical:absolute;mso-position-vertical-relative:line;mso-left-percent:-10001;mso-top-percent:-10001;v-text-anchor:middle" o:gfxdata="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" fillcolor="#39a900" strokecolor="#42719b" strokeweight="1pt">
-                <v:stroke startarrowwidth="narrow" startarrowlength="short" endarrowwidth="narrow" endarrowlength="short" miterlimit="5243f"/>
+            <w:pict w14:anchorId="4FA269FB">
+              <v:rect id="Rectángulo 13" style="width:453.75pt;height:51.05pt;visibility:visible;mso-wrap-style:square;mso-left-percent:-10001;mso-top-percent:-10001;mso-position-horizontal:absolute;mso-position-horizontal-relative:char;mso-position-vertical:absolute;mso-position-vertical-relative:line;mso-left-percent:-10001;mso-top-percent:-10001;v-text-anchor:middle" o:spid="_x0000_s1035" fillcolor="#39a900" strokecolor="#42719b" strokeweight="1pt" w14:anchorId="1242F8DD" o:gfxdata="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">
+                <v:stroke miterlimit="5243f" startarrowwidth="narrow" startarrowlength="short" endarrowwidth="narrow" endarrowlength="short"/>
                 <v:textbox inset="2.53958mm,1.2694mm,2.53958mm,1.2694mm">
                   <w:txbxContent>
                     <w:p>
@@ -9954,6 +10057,15 @@
           <w:highlight w:val="white"/>
         </w:rPr>
         <w:tab/>
+      </w:r>
+      <w:r>
+        <w:rPr>
+          <w:b/>
+          <w:color w:val="000000"/>
+          <w:sz w:val="20"/>
+          <w:szCs w:val="20"/>
+          <w:highlight w:val="white"/>
+        </w:rPr>
         <w:t xml:space="preserve">Ejecución de un programa de </w:t>
       </w:r>
       <w:r>
@@ -10200,7 +10312,6 @@
           <w:szCs w:val="20"/>
           <w:highlight w:val="white"/>
         </w:rPr>
-        <w:lastRenderedPageBreak/>
         <w:t xml:space="preserve">La evaluación de desempeño es el cierre de la </w:t>
       </w:r>
       <w:r>
@@ -10655,8 +10766,9 @@
           <w:tag w:val="goog_rdk_8"/>
           <w:id w:val="1972788664"/>
         </w:sdtPr>
+        <w:sdtEndPr/>
         <w:sdtContent>
-          <w:commentRangeStart w:id="11"/>
+          <w:commentRangeStart w:id="10"/>
         </w:sdtContent>
       </w:sdt>
       <w:r>
@@ -10668,13 +10780,13 @@
         </w:rPr>
         <w:t xml:space="preserve">  </w:t>
       </w:r>
-      <w:commentRangeEnd w:id="11"/>
-      <w:r>
-        <w:rPr>
-          <w:sz w:val="20"/>
-          <w:szCs w:val="20"/>
-        </w:rPr>
-        <w:commentReference w:id="11"/>
+      <w:commentRangeEnd w:id="10"/>
+      <w:r>
+        <w:rPr>
+          <w:sz w:val="20"/>
+          <w:szCs w:val="20"/>
+        </w:rPr>
+        <w:commentReference w:id="10"/>
       </w:r>
     </w:p>
     <w:p>
@@ -10736,11 +10848,12 @@
           </wp:inline>
         </w:drawing>
       </w:r>
+      <w:commentRangeStart w:id="11"/>
       <w:r>
         <w:rPr>
           <w:rStyle w:val="Refdecomentario"/>
         </w:rPr>
-        <w:commentReference w:id="12"/>
+        <w:commentReference w:id="11"/>
       </w:r>
     </w:p>
     <w:p>
@@ -11338,6 +11451,7 @@
           <w:tag w:val="goog_rdk_9"/>
           <w:id w:val="1434090203"/>
         </w:sdtPr>
+        <w:sdtEndPr/>
         <w:sdtContent/>
       </w:sdt>
       <w:r>
@@ -11615,7 +11729,6 @@
           <w:szCs w:val="20"/>
           <w:highlight w:val="white"/>
         </w:rPr>
-        <w:lastRenderedPageBreak/>
         <w:t xml:space="preserve">Crear nuevos talentos: </w:t>
       </w:r>
       <w:r>
@@ -11891,7 +12004,7 @@
         </w:rPr>
         <w:t xml:space="preserve">, </w:t>
       </w:r>
-      <w:commentRangeStart w:id="13"/>
+      <w:commentRangeStart w:id="12"/>
       <w:r>
         <w:rPr>
           <w:sz w:val="20"/>
@@ -11900,12 +12013,12 @@
         </w:rPr>
         <w:t>como se presenta a continuación:</w:t>
       </w:r>
-      <w:commentRangeEnd w:id="13"/>
+      <w:commentRangeEnd w:id="12"/>
       <w:r>
         <w:rPr>
           <w:rStyle w:val="Refdecomentario"/>
         </w:rPr>
-        <w:commentReference w:id="13"/>
+        <w:commentReference w:id="12"/>
       </w:r>
     </w:p>
     <w:p>
@@ -11969,7 +12082,7 @@
         </w:rPr>
         <w:t xml:space="preserve">Proceso de planeación de los recursos </w:t>
       </w:r>
-      <w:commentRangeStart w:id="14"/>
+      <w:commentRangeStart w:id="13"/>
       <w:r>
         <w:rPr>
           <w:i/>
@@ -11979,12 +12092,12 @@
         </w:rPr>
         <w:t>humanos</w:t>
       </w:r>
-      <w:commentRangeEnd w:id="14"/>
+      <w:commentRangeEnd w:id="13"/>
       <w:r>
         <w:rPr>
           <w:rStyle w:val="Refdecomentario"/>
         </w:rPr>
-        <w:commentReference w:id="14"/>
+        <w:commentReference w:id="13"/>
       </w:r>
     </w:p>
     <w:p>
@@ -12014,17 +12127,18 @@
           <w:tag w:val="goog_rdk_10"/>
           <w:id w:val="1101840189"/>
         </w:sdtPr>
+        <w:sdtEndPr/>
         <w:sdtContent>
-          <w:commentRangeStart w:id="15"/>
+          <w:commentRangeStart w:id="14"/>
         </w:sdtContent>
       </w:sdt>
-      <w:commentRangeEnd w:id="15"/>
-      <w:r>
-        <w:rPr>
-          <w:sz w:val="20"/>
-          <w:szCs w:val="20"/>
-        </w:rPr>
-        <w:commentReference w:id="15"/>
+      <w:commentRangeEnd w:id="14"/>
+      <w:r>
+        <w:rPr>
+          <w:sz w:val="20"/>
+          <w:szCs w:val="20"/>
+        </w:rPr>
+        <w:commentReference w:id="14"/>
       </w:r>
       <w:r>
         <w:rPr>
@@ -12162,7 +12276,6 @@
           <w:sz w:val="20"/>
           <w:szCs w:val="20"/>
         </w:rPr>
-        <w:lastRenderedPageBreak/>
         <w:t>D</w:t>
       </w:r>
       <w:r>
@@ -12195,6 +12308,31 @@
           <w:szCs w:val="20"/>
         </w:rPr>
       </w:pPr>
+      <w:commentRangeStart w:id="15"/>
+      <w:r>
+        <w:rPr>
+          <w:color w:val="000000"/>
+          <w:sz w:val="20"/>
+          <w:szCs w:val="20"/>
+        </w:rPr>
+        <w:t>En resumen, la gestión del talento humano en organizaciones deportivas se divide en tres áreas fundamentales. En primer lugar, está la comprensión del talento humano, que incluye su distinción de los recursos humanos, su importancia estratégica y la planificación relacionada. En segundo lugar, se encuentra la aplicación de técnicas para atraer, motivar, desarrollar, supervisar y retener al personal, abordando aspectos como el reclutamiento y la evaluación del desempeño. Finalmente, la tercera área se enfoca en adaptar la gestión del talento humano a la estrategia y al tipo de organización específica. Un mapa conceptua</w:t>
+      </w:r>
+      <w:r>
+        <w:rPr>
+          <w:color w:val="000000"/>
+          <w:sz w:val="20"/>
+          <w:szCs w:val="20"/>
+        </w:rPr>
+        <w:t>l puede ser útil para representar</w:t>
+      </w:r>
+      <w:r>
+        <w:rPr>
+          <w:color w:val="000000"/>
+          <w:sz w:val="20"/>
+          <w:szCs w:val="20"/>
+        </w:rPr>
+        <w:t xml:space="preserve"> este proceso de manera clara y </w:t>
+      </w:r>
       <w:commentRangeStart w:id="16"/>
       <w:r>
         <w:rPr>
@@ -12202,39 +12340,14 @@
           <w:sz w:val="20"/>
           <w:szCs w:val="20"/>
         </w:rPr>
-        <w:t>En resumen, la gestión del talento humano en organizaciones deportivas se divide en tres áreas fundamentales. En primer lugar, está la comprensión del talento humano, que incluye su distinción de los recursos humanos, su importancia estratégica y la planificación relacionada. En segundo lugar, se encuentra la aplicación de técnicas para atraer, motivar, desarrollar, supervisar y retener al personal, abordando aspectos como el reclutamiento y la evaluación del desempeño. Finalmente, la tercera área se enfoca en adaptar la gestión del talento humano a la estrategia y al tipo de organización específica. Un mapa conceptua</w:t>
-      </w:r>
-      <w:r>
-        <w:rPr>
-          <w:color w:val="000000"/>
-          <w:sz w:val="20"/>
-          <w:szCs w:val="20"/>
-        </w:rPr>
-        <w:t>l puede ser útil para representar</w:t>
-      </w:r>
-      <w:r>
-        <w:rPr>
-          <w:color w:val="000000"/>
-          <w:sz w:val="20"/>
-          <w:szCs w:val="20"/>
-        </w:rPr>
-        <w:t xml:space="preserve"> este proceso de manera clara y </w:t>
-      </w:r>
-      <w:commentRangeStart w:id="17"/>
-      <w:r>
-        <w:rPr>
-          <w:color w:val="000000"/>
-          <w:sz w:val="20"/>
-          <w:szCs w:val="20"/>
-        </w:rPr>
         <w:t>concisa</w:t>
       </w:r>
-      <w:commentRangeEnd w:id="17"/>
+      <w:commentRangeEnd w:id="16"/>
       <w:r>
         <w:rPr>
           <w:rStyle w:val="Refdecomentario"/>
         </w:rPr>
-        <w:commentReference w:id="17"/>
+        <w:commentReference w:id="16"/>
       </w:r>
       <w:r>
         <w:rPr>
@@ -12244,12 +12357,12 @@
         </w:rPr>
         <w:t>.</w:t>
       </w:r>
-      <w:commentRangeEnd w:id="16"/>
+      <w:commentRangeEnd w:id="15"/>
       <w:r>
         <w:rPr>
           <w:rStyle w:val="Refdecomentario"/>
         </w:rPr>
-        <w:commentReference w:id="16"/>
+        <w:commentReference w:id="15"/>
       </w:r>
     </w:p>
     <w:p>
@@ -12277,8 +12390,10 @@
       <w:r>
         <w:rPr>
           <w:bCs/>
-          <w:sz w:val="20"/>
-          <w:szCs w:val="20"/>
+          <w:noProof/>
+          <w:sz w:val="20"/>
+          <w:szCs w:val="20"/>
+          <w:lang w:val="en-US" w:eastAsia="en-US"/>
         </w:rPr>
         <w:drawing>
           <wp:inline distT="0" distB="0" distL="0" distR="0" wp14:anchorId="20CD6EF1" wp14:editId="18EA82F3">
@@ -12473,7 +12588,6 @@
           <w:sz w:val="20"/>
           <w:szCs w:val="20"/>
         </w:rPr>
-        <w:lastRenderedPageBreak/>
         <w:t>E</w:t>
       </w:r>
       <w:r>
@@ -12512,12 +12626,12 @@
         <w:tblW w:w="9541" w:type="dxa"/>
         <w:tblInd w:w="421" w:type="dxa"/>
         <w:tblBorders>
-          <w:top w:val="single" w:sz="4" w:space="0" w:color="000000"/>
-          <w:left w:val="single" w:sz="4" w:space="0" w:color="000000"/>
-          <w:bottom w:val="single" w:sz="4" w:space="0" w:color="000000"/>
-          <w:right w:val="single" w:sz="4" w:space="0" w:color="000000"/>
-          <w:insideH w:val="single" w:sz="4" w:space="0" w:color="000000"/>
-          <w:insideV w:val="single" w:sz="4" w:space="0" w:color="000000"/>
+          <w:top w:val="single" w:color="000000" w:sz="4" w:space="0"/>
+          <w:left w:val="single" w:color="000000" w:sz="4" w:space="0"/>
+          <w:bottom w:val="single" w:color="000000" w:sz="4" w:space="0"/>
+          <w:right w:val="single" w:color="000000" w:sz="4" w:space="0"/>
+          <w:insideH w:val="single" w:color="000000" w:sz="4" w:space="0"/>
+          <w:insideV w:val="single" w:color="000000" w:sz="4" w:space="0"/>
         </w:tblBorders>
         <w:tblLayout w:type="fixed"/>
         <w:tblLook w:val="0400" w:firstRow="0" w:lastRow="0" w:firstColumn="0" w:lastColumn="0" w:noHBand="0" w:noVBand="1"/>
@@ -12908,12 +13022,12 @@
         <w:tblW w:w="9705" w:type="dxa"/>
         <w:tblInd w:w="375" w:type="dxa"/>
         <w:tblBorders>
-          <w:top w:val="single" w:sz="4" w:space="0" w:color="000000"/>
-          <w:left w:val="single" w:sz="4" w:space="0" w:color="000000"/>
-          <w:bottom w:val="single" w:sz="4" w:space="0" w:color="000000"/>
-          <w:right w:val="single" w:sz="4" w:space="0" w:color="000000"/>
-          <w:insideH w:val="single" w:sz="4" w:space="0" w:color="000000"/>
-          <w:insideV w:val="single" w:sz="4" w:space="0" w:color="000000"/>
+          <w:top w:val="single" w:color="000000" w:sz="4" w:space="0"/>
+          <w:left w:val="single" w:color="000000" w:sz="4" w:space="0"/>
+          <w:bottom w:val="single" w:color="000000" w:sz="4" w:space="0"/>
+          <w:right w:val="single" w:color="000000" w:sz="4" w:space="0"/>
+          <w:insideH w:val="single" w:color="000000" w:sz="4" w:space="0"/>
+          <w:insideV w:val="single" w:color="000000" w:sz="4" w:space="0"/>
         </w:tblBorders>
         <w:tblLayout w:type="fixed"/>
         <w:tblLook w:val="0400" w:firstRow="0" w:lastRow="0" w:firstColumn="0" w:lastColumn="0" w:noHBand="0" w:noVBand="1"/>
@@ -13124,6 +13238,13 @@
                 <w:szCs w:val="20"/>
               </w:rPr>
               <w:tab/>
+            </w:r>
+            <w:r>
+              <w:rPr>
+                <w:b w:val="0"/>
+                <w:sz w:val="20"/>
+                <w:szCs w:val="20"/>
+              </w:rPr>
               <w:t>Aplicar el cumplimiento de prestaciones y servicios legales vigentes</w:t>
             </w:r>
           </w:p>
@@ -13285,6 +13406,13 @@
                 <w:szCs w:val="20"/>
               </w:rPr>
               <w:tab/>
+            </w:r>
+            <w:r>
+              <w:rPr>
+                <w:b w:val="0"/>
+                <w:sz w:val="20"/>
+                <w:szCs w:val="20"/>
+              </w:rPr>
               <w:t>Ejecución de un programa de evaluación de desempeño</w:t>
             </w:r>
           </w:p>
@@ -13308,7 +13436,7 @@
                 <w:szCs w:val="20"/>
               </w:rPr>
             </w:pPr>
-            <w:commentRangeStart w:id="18"/>
+            <w:commentRangeStart w:id="17"/>
             <w:r>
               <w:rPr>
                 <w:b w:val="0"/>
@@ -13351,13 +13479,13 @@
               </w:rPr>
               <w:t>.</w:t>
             </w:r>
-            <w:commentRangeEnd w:id="18"/>
+            <w:commentRangeEnd w:id="17"/>
             <w:r>
               <w:rPr>
                 <w:rStyle w:val="Refdecomentario"/>
                 <w:b w:val="0"/>
               </w:rPr>
-              <w:commentReference w:id="18"/>
+              <w:commentReference w:id="17"/>
             </w:r>
           </w:p>
         </w:tc>
@@ -13428,27 +13556,7 @@
                   <w:szCs w:val="20"/>
                   <w:u w:val="single"/>
                 </w:rPr>
-                <w:t>https://qulture.rocks/es/blog/eva</w:t>
-              </w:r>
-              <w:r>
-                <w:rPr>
-                  <w:b w:val="0"/>
-                  <w:color w:val="0000FF"/>
-                  <w:sz w:val="20"/>
-                  <w:szCs w:val="20"/>
-                  <w:u w:val="single"/>
-                </w:rPr>
-                <w:t>l</w:t>
-              </w:r>
-              <w:r>
-                <w:rPr>
-                  <w:b w:val="0"/>
-                  <w:color w:val="0000FF"/>
-                  <w:sz w:val="20"/>
-                  <w:szCs w:val="20"/>
-                  <w:u w:val="single"/>
-                </w:rPr>
-                <w:t>uacion-de-desempeno-como-funciona/</w:t>
+                <w:t>https://qulture.rocks/es/blog/evaluacion-de-desempeno-como-funciona/</w:t>
               </w:r>
             </w:hyperlink>
           </w:p>
@@ -13515,7 +13623,6 @@
           <w:sz w:val="20"/>
           <w:szCs w:val="20"/>
         </w:rPr>
-        <w:lastRenderedPageBreak/>
         <w:t>G</w:t>
       </w:r>
       <w:r>
@@ -13559,12 +13666,12 @@
         <w:tblW w:w="9686" w:type="dxa"/>
         <w:tblInd w:w="449" w:type="dxa"/>
         <w:tblBorders>
-          <w:top w:val="single" w:sz="4" w:space="0" w:color="000000"/>
-          <w:left w:val="single" w:sz="4" w:space="0" w:color="000000"/>
-          <w:bottom w:val="single" w:sz="4" w:space="0" w:color="000000"/>
-          <w:right w:val="single" w:sz="4" w:space="0" w:color="000000"/>
-          <w:insideH w:val="single" w:sz="4" w:space="0" w:color="000000"/>
-          <w:insideV w:val="single" w:sz="4" w:space="0" w:color="000000"/>
+          <w:top w:val="single" w:color="000000" w:sz="4" w:space="0"/>
+          <w:left w:val="single" w:color="000000" w:sz="4" w:space="0"/>
+          <w:bottom w:val="single" w:color="000000" w:sz="4" w:space="0"/>
+          <w:right w:val="single" w:color="000000" w:sz="4" w:space="0"/>
+          <w:insideH w:val="single" w:color="000000" w:sz="4" w:space="0"/>
+          <w:insideV w:val="single" w:color="000000" w:sz="4" w:space="0"/>
         </w:tblBorders>
         <w:tblLayout w:type="fixed"/>
         <w:tblLook w:val="0400" w:firstRow="0" w:lastRow="0" w:firstColumn="0" w:lastColumn="0" w:noHBand="0" w:noVBand="1"/>
@@ -14034,100 +14141,46 @@
         <w:rPr>
           <w:sz w:val="20"/>
           <w:szCs w:val="20"/>
-        </w:rPr>
-      </w:pPr>
-      <w:bookmarkStart w:id="19" w:name="_heading=h.gjdgxs" w:colFirst="0" w:colLast="0"/>
-      <w:bookmarkEnd w:id="19"/>
-      <w:proofErr w:type="spellStart"/>
-      <w:r>
-        <w:rPr>
-          <w:sz w:val="20"/>
-          <w:szCs w:val="20"/>
-          <w:highlight w:val="green"/>
+          <w:highlight w:val="magenta"/>
+        </w:rPr>
+      </w:pPr>
+      <w:bookmarkStart w:name="_heading=h.gjdgxs" w:id="18"/>
+      <w:bookmarkEnd w:id="18"/>
+      <w:r>
+        <w:rPr>
+          <w:sz w:val="20"/>
+          <w:szCs w:val="20"/>
+          <w:highlight w:val="magenta"/>
         </w:rPr>
         <w:t>Mondy</w:t>
       </w:r>
-      <w:proofErr w:type="spellEnd"/>
-      <w:r>
-        <w:rPr>
-          <w:sz w:val="20"/>
-          <w:szCs w:val="20"/>
-          <w:highlight w:val="green"/>
-        </w:rPr>
-        <w:t>, R. W. (2055). Administración de Recursos Humanos. Recuperado de</w:t>
-      </w:r>
-      <w:r>
-        <w:rPr>
-          <w:sz w:val="20"/>
-          <w:szCs w:val="20"/>
-        </w:rPr>
-        <w:t xml:space="preserve"> </w:t>
-      </w:r>
-      <w:commentRangeStart w:id="20"/>
-      <w:r>
-        <w:rPr>
-          <w:sz w:val="20"/>
-          <w:szCs w:val="20"/>
-        </w:rPr>
-        <w:fldChar w:fldCharType="begin"/>
-      </w:r>
-      <w:r>
-        <w:rPr>
-          <w:sz w:val="20"/>
-          <w:szCs w:val="20"/>
-        </w:rPr>
-        <w:instrText xml:space="preserve"> HYPERLINK "</w:instrText>
-      </w:r>
-      <w:r>
-        <w:rPr>
-          <w:sz w:val="20"/>
-          <w:szCs w:val="20"/>
-        </w:rPr>
-        <w:instrText>https://www.academia.edu/36515923/Mondy_administracion_de_recursos_humanos_capitulo</w:instrText>
-      </w:r>
-      <w:r>
-        <w:rPr>
-          <w:sz w:val="20"/>
-          <w:szCs w:val="20"/>
-        </w:rPr>
-        <w:instrText xml:space="preserve">" </w:instrText>
-      </w:r>
-      <w:r>
-        <w:rPr>
-          <w:sz w:val="20"/>
-          <w:szCs w:val="20"/>
-        </w:rPr>
-        <w:fldChar w:fldCharType="separate"/>
-      </w:r>
-      <w:r>
-        <w:rPr>
-          <w:rStyle w:val="Hipervnculo"/>
-          <w:sz w:val="20"/>
-          <w:szCs w:val="20"/>
-        </w:rPr>
-        <w:t>https://www.academia.edu/36515923/Mondy_administracion_de_recursos_humanos_capitulo</w:t>
-      </w:r>
-      <w:r>
-        <w:rPr>
-          <w:sz w:val="20"/>
-          <w:szCs w:val="20"/>
-        </w:rPr>
-        <w:fldChar w:fldCharType="end"/>
-      </w:r>
-      <w:commentRangeEnd w:id="20"/>
-      <w:r>
-        <w:rPr>
-          <w:rStyle w:val="Refdecomentario"/>
-        </w:rPr>
-        <w:commentReference w:id="20"/>
-      </w:r>
-      <w:r>
-        <w:rPr>
-          <w:sz w:val="20"/>
-          <w:szCs w:val="20"/>
-        </w:rPr>
-        <w:t xml:space="preserve"> </w:t>
-      </w:r>
+      <w:r>
+        <w:rPr>
+          <w:sz w:val="20"/>
+          <w:szCs w:val="20"/>
+          <w:highlight w:val="magenta"/>
+        </w:rPr>
+        <w:t>, R. W. (2055). Admi</w:t>
+      </w:r>
+      <w:r>
+        <w:rPr>
+          <w:sz w:val="20"/>
+          <w:szCs w:val="20"/>
+          <w:highlight w:val="magenta"/>
+        </w:rPr>
+        <w:t>nistración de Recursos Humanos.</w:t>
+      </w:r>
+    </w:p>
+    <w:p w14:noSpellErr="1">
+      <w:pPr>
+        <w:spacing w:line="360" w:lineRule="auto"/>
+        <w:ind w:left="363"/>
+        <w:rPr>
+          <w:sz w:val="20"/>
+          <w:szCs w:val="20"/>
+          <w:highlight w:val="yellow"/>
+        </w:rPr>
+      </w:pPr>
     </w:p>
     <w:p>
       <w:pPr>
@@ -14136,8 +14189,51 @@
         <w:rPr>
           <w:sz w:val="20"/>
           <w:szCs w:val="20"/>
-        </w:rPr>
-      </w:pPr>
+          <w:highlight w:val="green"/>
+        </w:rPr>
+      </w:pPr>
+      <w:r>
+        <w:rPr>
+          <w:sz w:val="20"/>
+          <w:szCs w:val="20"/>
+          <w:highlight w:val="green"/>
+        </w:rPr>
+        <w:t xml:space="preserve">Chang, R. (1994). </w:t>
+      </w:r>
+      <w:r>
+        <w:rPr>
+          <w:i w:val="1"/>
+          <w:iCs w:val="1"/>
+          <w:sz w:val="20"/>
+          <w:szCs w:val="20"/>
+          <w:highlight w:val="green"/>
+        </w:rPr>
+        <w:t>Mejora continua de procesos</w:t>
+      </w:r>
+      <w:r>
+        <w:rPr>
+          <w:sz w:val="20"/>
+          <w:szCs w:val="20"/>
+          <w:highlight w:val="green"/>
+        </w:rPr>
+        <w:t xml:space="preserve">. Ediciones </w:t>
+      </w:r>
+      <w:r>
+        <w:rPr>
+          <w:sz w:val="20"/>
+          <w:szCs w:val="20"/>
+          <w:highlight w:val="green"/>
+        </w:rPr>
+        <w:t>Granica</w:t>
+      </w:r>
+      <w:r>
+        <w:rPr>
+          <w:sz w:val="20"/>
+          <w:szCs w:val="20"/>
+          <w:highlight w:val="green"/>
+        </w:rPr>
+        <w:t>.</w:t>
+      </w:r>
     </w:p>
     <w:p>
       <w:pPr>
@@ -14148,111 +14244,52 @@
           <w:szCs w:val="20"/>
         </w:rPr>
       </w:pPr>
-      <w:r>
-        <w:rPr>
-          <w:sz w:val="20"/>
-          <w:szCs w:val="20"/>
-        </w:rPr>
-        <w:t xml:space="preserve">Chang, R. (1994). </w:t>
-      </w:r>
-      <w:r>
-        <w:rPr>
-          <w:i/>
-          <w:sz w:val="20"/>
-          <w:szCs w:val="20"/>
-        </w:rPr>
-        <w:t>Mejora continua de procesos</w:t>
-      </w:r>
-      <w:r>
-        <w:rPr>
-          <w:sz w:val="20"/>
-          <w:szCs w:val="20"/>
-        </w:rPr>
-        <w:t xml:space="preserve">. Ediciones </w:t>
-      </w:r>
-      <w:proofErr w:type="spellStart"/>
-      <w:r>
-        <w:rPr>
-          <w:sz w:val="20"/>
-          <w:szCs w:val="20"/>
-        </w:rPr>
-        <w:t>Granica</w:t>
-      </w:r>
-      <w:proofErr w:type="spellEnd"/>
-      <w:r>
-        <w:rPr>
-          <w:sz w:val="20"/>
-          <w:szCs w:val="20"/>
-        </w:rPr>
-        <w:t>.</w:t>
-      </w:r>
     </w:p>
-    <w:p>
+    <w:p w14:noSpellErr="1">
       <w:pPr>
         <w:spacing w:line="360" w:lineRule="auto"/>
         <w:ind w:left="363"/>
         <w:rPr>
           <w:sz w:val="20"/>
           <w:szCs w:val="20"/>
-        </w:rPr>
-      </w:pPr>
+          <w:highlight w:val="magenta"/>
+          <w:lang w:val="en-US"/>
+        </w:rPr>
+      </w:pPr>
+      <w:r>
+        <w:rPr>
+          <w:sz w:val="20"/>
+          <w:szCs w:val="20"/>
+          <w:highlight w:val="magenta"/>
+        </w:rPr>
+        <w:t xml:space="preserve">Chiavenato, I. (2009). Gestión del talento humano. </w:t>
+      </w:r>
+      <w:r>
+        <w:rPr>
+          <w:sz w:val="20"/>
+          <w:szCs w:val="20"/>
+          <w:highlight w:val="magenta"/>
+          <w:lang w:val="en-US"/>
+        </w:rPr>
+        <w:t>McGraw-Hill.</w:t>
+      </w:r>
+      <w:r>
+        <w:rPr>
+          <w:sz w:val="20"/>
+          <w:szCs w:val="20"/>
+          <w:lang w:val="en-US"/>
+        </w:rPr>
+        <w:t xml:space="preserve"> </w:t>
+      </w:r>
     </w:p>
-    <w:p>
-      <w:pPr>
-        <w:spacing w:line="360" w:lineRule="auto"/>
-        <w:ind w:left="363"/>
-        <w:rPr>
-          <w:sz w:val="20"/>
-          <w:szCs w:val="20"/>
-          <w:lang w:val="en-US"/>
-        </w:rPr>
-      </w:pPr>
-      <w:r>
-        <w:rPr>
-          <w:sz w:val="20"/>
-          <w:szCs w:val="20"/>
-        </w:rPr>
-        <w:t xml:space="preserve">Chiavenato, I. (2009). Gestión del talento humano. </w:t>
-      </w:r>
-      <w:r>
-        <w:rPr>
-          <w:sz w:val="20"/>
-          <w:szCs w:val="20"/>
-          <w:lang w:val="en-US"/>
-        </w:rPr>
-        <w:t xml:space="preserve">McGraw-Hill. </w:t>
-      </w:r>
-    </w:p>
-    <w:p>
-      <w:pPr>
-        <w:spacing w:line="360" w:lineRule="auto"/>
-        <w:ind w:left="363"/>
-        <w:rPr>
-          <w:sz w:val="20"/>
-          <w:szCs w:val="20"/>
-          <w:lang w:val="en-US"/>
-        </w:rPr>
-      </w:pPr>
-      <w:hyperlink r:id="rId56" w:history="1">
-        <w:r>
-          <w:rPr>
-            <w:rStyle w:val="Hipervnculo"/>
-            <w:sz w:val="20"/>
-            <w:szCs w:val="20"/>
-            <w:lang w:val="en-US"/>
-          </w:rPr>
-          <w:t>https://www.academia.edu/42223113/Chiavenato_I_2009_Gesti%C3%B3n_del_Talento_Humano</w:t>
-        </w:r>
-      </w:hyperlink>
-    </w:p>
-    <w:p>
+    <w:p w14:noSpellErr="1">
       <w:pPr>
         <w:pBdr>
-          <w:top w:val="nil"/>
-          <w:left w:val="nil"/>
-          <w:bottom w:val="nil"/>
-          <w:right w:val="nil"/>
-          <w:between w:val="nil"/>
+          <w:top w:val="nil" w:color="000000" w:sz="0" w:space="0"/>
+          <w:left w:val="nil" w:color="000000" w:sz="0" w:space="0"/>
+          <w:bottom w:val="nil" w:color="000000" w:sz="0" w:space="0"/>
+          <w:right w:val="nil" w:color="000000" w:sz="0" w:space="0"/>
+          <w:between w:val="nil" w:color="000000" w:sz="0" w:space="0"/>
         </w:pBdr>
         <w:spacing w:line="360" w:lineRule="auto"/>
         <w:ind w:left="363"/>
@@ -14260,45 +14297,49 @@
           <w:color w:val="000000"/>
           <w:sz w:val="20"/>
           <w:szCs w:val="20"/>
+          <w:highlight w:val="yellow"/>
           <w:lang w:val="en-US"/>
         </w:rPr>
       </w:pPr>
     </w:p>
-    <w:p>
+    <w:p w14:noSpellErr="1">
       <w:pPr>
         <w:spacing w:line="360" w:lineRule="auto"/>
         <w:ind w:left="363"/>
         <w:rPr>
           <w:sz w:val="20"/>
           <w:szCs w:val="20"/>
-        </w:rPr>
-      </w:pPr>
-      <w:r>
-        <w:rPr>
-          <w:sz w:val="20"/>
-          <w:szCs w:val="20"/>
+          <w:highlight w:val="green"/>
+        </w:rPr>
+      </w:pPr>
+      <w:r>
+        <w:rPr>
+          <w:sz w:val="20"/>
+          <w:szCs w:val="20"/>
+          <w:highlight w:val="green"/>
         </w:rPr>
         <w:t>Código Sustantivo del Trabajo [CST]. Ley 141 de 1961. Artículos, 99, 230, 249, 306. Diciembre 16 de 1961 (Colombia).</w:t>
       </w:r>
     </w:p>
-    <w:p>
+    <w:p w14:noSpellErr="1">
       <w:pPr>
         <w:spacing w:line="360" w:lineRule="auto"/>
         <w:ind w:left="363"/>
         <w:rPr>
           <w:sz w:val="20"/>
           <w:szCs w:val="20"/>
+          <w:highlight w:val="green"/>
         </w:rPr>
       </w:pPr>
     </w:p>
-    <w:p>
+    <w:p w14:noSpellErr="1">
       <w:pPr>
         <w:pBdr>
-          <w:top w:val="nil"/>
-          <w:left w:val="nil"/>
-          <w:bottom w:val="nil"/>
-          <w:right w:val="nil"/>
-          <w:between w:val="nil"/>
+          <w:top w:val="nil" w:color="000000" w:sz="0" w:space="0"/>
+          <w:left w:val="nil" w:color="000000" w:sz="0" w:space="0"/>
+          <w:bottom w:val="nil" w:color="000000" w:sz="0" w:space="0"/>
+          <w:right w:val="nil" w:color="000000" w:sz="0" w:space="0"/>
+          <w:between w:val="nil" w:color="000000" w:sz="0" w:space="0"/>
         </w:pBdr>
         <w:spacing w:line="360" w:lineRule="auto"/>
         <w:ind w:left="363"/>
@@ -14306,50 +14347,74 @@
         <w:rPr>
           <w:sz w:val="20"/>
           <w:szCs w:val="20"/>
-        </w:rPr>
-      </w:pPr>
-      <w:r>
-        <w:rPr>
-          <w:sz w:val="20"/>
-          <w:szCs w:val="20"/>
-        </w:rPr>
-        <w:t xml:space="preserve">Mendoza, D., López, D. y Salas, E. (2016). Planificación estratégica de recursos humanos: Efectiva forma de identificar necesidades de personal. </w:t>
-      </w:r>
-      <w:r>
-        <w:rPr>
-          <w:i/>
-          <w:sz w:val="20"/>
-          <w:szCs w:val="20"/>
-        </w:rPr>
-        <w:t>Económicas CUC, 37</w:t>
-      </w:r>
-      <w:r>
-        <w:rPr>
-          <w:sz w:val="20"/>
-          <w:szCs w:val="20"/>
+          <w:highlight w:val="yellow"/>
+        </w:rPr>
+      </w:pPr>
+      <w:r>
+        <w:rPr>
+          <w:sz w:val="20"/>
+          <w:szCs w:val="20"/>
+          <w:highlight w:val="green"/>
+        </w:rPr>
+        <w:t>Mendoza, D</w:t>
+      </w:r>
+      <w:r>
+        <w:rPr>
+          <w:sz w:val="20"/>
+          <w:szCs w:val="20"/>
+          <w:highlight w:val="green"/>
+        </w:rPr>
+        <w:t xml:space="preserve">., López, D. y Salas, E. (2016). Planificación estratégica de recursos humanos: Efectiva forma de identificar necesidades de personal. </w:t>
+      </w:r>
+      <w:r>
+        <w:rPr>
+          <w:i w:val="1"/>
+          <w:iCs w:val="1"/>
+          <w:sz w:val="20"/>
+          <w:szCs w:val="20"/>
+          <w:highlight w:val="green"/>
+        </w:rPr>
+        <w:t>Económ</w:t>
+      </w:r>
+      <w:r>
+        <w:rPr>
+          <w:i w:val="1"/>
+          <w:iCs w:val="1"/>
+          <w:sz w:val="20"/>
+          <w:szCs w:val="20"/>
+          <w:highlight w:val="green"/>
+        </w:rPr>
+        <w:t>icas CUC, 37</w:t>
+      </w:r>
+      <w:r>
+        <w:rPr>
+          <w:sz w:val="20"/>
+          <w:szCs w:val="20"/>
+          <w:highlight w:val="green"/>
         </w:rPr>
         <w:t xml:space="preserve">(1), p. 61-78. </w:t>
       </w:r>
-      <w:hyperlink r:id="rId57">
+      <w:hyperlink r:id="R7f06eb1b3c48499b">
         <w:r>
           <w:rPr>
             <w:color w:val="0000FF"/>
             <w:sz w:val="20"/>
             <w:szCs w:val="20"/>
+            <w:highlight w:val="green"/>
             <w:u w:val="single"/>
           </w:rPr>
           <w:t>https://dialnet.unirioja.es/servlet/articulo?codigo=5794127</w:t>
         </w:r>
       </w:hyperlink>
     </w:p>
-    <w:p>
+    <w:p w14:noSpellErr="1">
       <w:pPr>
         <w:pBdr>
-          <w:top w:val="nil"/>
-          <w:left w:val="nil"/>
-          <w:bottom w:val="nil"/>
-          <w:right w:val="nil"/>
-          <w:between w:val="nil"/>
+          <w:top w:val="nil" w:color="000000" w:sz="0" w:space="0"/>
+          <w:left w:val="nil" w:color="000000" w:sz="0" w:space="0"/>
+          <w:bottom w:val="nil" w:color="000000" w:sz="0" w:space="0"/>
+          <w:right w:val="nil" w:color="000000" w:sz="0" w:space="0"/>
+          <w:between w:val="nil" w:color="000000" w:sz="0" w:space="0"/>
         </w:pBdr>
         <w:spacing w:line="360" w:lineRule="auto"/>
         <w:ind w:left="363"/>
@@ -14358,8 +14423,54 @@
           <w:color w:val="000000"/>
           <w:sz w:val="20"/>
           <w:szCs w:val="20"/>
-        </w:rPr>
-      </w:pPr>
+          <w:highlight w:val="magenta"/>
+        </w:rPr>
+      </w:pPr>
+    </w:p>
+    <w:p w14:noSpellErr="1">
+      <w:pPr>
+        <w:spacing w:line="360" w:lineRule="auto"/>
+        <w:ind w:left="363"/>
+        <w:rPr>
+          <w:sz w:val="20"/>
+          <w:szCs w:val="20"/>
+          <w:highlight w:val="magenta"/>
+        </w:rPr>
+      </w:pPr>
+      <w:r>
+        <w:rPr>
+          <w:sz w:val="20"/>
+          <w:szCs w:val="20"/>
+          <w:highlight w:val="magenta"/>
+        </w:rPr>
+        <w:t xml:space="preserve">Norma </w:t>
+      </w:r>
+      <w:r>
+        <w:rPr>
+          <w:sz w:val="20"/>
+          <w:szCs w:val="20"/>
+          <w:highlight w:val="magenta"/>
+        </w:rPr>
+        <w:t xml:space="preserve">Internacional [ISO]. (2015). </w:t>
+      </w:r>
+      <w:r>
+        <w:rPr>
+          <w:i w:val="1"/>
+          <w:iCs w:val="1"/>
+          <w:sz w:val="20"/>
+          <w:szCs w:val="20"/>
+          <w:highlight w:val="magenta"/>
+        </w:rPr>
+        <w:t>Sistemas de gestión ambiental — Requisitos con orientación para su uso</w:t>
+      </w:r>
+      <w:r>
+        <w:rPr>
+          <w:sz w:val="20"/>
+          <w:szCs w:val="20"/>
+          <w:highlight w:val="magenta"/>
+        </w:rPr>
+        <w:t xml:space="preserve"> (ISO 14001).</w:t>
+      </w:r>
     </w:p>
     <w:p>
       <w:pPr>
@@ -14370,211 +14481,227 @@
           <w:szCs w:val="20"/>
         </w:rPr>
       </w:pPr>
-      <w:r>
-        <w:rPr>
-          <w:sz w:val="20"/>
-          <w:szCs w:val="20"/>
-        </w:rPr>
-        <w:lastRenderedPageBreak/>
-        <w:t xml:space="preserve">Norma Internacional [ISO]. (2015). </w:t>
-      </w:r>
-      <w:r>
-        <w:rPr>
-          <w:i/>
-          <w:sz w:val="20"/>
-          <w:szCs w:val="20"/>
-        </w:rPr>
-        <w:t>Sistemas de gestión ambiental — Requisitos con orientación para su uso</w:t>
-      </w:r>
-      <w:r>
-        <w:rPr>
-          <w:sz w:val="20"/>
-          <w:szCs w:val="20"/>
-        </w:rPr>
-        <w:t xml:space="preserve"> (ISO 14001). </w:t>
-      </w:r>
-      <w:hyperlink r:id="rId58" w:history="1">
+    </w:p>
+    <w:p w14:noSpellErr="1">
+      <w:pPr>
+        <w:spacing w:line="360" w:lineRule="auto"/>
+        <w:ind w:left="363"/>
+        <w:rPr>
+          <w:sz w:val="20"/>
+          <w:szCs w:val="20"/>
+          <w:highlight w:val="magenta"/>
+        </w:rPr>
+      </w:pPr>
+      <w:r>
+        <w:rPr>
+          <w:sz w:val="20"/>
+          <w:szCs w:val="20"/>
+          <w:highlight w:val="magenta"/>
+        </w:rPr>
+        <w:t>Organización Internacional</w:t>
+      </w:r>
+      <w:r>
+        <w:rPr>
+          <w:sz w:val="20"/>
+          <w:szCs w:val="20"/>
+          <w:highlight w:val="magenta"/>
+        </w:rPr>
+        <w:t xml:space="preserve"> de Normalización [ISO]. (2018). </w:t>
+      </w:r>
+      <w:r>
+        <w:rPr>
+          <w:i w:val="1"/>
+          <w:iCs w:val="1"/>
+          <w:sz w:val="20"/>
+          <w:szCs w:val="20"/>
+          <w:highlight w:val="magenta"/>
+        </w:rPr>
+        <w:t>Sistemas de gestión de la seguridad y salud en el trabajo – Requisitos con orientación para uso</w:t>
+      </w:r>
+      <w:r>
+        <w:rPr>
+          <w:sz w:val="20"/>
+          <w:szCs w:val="20"/>
+          <w:highlight w:val="magenta"/>
+        </w:rPr>
+        <w:t xml:space="preserve"> (ISO 45001).</w:t>
+      </w:r>
+    </w:p>
+    <w:p w14:noSpellErr="1">
+      <w:pPr>
+        <w:spacing w:line="360" w:lineRule="auto"/>
+        <w:ind w:left="363"/>
+        <w:rPr>
+          <w:sz w:val="20"/>
+          <w:szCs w:val="20"/>
+          <w:highlight w:val="magenta"/>
+        </w:rPr>
+      </w:pPr>
+    </w:p>
+    <w:p w14:noSpellErr="1">
+      <w:pPr>
+        <w:spacing w:line="360" w:lineRule="auto"/>
+        <w:ind w:left="363"/>
+        <w:rPr>
+          <w:sz w:val="20"/>
+          <w:szCs w:val="20"/>
+          <w:highlight w:val="green"/>
+        </w:rPr>
+      </w:pPr>
+      <w:commentRangeStart w:id="19"/>
+      <w:r>
+        <w:rPr>
+          <w:sz w:val="20"/>
+          <w:szCs w:val="20"/>
+          <w:highlight w:val="green"/>
+        </w:rPr>
+        <w:t>NormasIso.org. (s.f.). Norma ISO 3041</w:t>
+      </w:r>
+      <w:r>
+        <w:rPr>
+          <w:sz w:val="20"/>
+          <w:szCs w:val="20"/>
+          <w:highlight w:val="green"/>
+        </w:rPr>
+        <w:t xml:space="preserve">4:2018. Recuperado de </w:t>
+      </w:r>
+      <w:hyperlink r:id="Rb46ff26dabfb44a4">
         <w:r>
           <w:rPr>
             <w:rStyle w:val="Hipervnculo"/>
             <w:sz w:val="20"/>
             <w:szCs w:val="20"/>
+            <w:highlight w:val="green"/>
           </w:rPr>
-          <w:t>https://www.teschi.edu.mx/acerca_del_tecnologico/marco_juridico/PDF/NORMA%20INTERNACIONAL%20%2014001%202015.pdf</w:t>
+          <w:t>https://normasi</w:t>
+        </w:r>
+        <w:r>
+          <w:rPr>
+            <w:rStyle w:val="Hipervnculo"/>
+            <w:sz w:val="20"/>
+            <w:szCs w:val="20"/>
+            <w:highlight w:val="green"/>
+          </w:rPr>
+          <w:t>s</w:t>
+        </w:r>
+        <w:r>
+          <w:rPr>
+            <w:rStyle w:val="Hipervnculo"/>
+            <w:sz w:val="20"/>
+            <w:szCs w:val="20"/>
+            <w:highlight w:val="green"/>
+          </w:rPr>
+          <w:t>o.org/iso-30414-2018/</w:t>
         </w:r>
       </w:hyperlink>
+      <w:commentRangeEnd w:id="19"/>
+      <w:r>
+        <w:rPr>
+          <w:rStyle w:val="CommentReference"/>
+        </w:rPr>
+        <w:commentReference w:id="19"/>
+      </w:r>
     </w:p>
-    <w:p>
+    <w:p w14:noSpellErr="1">
       <w:pPr>
         <w:spacing w:line="360" w:lineRule="auto"/>
         <w:ind w:left="363"/>
         <w:rPr>
           <w:sz w:val="20"/>
           <w:szCs w:val="20"/>
+          <w:highlight w:val="green"/>
+          <w:lang w:val="en-US"/>
         </w:rPr>
       </w:pPr>
     </w:p>
-    <w:p>
-      <w:pPr>
+    <w:p w14:noSpellErr="1">
+      <w:pPr>
+        <w:pBdr>
+          <w:top w:val="nil" w:color="000000" w:sz="0" w:space="0"/>
+          <w:left w:val="nil" w:color="000000" w:sz="0" w:space="0"/>
+          <w:bottom w:val="nil" w:color="000000" w:sz="0" w:space="0"/>
+          <w:right w:val="nil" w:color="000000" w:sz="0" w:space="0"/>
+          <w:between w:val="nil" w:color="000000" w:sz="0" w:space="0"/>
+        </w:pBdr>
         <w:spacing w:line="360" w:lineRule="auto"/>
         <w:ind w:left="363"/>
         <w:rPr>
-          <w:sz w:val="20"/>
-          <w:szCs w:val="20"/>
-        </w:rPr>
-      </w:pPr>
-      <w:r>
-        <w:rPr>
-          <w:sz w:val="20"/>
-          <w:szCs w:val="20"/>
-        </w:rPr>
-        <w:t xml:space="preserve">Organización Internacional de Normalización [ISO]. (2018). </w:t>
-      </w:r>
-      <w:r>
-        <w:rPr>
-          <w:i/>
-          <w:sz w:val="20"/>
-          <w:szCs w:val="20"/>
-        </w:rPr>
-        <w:t>Sistemas de gestión de la seguridad y salud en el trabajo – Requisitos con orientación para uso</w:t>
-      </w:r>
-      <w:r>
-        <w:rPr>
-          <w:sz w:val="20"/>
-          <w:szCs w:val="20"/>
-        </w:rPr>
-        <w:t xml:space="preserve"> (ISO 45001). </w:t>
-      </w:r>
-      <w:hyperlink r:id="rId59">
+          <w:color w:val="000000"/>
+          <w:sz w:val="20"/>
+          <w:szCs w:val="20"/>
+          <w:highlight w:val="green"/>
+        </w:rPr>
+      </w:pPr>
+      <w:r>
+        <w:rPr>
+          <w:color w:val="000000" w:themeColor="text1" w:themeTint="FF" w:themeShade="FF"/>
+          <w:sz w:val="20"/>
+          <w:szCs w:val="20"/>
+          <w:highlight w:val="green"/>
+        </w:rPr>
+        <w:t xml:space="preserve">Rondón, I. (2017). </w:t>
+      </w:r>
+      <w:r>
+        <w:rPr>
+          <w:i w:val="1"/>
+          <w:iCs w:val="1"/>
+          <w:color w:val="000000" w:themeColor="text1" w:themeTint="FF" w:themeShade="FF"/>
+          <w:sz w:val="20"/>
+          <w:szCs w:val="20"/>
+          <w:highlight w:val="green"/>
+        </w:rPr>
+        <w:t>Gerencia del talento humano</w:t>
+      </w:r>
+      <w:r>
+        <w:rPr>
+          <w:color w:val="000000" w:themeColor="text1" w:themeTint="FF" w:themeShade="FF"/>
+          <w:sz w:val="20"/>
+          <w:szCs w:val="20"/>
+          <w:highlight w:val="green"/>
+        </w:rPr>
+        <w:t xml:space="preserve">. Ediciones Universidad Cooperativa de Colombia. </w:t>
+      </w:r>
+      <w:hyperlink r:id="R0377c9e8a8f742c1">
         <w:r>
           <w:rPr>
             <w:color w:val="0000FF"/>
             <w:sz w:val="20"/>
             <w:szCs w:val="20"/>
+            <w:highlight w:val="green"/>
             <w:u w:val="single"/>
           </w:rPr>
-          <w:t>https://ergosourcing.com.co/wp-content/uploads/2018/05/iso-45001-norma-Internacional.pdf</w:t>
+          <w:t>https://repository.ucc.ed</w:t>
         </w:r>
-      </w:hyperlink>
-    </w:p>
-    <w:p>
-      <w:pPr>
-        <w:spacing w:line="360" w:lineRule="auto"/>
-        <w:ind w:left="363"/>
-        <w:rPr>
-          <w:sz w:val="20"/>
-          <w:szCs w:val="20"/>
-        </w:rPr>
-      </w:pPr>
-    </w:p>
-    <w:p>
-      <w:pPr>
-        <w:spacing w:line="360" w:lineRule="auto"/>
-        <w:ind w:left="363"/>
-        <w:rPr>
-          <w:sz w:val="20"/>
-          <w:szCs w:val="20"/>
-        </w:rPr>
-      </w:pPr>
-      <w:commentRangeStart w:id="21"/>
-      <w:r>
-        <w:rPr>
-          <w:sz w:val="20"/>
-          <w:szCs w:val="20"/>
-        </w:rPr>
-        <w:t xml:space="preserve">NormasIso.org. (s.f.). Norma ISO 30414:2018. Recuperado de </w:t>
-      </w:r>
-      <w:hyperlink r:id="rId60" w:history="1">
-        <w:r>
-          <w:rPr>
-            <w:rStyle w:val="Hipervnculo"/>
-            <w:sz w:val="20"/>
-            <w:szCs w:val="20"/>
-          </w:rPr>
-          <w:t>https://normasiso.org/iso-30414-2018/</w:t>
-        </w:r>
-      </w:hyperlink>
-      <w:commentRangeEnd w:id="21"/>
-      <w:r>
-        <w:rPr>
-          <w:rStyle w:val="Refdecomentario"/>
-        </w:rPr>
-        <w:commentReference w:id="21"/>
-      </w:r>
-    </w:p>
-    <w:p>
-      <w:pPr>
-        <w:spacing w:line="360" w:lineRule="auto"/>
-        <w:ind w:left="363"/>
-        <w:rPr>
-          <w:sz w:val="20"/>
-          <w:szCs w:val="20"/>
-          <w:lang w:val="en-US"/>
-        </w:rPr>
-      </w:pPr>
-    </w:p>
-    <w:p>
-      <w:pPr>
-        <w:pBdr>
-          <w:top w:val="nil"/>
-          <w:left w:val="nil"/>
-          <w:bottom w:val="nil"/>
-          <w:right w:val="nil"/>
-          <w:between w:val="nil"/>
-        </w:pBdr>
-        <w:spacing w:line="360" w:lineRule="auto"/>
-        <w:ind w:left="363"/>
-        <w:rPr>
-          <w:color w:val="000000"/>
-          <w:sz w:val="20"/>
-          <w:szCs w:val="20"/>
-        </w:rPr>
-      </w:pPr>
-      <w:r>
-        <w:rPr>
-          <w:color w:val="000000"/>
-          <w:sz w:val="20"/>
-          <w:szCs w:val="20"/>
-        </w:rPr>
-        <w:t xml:space="preserve">Rondón, I. (2017). </w:t>
-      </w:r>
-      <w:r>
-        <w:rPr>
-          <w:i/>
-          <w:color w:val="000000"/>
-          <w:sz w:val="20"/>
-          <w:szCs w:val="20"/>
-        </w:rPr>
-        <w:t>Gerencia del talento humano</w:t>
-      </w:r>
-      <w:r>
-        <w:rPr>
-          <w:color w:val="000000"/>
-          <w:sz w:val="20"/>
-          <w:szCs w:val="20"/>
-        </w:rPr>
-        <w:t xml:space="preserve">. Ediciones Universidad Cooperativa de Colombia. </w:t>
-      </w:r>
-      <w:hyperlink r:id="rId61">
         <w:r>
           <w:rPr>
             <w:color w:val="0000FF"/>
             <w:sz w:val="20"/>
             <w:szCs w:val="20"/>
+            <w:highlight w:val="green"/>
             <w:u w:val="single"/>
           </w:rPr>
-          <w:t>https://repository.ucc.edu.co/bitstream/20.500.12494/20363/1/2017_NC_Gerencia%20del%20talento%20humano_Rondon.pdf</w:t>
+          <w:t>u</w:t>
+        </w:r>
+        <w:r>
+          <w:rPr>
+            <w:color w:val="0000FF"/>
+            <w:sz w:val="20"/>
+            <w:szCs w:val="20"/>
+            <w:highlight w:val="green"/>
+            <w:u w:val="single"/>
+          </w:rPr>
+          <w:t>.co/bitstream/20.500.12494/20363/1/2017_NC_Gerencia%20del%20talento%20humano_Rondon.pdf</w:t>
         </w:r>
       </w:hyperlink>
     </w:p>
-    <w:p>
+    <w:p w14:noSpellErr="1">
       <w:pPr>
         <w:pBdr>
-          <w:top w:val="nil"/>
-          <w:left w:val="nil"/>
-          <w:bottom w:val="nil"/>
-          <w:right w:val="nil"/>
-          <w:between w:val="nil"/>
+          <w:top w:val="nil" w:color="000000" w:sz="0" w:space="0"/>
+          <w:left w:val="nil" w:color="000000" w:sz="0" w:space="0"/>
+          <w:bottom w:val="nil" w:color="000000" w:sz="0" w:space="0"/>
+          <w:right w:val="nil" w:color="000000" w:sz="0" w:space="0"/>
+          <w:between w:val="nil" w:color="000000" w:sz="0" w:space="0"/>
         </w:pBdr>
         <w:spacing w:line="360" w:lineRule="auto"/>
         <w:ind w:left="363"/>
@@ -14582,17 +14709,18 @@
           <w:color w:val="000000"/>
           <w:sz w:val="20"/>
           <w:szCs w:val="20"/>
+          <w:highlight w:val="green"/>
         </w:rPr>
       </w:pPr>
     </w:p>
     <w:p>
       <w:pPr>
         <w:pBdr>
-          <w:top w:val="nil"/>
-          <w:left w:val="nil"/>
-          <w:bottom w:val="nil"/>
-          <w:right w:val="nil"/>
-          <w:between w:val="nil"/>
+          <w:top w:val="nil" w:color="000000" w:sz="0" w:space="0"/>
+          <w:left w:val="nil" w:color="000000" w:sz="0" w:space="0"/>
+          <w:bottom w:val="nil" w:color="000000" w:sz="0" w:space="0"/>
+          <w:right w:val="nil" w:color="000000" w:sz="0" w:space="0"/>
+          <w:between w:val="nil" w:color="000000" w:sz="0" w:space="0"/>
         </w:pBdr>
         <w:spacing w:line="360" w:lineRule="auto"/>
         <w:ind w:left="363"/>
@@ -14600,61 +14728,66 @@
           <w:color w:val="000000"/>
           <w:sz w:val="20"/>
           <w:szCs w:val="20"/>
-        </w:rPr>
-      </w:pPr>
-      <w:r>
-        <w:rPr>
-          <w:color w:val="000000"/>
-          <w:sz w:val="20"/>
-          <w:szCs w:val="20"/>
+          <w:highlight w:val="green"/>
+        </w:rPr>
+      </w:pPr>
+      <w:r>
+        <w:rPr>
+          <w:color w:val="000000" w:themeColor="text1" w:themeTint="FF" w:themeShade="FF"/>
+          <w:sz w:val="20"/>
+          <w:szCs w:val="20"/>
+          <w:highlight w:val="green"/>
           <w:lang w:val="en-US"/>
         </w:rPr>
         <w:t xml:space="preserve">Taylor, B. y Harrison, J. (1991). </w:t>
       </w:r>
       <w:r>
         <w:rPr>
-          <w:i/>
-          <w:color w:val="000000"/>
-          <w:sz w:val="20"/>
-          <w:szCs w:val="20"/>
+          <w:i w:val="1"/>
+          <w:iCs w:val="1"/>
+          <w:color w:val="000000" w:themeColor="text1" w:themeTint="FF" w:themeShade="FF"/>
+          <w:sz w:val="20"/>
+          <w:szCs w:val="20"/>
+          <w:highlight w:val="green"/>
         </w:rPr>
         <w:t>Planeación estratégica exitosa</w:t>
       </w:r>
       <w:r>
         <w:rPr>
-          <w:color w:val="000000"/>
-          <w:sz w:val="20"/>
-          <w:szCs w:val="20"/>
+          <w:color w:val="000000" w:themeColor="text1" w:themeTint="FF" w:themeShade="FF"/>
+          <w:sz w:val="20"/>
+          <w:szCs w:val="20"/>
+          <w:highlight w:val="green"/>
         </w:rPr>
         <w:t xml:space="preserve">. </w:t>
       </w:r>
-      <w:proofErr w:type="spellStart"/>
-      <w:r>
-        <w:rPr>
-          <w:color w:val="000000"/>
-          <w:sz w:val="20"/>
-          <w:szCs w:val="20"/>
+      <w:r>
+        <w:rPr>
+          <w:color w:val="000000" w:themeColor="text1" w:themeTint="FF" w:themeShade="FF"/>
+          <w:sz w:val="20"/>
+          <w:szCs w:val="20"/>
+          <w:highlight w:val="green"/>
         </w:rPr>
         <w:t>Legis</w:t>
       </w:r>
-      <w:proofErr w:type="spellEnd"/>
-      <w:r>
-        <w:rPr>
-          <w:color w:val="000000"/>
-          <w:sz w:val="20"/>
-          <w:szCs w:val="20"/>
+      <w:r>
+        <w:rPr>
+          <w:color w:val="000000" w:themeColor="text1" w:themeTint="FF" w:themeShade="FF"/>
+          <w:sz w:val="20"/>
+          <w:szCs w:val="20"/>
+          <w:highlight w:val="green"/>
         </w:rPr>
         <w:t xml:space="preserve"> Editores.</w:t>
       </w:r>
     </w:p>
-    <w:p>
+    <w:p w14:noSpellErr="1">
       <w:pPr>
         <w:pBdr>
-          <w:top w:val="nil"/>
-          <w:left w:val="nil"/>
-          <w:bottom w:val="nil"/>
-          <w:right w:val="nil"/>
-          <w:between w:val="nil"/>
+          <w:top w:val="nil" w:color="000000" w:sz="0" w:space="0"/>
+          <w:left w:val="nil" w:color="000000" w:sz="0" w:space="0"/>
+          <w:bottom w:val="nil" w:color="000000" w:sz="0" w:space="0"/>
+          <w:right w:val="nil" w:color="000000" w:sz="0" w:space="0"/>
+          <w:between w:val="nil" w:color="000000" w:sz="0" w:space="0"/>
         </w:pBdr>
         <w:spacing w:line="360" w:lineRule="auto"/>
         <w:ind w:left="363"/>
@@ -14662,17 +14795,18 @@
           <w:color w:val="000000"/>
           <w:sz w:val="20"/>
           <w:szCs w:val="20"/>
+          <w:highlight w:val="green"/>
         </w:rPr>
       </w:pPr>
     </w:p>
-    <w:p>
+    <w:p w14:noSpellErr="1">
       <w:pPr>
         <w:pBdr>
-          <w:top w:val="nil"/>
-          <w:left w:val="nil"/>
-          <w:bottom w:val="nil"/>
-          <w:right w:val="nil"/>
-          <w:between w:val="nil"/>
+          <w:top w:val="nil" w:color="000000" w:sz="0" w:space="0"/>
+          <w:left w:val="nil" w:color="000000" w:sz="0" w:space="0"/>
+          <w:bottom w:val="nil" w:color="000000" w:sz="0" w:space="0"/>
+          <w:right w:val="nil" w:color="000000" w:sz="0" w:space="0"/>
+          <w:between w:val="nil" w:color="000000" w:sz="0" w:space="0"/>
         </w:pBdr>
         <w:spacing w:line="360" w:lineRule="auto"/>
         <w:ind w:left="363"/>
@@ -14680,30 +14814,35 @@
           <w:color w:val="000000"/>
           <w:sz w:val="20"/>
           <w:szCs w:val="20"/>
-        </w:rPr>
-      </w:pPr>
-      <w:r>
-        <w:rPr>
-          <w:color w:val="000000"/>
-          <w:sz w:val="20"/>
-          <w:szCs w:val="20"/>
+          <w:highlight w:val="green"/>
+        </w:rPr>
+      </w:pPr>
+      <w:r>
+        <w:rPr>
+          <w:color w:val="000000" w:themeColor="text1" w:themeTint="FF" w:themeShade="FF"/>
+          <w:sz w:val="20"/>
+          <w:szCs w:val="20"/>
+          <w:highlight w:val="green"/>
         </w:rPr>
         <w:t xml:space="preserve">Wayne, R. (2010). </w:t>
       </w:r>
       <w:r>
         <w:rPr>
-          <w:i/>
-          <w:color w:val="000000"/>
-          <w:sz w:val="20"/>
-          <w:szCs w:val="20"/>
+          <w:i w:val="1"/>
+          <w:iCs w:val="1"/>
+          <w:color w:val="000000" w:themeColor="text1" w:themeTint="FF" w:themeShade="FF"/>
+          <w:sz w:val="20"/>
+          <w:szCs w:val="20"/>
+          <w:highlight w:val="green"/>
         </w:rPr>
         <w:t>Administración de recursos humanos</w:t>
       </w:r>
       <w:r>
         <w:rPr>
-          <w:color w:val="000000"/>
-          <w:sz w:val="20"/>
-          <w:szCs w:val="20"/>
+          <w:color w:val="000000" w:themeColor="text1" w:themeTint="FF" w:themeShade="FF"/>
+          <w:sz w:val="20"/>
+          <w:szCs w:val="20"/>
+          <w:highlight w:val="green"/>
         </w:rPr>
         <w:t>. Pearson Educación.</w:t>
       </w:r>
@@ -14889,6 +15028,35 @@
     </w:p>
     <w:p>
       <w:pPr>
+        <w:spacing w:line="360" w:lineRule="auto"/>
+        <w:rPr>
+          <w:sz w:val="20"/>
+          <w:szCs w:val="20"/>
+        </w:rPr>
+      </w:pPr>
+      <w:bookmarkStart w:name="_GoBack" w:id="20"/>
+      <w:bookmarkEnd w:id="20"/>
+    </w:p>
+    <w:p>
+      <w:pPr>
+        <w:spacing w:line="360" w:lineRule="auto"/>
+        <w:rPr>
+          <w:sz w:val="20"/>
+          <w:szCs w:val="20"/>
+        </w:rPr>
+      </w:pPr>
+    </w:p>
+    <w:p>
+      <w:pPr>
+        <w:spacing w:line="360" w:lineRule="auto"/>
+        <w:rPr>
+          <w:sz w:val="20"/>
+          <w:szCs w:val="20"/>
+        </w:rPr>
+      </w:pPr>
+    </w:p>
+    <w:p>
+      <w:pPr>
         <w:pBdr>
           <w:top w:val="nil"/>
           <w:left w:val="nil"/>
@@ -14910,7 +15078,6 @@
           <w:sz w:val="20"/>
           <w:szCs w:val="20"/>
         </w:rPr>
-        <w:lastRenderedPageBreak/>
         <w:t>I</w:t>
       </w:r>
       <w:r>
@@ -14948,12 +15115,12 @@
         <w:tblW w:w="9497" w:type="dxa"/>
         <w:tblInd w:w="426" w:type="dxa"/>
         <w:tblBorders>
-          <w:top w:val="single" w:sz="4" w:space="0" w:color="000000"/>
-          <w:left w:val="single" w:sz="4" w:space="0" w:color="000000"/>
-          <w:bottom w:val="single" w:sz="4" w:space="0" w:color="000000"/>
-          <w:right w:val="single" w:sz="4" w:space="0" w:color="000000"/>
-          <w:insideH w:val="single" w:sz="4" w:space="0" w:color="000000"/>
-          <w:insideV w:val="single" w:sz="4" w:space="0" w:color="000000"/>
+          <w:top w:val="single" w:color="000000" w:sz="4" w:space="0"/>
+          <w:left w:val="single" w:color="000000" w:sz="4" w:space="0"/>
+          <w:bottom w:val="single" w:color="000000" w:sz="4" w:space="0"/>
+          <w:right w:val="single" w:color="000000" w:sz="4" w:space="0"/>
+          <w:insideH w:val="single" w:color="000000" w:sz="4" w:space="0"/>
+          <w:insideV w:val="single" w:color="000000" w:sz="4" w:space="0"/>
         </w:tblBorders>
         <w:tblLayout w:type="fixed"/>
         <w:tblLook w:val="0400" w:firstRow="0" w:lastRow="0" w:firstColumn="0" w:lastColumn="0" w:noHBand="0" w:noVBand="1"/>
@@ -15117,7 +15284,6 @@
           <w:p>
             <w:pPr>
               <w:spacing w:line="360" w:lineRule="auto"/>
-              <w:jc w:val="both"/>
               <w:rPr>
                 <w:b w:val="0"/>
                 <w:sz w:val="20"/>
@@ -15164,7 +15330,6 @@
           <w:p>
             <w:pPr>
               <w:spacing w:line="360" w:lineRule="auto"/>
-              <w:jc w:val="both"/>
               <w:rPr>
                 <w:sz w:val="20"/>
                 <w:szCs w:val="20"/>
@@ -15184,7 +15349,15 @@
                 <w:sz w:val="20"/>
                 <w:szCs w:val="20"/>
               </w:rPr>
-              <w:t>Centro de servicios de salud</w:t>
+              <w:t>Centro de Servicios de S</w:t>
+            </w:r>
+            <w:r>
+              <w:rPr>
+                <w:b w:val="0"/>
+                <w:sz w:val="20"/>
+                <w:szCs w:val="20"/>
+              </w:rPr>
+              <w:t>alud</w:t>
             </w:r>
             <w:r>
               <w:rPr>
@@ -15204,7 +15377,6 @@
           <w:p>
             <w:pPr>
               <w:spacing w:line="360" w:lineRule="auto"/>
-              <w:jc w:val="center"/>
               <w:rPr>
                 <w:sz w:val="20"/>
                 <w:szCs w:val="20"/>
@@ -15271,7 +15443,6 @@
           <w:p>
             <w:pPr>
               <w:spacing w:line="360" w:lineRule="auto"/>
-              <w:jc w:val="both"/>
               <w:rPr>
                 <w:b w:val="0"/>
                 <w:sz w:val="20"/>
@@ -15318,7 +15489,6 @@
           <w:p>
             <w:pPr>
               <w:spacing w:line="360" w:lineRule="auto"/>
-              <w:jc w:val="both"/>
               <w:rPr>
                 <w:sz w:val="20"/>
                 <w:szCs w:val="20"/>
@@ -15358,7 +15528,6 @@
           <w:p>
             <w:pPr>
               <w:spacing w:line="360" w:lineRule="auto"/>
-              <w:jc w:val="center"/>
               <w:rPr>
                 <w:sz w:val="20"/>
                 <w:szCs w:val="20"/>
@@ -15425,7 +15594,6 @@
           <w:p>
             <w:pPr>
               <w:spacing w:line="360" w:lineRule="auto"/>
-              <w:jc w:val="both"/>
               <w:rPr>
                 <w:b w:val="0"/>
                 <w:sz w:val="20"/>
@@ -15472,7 +15640,6 @@
           <w:p>
             <w:pPr>
               <w:spacing w:line="360" w:lineRule="auto"/>
-              <w:jc w:val="both"/>
               <w:rPr>
                 <w:b w:val="0"/>
                 <w:sz w:val="20"/>
@@ -15497,7 +15664,6 @@
           <w:p>
             <w:pPr>
               <w:spacing w:line="360" w:lineRule="auto"/>
-              <w:jc w:val="center"/>
               <w:rPr>
                 <w:b w:val="0"/>
                 <w:sz w:val="20"/>
@@ -15566,7 +15732,6 @@
           <w:p>
             <w:pPr>
               <w:spacing w:line="360" w:lineRule="auto"/>
-              <w:jc w:val="both"/>
               <w:rPr>
                 <w:b w:val="0"/>
                 <w:sz w:val="20"/>
@@ -15613,7 +15778,6 @@
           <w:p>
             <w:pPr>
               <w:spacing w:line="360" w:lineRule="auto"/>
-              <w:jc w:val="both"/>
               <w:rPr>
                 <w:b w:val="0"/>
                 <w:sz w:val="20"/>
@@ -15654,7 +15818,6 @@
           <w:p>
             <w:pPr>
               <w:spacing w:line="360" w:lineRule="auto"/>
-              <w:jc w:val="center"/>
               <w:rPr>
                 <w:b w:val="0"/>
                 <w:sz w:val="20"/>
@@ -15773,12 +15936,12 @@
       <w:tblPr>
         <w:tblW w:w="9979" w:type="dxa"/>
         <w:tblBorders>
-          <w:top w:val="single" w:sz="4" w:space="0" w:color="000000"/>
-          <w:left w:val="single" w:sz="4" w:space="0" w:color="000000"/>
-          <w:bottom w:val="single" w:sz="4" w:space="0" w:color="000000"/>
-          <w:right w:val="single" w:sz="4" w:space="0" w:color="000000"/>
-          <w:insideH w:val="single" w:sz="4" w:space="0" w:color="000000"/>
-          <w:insideV w:val="single" w:sz="4" w:space="0" w:color="000000"/>
+          <w:top w:val="single" w:color="000000" w:sz="4" w:space="0"/>
+          <w:left w:val="single" w:color="000000" w:sz="4" w:space="0"/>
+          <w:bottom w:val="single" w:color="000000" w:sz="4" w:space="0"/>
+          <w:right w:val="single" w:color="000000" w:sz="4" w:space="0"/>
+          <w:insideH w:val="single" w:color="000000" w:sz="4" w:space="0"/>
+          <w:insideV w:val="single" w:color="000000" w:sz="4" w:space="0"/>
         </w:tblBorders>
         <w:shd w:val="clear" w:color="auto" w:fill="EDF2F8"/>
         <w:tblLayout w:type="fixed"/>
@@ -15814,7 +15977,7 @@
                 <w:lang w:eastAsia="ja-JP"/>
               </w:rPr>
             </w:pPr>
-            <w:bookmarkStart w:id="22" w:name="_Hlk134126489"/>
+            <w:bookmarkStart w:name="_Hlk134126489" w:id="21"/>
           </w:p>
         </w:tc>
         <w:tc>
@@ -16015,7 +16178,6 @@
           <w:p>
             <w:pPr>
               <w:spacing w:line="360" w:lineRule="auto"/>
-              <w:jc w:val="both"/>
               <w:rPr>
                 <w:b/>
                 <w:sz w:val="20"/>
@@ -16059,7 +16221,6 @@
           <w:p>
             <w:pPr>
               <w:spacing w:line="360" w:lineRule="auto"/>
-              <w:jc w:val="both"/>
               <w:rPr>
                 <w:b/>
                 <w:sz w:val="20"/>
@@ -16103,7 +16264,6 @@
           <w:p>
             <w:pPr>
               <w:spacing w:line="360" w:lineRule="auto"/>
-              <w:jc w:val="both"/>
               <w:rPr>
                 <w:b/>
                 <w:sz w:val="20"/>
@@ -16125,7 +16285,39 @@
                 <w:szCs w:val="20"/>
                 <w:lang w:eastAsia="ja-JP"/>
               </w:rPr>
-              <w:t>Centro de gestión de mercados, Logística y Tecnologías de la información.</w:t>
+              <w:t xml:space="preserve">Centro de </w:t>
+            </w:r>
+            <w:r>
+              <w:rPr>
+                <w:sz w:val="20"/>
+                <w:szCs w:val="20"/>
+                <w:lang w:eastAsia="ja-JP"/>
+              </w:rPr>
+              <w:t>Gestión de M</w:t>
+            </w:r>
+            <w:r>
+              <w:rPr>
+                <w:sz w:val="20"/>
+                <w:szCs w:val="20"/>
+                <w:lang w:eastAsia="ja-JP"/>
+              </w:rPr>
+              <w:t>ercados,</w:t>
+            </w:r>
+            <w:r>
+              <w:rPr>
+                <w:sz w:val="20"/>
+                <w:szCs w:val="20"/>
+                <w:lang w:eastAsia="ja-JP"/>
+              </w:rPr>
+              <w:t xml:space="preserve"> Logística y Tecnologías de la I</w:t>
+            </w:r>
+            <w:r>
+              <w:rPr>
+                <w:sz w:val="20"/>
+                <w:szCs w:val="20"/>
+                <w:lang w:eastAsia="ja-JP"/>
+              </w:rPr>
+              <w:t>nformación.</w:t>
             </w:r>
           </w:p>
         </w:tc>
@@ -16137,7 +16329,6 @@
           <w:p>
             <w:pPr>
               <w:spacing w:line="360" w:lineRule="auto"/>
-              <w:jc w:val="both"/>
               <w:rPr>
                 <w:b/>
                 <w:sz w:val="20"/>
@@ -16164,7 +16355,6 @@
           <w:p>
             <w:pPr>
               <w:spacing w:line="360" w:lineRule="auto"/>
-              <w:jc w:val="both"/>
               <w:rPr>
                 <w:b/>
                 <w:sz w:val="20"/>
@@ -16212,7 +16402,6 @@
           <w:p>
             <w:pPr>
               <w:spacing w:line="360" w:lineRule="auto"/>
-              <w:jc w:val="both"/>
               <w:rPr>
                 <w:sz w:val="20"/>
                 <w:szCs w:val="20"/>
@@ -16245,7 +16434,6 @@
           <w:p>
             <w:pPr>
               <w:spacing w:line="360" w:lineRule="auto"/>
-              <w:jc w:val="both"/>
               <w:rPr>
                 <w:sz w:val="20"/>
                 <w:szCs w:val="20"/>
@@ -16269,7 +16457,6 @@
           <w:p>
             <w:pPr>
               <w:spacing w:line="360" w:lineRule="auto"/>
-              <w:jc w:val="both"/>
               <w:rPr>
                 <w:sz w:val="20"/>
                 <w:szCs w:val="20"/>
@@ -16280,6 +16467,7 @@
               <w:rPr>
                 <w:sz w:val="20"/>
                 <w:szCs w:val="20"/>
+                <w:lang w:eastAsia="ja-JP"/>
               </w:rPr>
               <w:t xml:space="preserve">Regional Distrito Capital. </w:t>
             </w:r>
@@ -16287,8 +16475,41 @@
               <w:rPr>
                 <w:sz w:val="20"/>
                 <w:szCs w:val="20"/>
+                <w:lang w:eastAsia="ja-JP"/>
               </w:rPr>
-              <w:t>Centro de gestión de mercados, Logística y Tecnologías de la información.</w:t>
+              <w:t xml:space="preserve">Centro de </w:t>
+            </w:r>
+            <w:r>
+              <w:rPr>
+                <w:sz w:val="20"/>
+                <w:szCs w:val="20"/>
+                <w:lang w:eastAsia="ja-JP"/>
+              </w:rPr>
+              <w:t>Gestión de M</w:t>
+            </w:r>
+            <w:r>
+              <w:rPr>
+                <w:sz w:val="20"/>
+                <w:szCs w:val="20"/>
+                <w:lang w:eastAsia="ja-JP"/>
+              </w:rPr>
+              <w:t>ercados,</w:t>
+            </w:r>
+            <w:r>
+              <w:rPr>
+                <w:sz w:val="20"/>
+                <w:szCs w:val="20"/>
+                <w:lang w:eastAsia="ja-JP"/>
+              </w:rPr>
+              <w:t xml:space="preserve"> Logística y Tecnologías de la I</w:t>
+            </w:r>
+            <w:r>
+              <w:rPr>
+                <w:sz w:val="20"/>
+                <w:szCs w:val="20"/>
+                <w:lang w:eastAsia="ja-JP"/>
+              </w:rPr>
+              <w:t>nformación.</w:t>
             </w:r>
           </w:p>
         </w:tc>
@@ -16300,7 +16521,6 @@
           <w:p>
             <w:pPr>
               <w:spacing w:line="360" w:lineRule="auto"/>
-              <w:jc w:val="both"/>
               <w:rPr>
                 <w:bCs/>
                 <w:sz w:val="20"/>
@@ -16327,7 +16547,6 @@
           <w:p>
             <w:pPr>
               <w:spacing w:line="360" w:lineRule="auto"/>
-              <w:jc w:val="both"/>
               <w:rPr>
                 <w:sz w:val="20"/>
                 <w:szCs w:val="20"/>
@@ -16371,7 +16590,6 @@
           <w:p>
             <w:pPr>
               <w:spacing w:line="360" w:lineRule="auto"/>
-              <w:jc w:val="both"/>
               <w:rPr>
                 <w:b/>
                 <w:sz w:val="20"/>
@@ -16407,7 +16625,6 @@
           <w:p>
             <w:pPr>
               <w:spacing w:line="360" w:lineRule="auto"/>
-              <w:jc w:val="both"/>
               <w:rPr>
                 <w:b/>
                 <w:sz w:val="20"/>
@@ -16427,7 +16644,6 @@
           <w:p>
             <w:pPr>
               <w:spacing w:line="360" w:lineRule="auto"/>
-              <w:jc w:val="both"/>
               <w:rPr>
                 <w:b/>
                 <w:sz w:val="20"/>
@@ -16445,7 +16661,6 @@
           <w:p>
             <w:pPr>
               <w:spacing w:line="360" w:lineRule="auto"/>
-              <w:jc w:val="both"/>
               <w:rPr>
                 <w:b/>
                 <w:sz w:val="20"/>
@@ -16459,7 +16674,6 @@
                 <w:szCs w:val="20"/>
                 <w:lang w:eastAsia="ja-JP"/>
               </w:rPr>
-              <w:lastRenderedPageBreak/>
               <w:t xml:space="preserve">Regional Distrito Capital. </w:t>
             </w:r>
             <w:r>
@@ -16468,7 +16682,7 @@
                 <w:szCs w:val="20"/>
                 <w:lang w:eastAsia="ja-JP"/>
               </w:rPr>
-              <w:t xml:space="preserve">Centro de gestión de mercados, </w:t>
+              <w:t xml:space="preserve">Centro de </w:t>
             </w:r>
             <w:r>
               <w:rPr>
@@ -16476,8 +16690,39 @@
                 <w:szCs w:val="20"/>
                 <w:lang w:eastAsia="ja-JP"/>
               </w:rPr>
-              <w:lastRenderedPageBreak/>
-              <w:t>Logística y Tecnologías de la información.</w:t>
+              <w:t>Gestión de M</w:t>
+            </w:r>
+            <w:r>
+              <w:rPr>
+                <w:sz w:val="20"/>
+                <w:szCs w:val="20"/>
+                <w:lang w:eastAsia="ja-JP"/>
+              </w:rPr>
+              <w:t>ercados,</w:t>
+            </w:r>
+            <w:r>
+              <w:rPr>
+                <w:sz w:val="20"/>
+                <w:szCs w:val="20"/>
+                <w:lang w:eastAsia="ja-JP"/>
+              </w:rPr>
+              <w:t xml:space="preserve"> </w:t>
+            </w:r>
+            <w:r>
+              <w:rPr>
+                <w:sz w:val="20"/>
+                <w:szCs w:val="20"/>
+                <w:lang w:eastAsia="ja-JP"/>
+              </w:rPr>
+              <w:t>Logística y Tecnologías de la I</w:t>
+            </w:r>
+            <w:r>
+              <w:rPr>
+                <w:sz w:val="20"/>
+                <w:szCs w:val="20"/>
+                <w:lang w:eastAsia="ja-JP"/>
+              </w:rPr>
+              <w:t>nformación.</w:t>
             </w:r>
           </w:p>
         </w:tc>
@@ -16489,7 +16734,6 @@
           <w:p>
             <w:pPr>
               <w:spacing w:line="360" w:lineRule="auto"/>
-              <w:jc w:val="both"/>
               <w:rPr>
                 <w:b/>
                 <w:sz w:val="20"/>
@@ -16504,7 +16748,6 @@
                 <w:szCs w:val="20"/>
                 <w:lang w:eastAsia="ja-JP"/>
               </w:rPr>
-              <w:lastRenderedPageBreak/>
               <w:t>Agosto de 2023</w:t>
             </w:r>
           </w:p>
@@ -16517,7 +16760,6 @@
           <w:p>
             <w:pPr>
               <w:spacing w:line="360" w:lineRule="auto"/>
-              <w:jc w:val="both"/>
               <w:rPr>
                 <w:b/>
                 <w:sz w:val="20"/>
@@ -16539,7 +16781,6 @@
                 <w:szCs w:val="20"/>
                 <w:lang w:eastAsia="ja-JP"/>
               </w:rPr>
-              <w:lastRenderedPageBreak/>
               <w:t>directriz de Dirección General.</w:t>
             </w:r>
           </w:p>
@@ -16572,7 +16813,6 @@
           <w:p>
             <w:pPr>
               <w:spacing w:line="360" w:lineRule="auto"/>
-              <w:jc w:val="both"/>
               <w:rPr>
                 <w:sz w:val="20"/>
                 <w:szCs w:val="20"/>
@@ -16607,7 +16847,6 @@
           <w:p>
             <w:pPr>
               <w:spacing w:line="360" w:lineRule="auto"/>
-              <w:jc w:val="both"/>
               <w:rPr>
                 <w:sz w:val="20"/>
                 <w:szCs w:val="20"/>
@@ -16642,7 +16881,6 @@
           <w:p>
             <w:pPr>
               <w:spacing w:line="360" w:lineRule="auto"/>
-              <w:jc w:val="both"/>
               <w:rPr>
                 <w:sz w:val="20"/>
                 <w:szCs w:val="20"/>
@@ -16677,7 +16915,6 @@
           <w:p>
             <w:pPr>
               <w:spacing w:line="360" w:lineRule="auto"/>
-              <w:jc w:val="both"/>
               <w:rPr>
                 <w:bCs/>
                 <w:sz w:val="20"/>
@@ -16714,9 +16951,8 @@
             <w:pPr>
               <w:pStyle w:val="Normal0"/>
               <w:spacing w:after="0" w:line="360" w:lineRule="auto"/>
-              <w:jc w:val="both"/>
               <w:rPr>
-                <w:rFonts w:ascii="Arial" w:eastAsia="Arial" w:hAnsi="Arial" w:cs="Arial"/>
+                <w:rFonts w:ascii="Arial" w:hAnsi="Arial" w:eastAsia="Arial" w:cs="Arial"/>
                 <w:sz w:val="20"/>
                 <w:szCs w:val="20"/>
                 <w:lang w:val="es-CO"/>
@@ -16724,7 +16960,7 @@
             </w:pPr>
             <w:r>
               <w:rPr>
-                <w:rFonts w:ascii="Arial" w:eastAsia="Arial" w:hAnsi="Arial" w:cs="Arial"/>
+                <w:rFonts w:ascii="Arial" w:hAnsi="Arial" w:eastAsia="Arial" w:cs="Arial"/>
                 <w:sz w:val="20"/>
                 <w:szCs w:val="20"/>
                 <w:lang w:val="es-CO"/>
@@ -16733,7 +16969,7 @@
             </w:r>
             <w:r>
               <w:rPr>
-                <w:rFonts w:ascii="Arial" w:eastAsia="Arial" w:hAnsi="Arial" w:cs="Arial"/>
+                <w:rFonts w:ascii="Arial" w:hAnsi="Arial" w:eastAsia="Arial" w:cs="Arial"/>
                 <w:sz w:val="20"/>
                 <w:szCs w:val="20"/>
                 <w:lang w:val="es-CO"/>
@@ -16742,7 +16978,7 @@
             </w:r>
             <w:r>
               <w:rPr>
-                <w:rFonts w:ascii="Arial" w:eastAsia="Arial" w:hAnsi="Arial" w:cs="Arial"/>
+                <w:rFonts w:ascii="Arial" w:hAnsi="Arial" w:eastAsia="Arial" w:cs="Arial"/>
                 <w:sz w:val="20"/>
                 <w:szCs w:val="20"/>
                 <w:lang w:val="es-CO"/>
@@ -16751,7 +16987,7 @@
             </w:r>
             <w:r>
               <w:rPr>
-                <w:rFonts w:ascii="Arial" w:eastAsia="Arial" w:hAnsi="Arial" w:cs="Arial"/>
+                <w:rFonts w:ascii="Arial" w:hAnsi="Arial" w:eastAsia="Arial" w:cs="Arial"/>
                 <w:sz w:val="20"/>
                 <w:szCs w:val="20"/>
                 <w:lang w:val="es-CO"/>
@@ -16763,9 +16999,8 @@
             <w:pPr>
               <w:pStyle w:val="Normal0"/>
               <w:spacing w:after="0" w:line="360" w:lineRule="auto"/>
-              <w:jc w:val="both"/>
               <w:rPr>
-                <w:rFonts w:ascii="Arial" w:eastAsia="Arial" w:hAnsi="Arial" w:cs="Arial"/>
+                <w:rFonts w:ascii="Arial" w:hAnsi="Arial" w:eastAsia="Arial" w:cs="Arial"/>
                 <w:sz w:val="20"/>
                 <w:szCs w:val="20"/>
                 <w:lang w:val="es-CO"/>
@@ -16773,7 +17008,7 @@
             </w:pPr>
             <w:r>
               <w:rPr>
-                <w:rFonts w:ascii="Arial" w:eastAsia="Arial" w:hAnsi="Arial" w:cs="Arial"/>
+                <w:rFonts w:ascii="Arial" w:hAnsi="Arial" w:eastAsia="Arial" w:cs="Arial"/>
                 <w:sz w:val="20"/>
                 <w:szCs w:val="20"/>
                 <w:lang w:val="es-CO"/>
@@ -16782,7 +17017,7 @@
             </w:r>
             <w:r>
               <w:rPr>
-                <w:rFonts w:ascii="Arial" w:eastAsia="Arial" w:hAnsi="Arial" w:cs="Arial"/>
+                <w:rFonts w:ascii="Arial" w:hAnsi="Arial" w:eastAsia="Arial" w:cs="Arial"/>
                 <w:sz w:val="20"/>
                 <w:szCs w:val="20"/>
                 <w:lang w:val="es-CO"/>
@@ -16791,7 +17026,7 @@
             </w:r>
             <w:r>
               <w:rPr>
-                <w:rFonts w:ascii="Arial" w:eastAsia="Arial" w:hAnsi="Arial" w:cs="Arial"/>
+                <w:rFonts w:ascii="Arial" w:hAnsi="Arial" w:eastAsia="Arial" w:cs="Arial"/>
                 <w:sz w:val="20"/>
                 <w:szCs w:val="20"/>
                 <w:lang w:val="es-CO"/>
@@ -16800,7 +17035,7 @@
             </w:r>
             <w:r>
               <w:rPr>
-                <w:rFonts w:ascii="Arial" w:eastAsia="Arial" w:hAnsi="Arial" w:cs="Arial"/>
+                <w:rFonts w:ascii="Arial" w:hAnsi="Arial" w:eastAsia="Arial" w:cs="Arial"/>
                 <w:sz w:val="20"/>
                 <w:szCs w:val="20"/>
                 <w:lang w:val="es-CO"/>
@@ -16809,7 +17044,7 @@
             </w:r>
             <w:r>
               <w:rPr>
-                <w:rFonts w:ascii="Arial" w:eastAsia="Arial" w:hAnsi="Arial" w:cs="Arial"/>
+                <w:rFonts w:ascii="Arial" w:hAnsi="Arial" w:eastAsia="Arial" w:cs="Arial"/>
                 <w:sz w:val="20"/>
                 <w:szCs w:val="20"/>
                 <w:lang w:val="es-CO"/>
@@ -16820,7 +17055,6 @@
           <w:p>
             <w:pPr>
               <w:spacing w:line="360" w:lineRule="auto"/>
-              <w:jc w:val="both"/>
               <w:rPr>
                 <w:sz w:val="20"/>
                 <w:szCs w:val="20"/>
@@ -16844,7 +17078,7 @@
           </w:p>
         </w:tc>
       </w:tr>
-      <w:bookmarkEnd w:id="22"/>
+      <w:bookmarkEnd w:id="21"/>
     </w:tbl>
     <w:p>
       <w:pPr>
@@ -16866,9 +17100,9 @@
       </w:pPr>
     </w:p>
     <w:sectPr>
-      <w:headerReference w:type="default" r:id="rId62"/>
-      <w:footerReference w:type="default" r:id="rId63"/>
-      <w:pgSz w:w="12240" w:h="15840"/>
+      <w:headerReference w:type="default" r:id="rId59"/>
+      <w:footerReference w:type="default" r:id="rId60"/>
+      <w:pgSz w:w="12240" w:h="15840" w:orient="portrait"/>
       <w:pgMar w:top="1701" w:right="1134" w:bottom="1134" w:left="1134" w:header="720" w:footer="0" w:gutter="0"/>
       <w:pgNumType w:start="1"/>
       <w:cols w:space="720"/>
@@ -16879,7 +17113,7 @@
 
 <file path=word/comments.xml><?xml version="1.0" encoding="utf-8"?>
 <w:comments xmlns:wpc="http://schemas.microsoft.com/office/word/2010/wordprocessingCanvas" xmlns:cx="http://schemas.microsoft.com/office/drawing/2014/chartex" xmlns:mc="http://schemas.openxmlformats.org/markup-compatibility/2006" xmlns:o="urn:schemas-microsoft-com:office:office" xmlns:r="http://schemas.openxmlformats.org/officeDocument/2006/relationships" xmlns:m="http://schemas.openxmlformats.org/officeDocument/2006/math" xmlns:v="urn:schemas-microsoft-com:vml" xmlns:wp14="http://schemas.microsoft.com/office/word/2010/wordprocessingDrawing" xmlns:wp="http://schemas.openxmlformats.org/drawingml/2006/wordprocessingDrawing" xmlns:w10="urn:schemas-microsoft-com:office:word" xmlns:w="http://schemas.openxmlformats.org/wordprocessingml/2006/main" xmlns:w14="http://schemas.microsoft.com/office/word/2010/wordml" xmlns:w15="http://schemas.microsoft.com/office/word/2012/wordml" xmlns:w16se="http://schemas.microsoft.com/office/word/2015/wordml/symex" xmlns:wpg="http://schemas.microsoft.com/office/word/2010/wordprocessingGroup" xmlns:wpi="http://schemas.microsoft.com/office/word/2010/wordprocessingInk" xmlns:wne="http://schemas.microsoft.com/office/word/2006/wordml" xmlns:wps="http://schemas.microsoft.com/office/word/2010/wordprocessingShape" mc:Ignorable="w14 w15 w16se wp14">
-  <w:comment w:id="0" w:author="Viviana Herrera" w:date="2024-03-08T09:01:00Z" w:initials="VH">
+  <w:comment w:initials="VH" w:author="Viviana Herrera" w:date="2024-03-08T09:01:00Z" w:id="0">
     <w:p>
       <w:pPr>
         <w:pStyle w:val="Textocomentario"/>
@@ -16895,7 +17129,7 @@
       </w:r>
     </w:p>
   </w:comment>
-  <w:comment w:id="1" w:author="Viviana Herrera" w:date="2024-03-08T08:03:00Z" w:initials="VH">
+  <w:comment w:initials="VH" w:author="Viviana Herrera" w:date="2024-03-08T08:03:00Z" w:id="1">
     <w:p>
       <w:pPr>
         <w:pStyle w:val="Textocomentario"/>
@@ -16911,7 +17145,7 @@
       </w:r>
     </w:p>
   </w:comment>
-  <w:comment w:id="2" w:author="Viviana Herrera" w:date="2024-03-08T08:08:00Z" w:initials="VH">
+  <w:comment w:initials="VH" w:author="Viviana Herrera" w:date="2024-03-08T08:08:00Z" w:id="2">
     <w:p>
       <w:pPr>
         <w:pStyle w:val="Textocomentario"/>
@@ -16935,7 +17169,7 @@
       </w:r>
     </w:p>
   </w:comment>
-  <w:comment w:id="3" w:author="Viviana Herrera" w:date="2024-03-08T08:10:00Z" w:initials="VH">
+  <w:comment w:initials="VH" w:author="Viviana Herrera" w:date="2024-03-08T08:10:00Z" w:id="3">
     <w:p>
       <w:pPr>
         <w:pStyle w:val="Textocomentario"/>
@@ -16951,7 +17185,7 @@
       </w:r>
     </w:p>
   </w:comment>
-  <w:comment w:id="4" w:author="Viviana Herrera" w:date="2024-03-08T09:15:00Z" w:initials="VH">
+  <w:comment w:initials="VH" w:author="Viviana Herrera" w:date="2024-03-08T09:15:00Z" w:id="4">
     <w:p>
       <w:pPr>
         <w:pStyle w:val="Textocomentario"/>
@@ -16973,7 +17207,7 @@
       </w:r>
     </w:p>
   </w:comment>
-  <w:comment w:id="5" w:author="Viviana Herrera" w:date="2024-03-08T09:15:00Z" w:initials="VH">
+  <w:comment w:initials="VH" w:author="Viviana Herrera" w:date="2024-03-08T09:15:00Z" w:id="5">
     <w:p>
       <w:pPr>
         <w:pStyle w:val="Textocomentario"/>
@@ -16995,7 +17229,7 @@
       </w:r>
     </w:p>
   </w:comment>
-  <w:comment w:id="6" w:author="Viviana Herrera" w:date="2024-03-08T09:59:00Z" w:initials="VH">
+  <w:comment w:initials="VH" w:author="Viviana Herrera" w:date="2024-03-08T09:59:00Z" w:id="6">
     <w:p>
       <w:pPr>
         <w:pStyle w:val="Textocomentario"/>
@@ -17017,7 +17251,7 @@
       </w:r>
     </w:p>
   </w:comment>
-  <w:comment w:id="8" w:author="Viviana Herrera" w:date="2024-03-08T10:10:00Z" w:initials="VH">
+  <w:comment w:initials="VH" w:author="Viviana Herrera" w:date="2024-03-08T10:10:00Z" w:id="7">
     <w:p>
       <w:pPr>
         <w:pStyle w:val="Textocomentario"/>
@@ -17039,7 +17273,7 @@
       </w:r>
     </w:p>
   </w:comment>
-  <w:comment w:id="9" w:author="Paola Quintero" w:date="2021-11-11T09:47:00Z" w:initials="">
+  <w:comment w:initials="" w:author="Paola Quintero" w:date="2021-11-11T09:47:00Z" w:id="8">
     <w:p>
       <w:pPr>
         <w:widowControl w:val="0"/>
@@ -17063,7 +17297,7 @@
       </w:r>
     </w:p>
   </w:comment>
-  <w:comment w:id="10" w:author="Viviana Herrera" w:date="2024-03-08T10:39:00Z" w:initials="VH">
+  <w:comment w:initials="VH" w:author="Viviana Herrera" w:date="2024-03-08T10:39:00Z" w:id="9">
     <w:p>
       <w:pPr>
         <w:pStyle w:val="Textocomentario"/>
@@ -17085,7 +17319,7 @@
       </w:r>
     </w:p>
   </w:comment>
-  <w:comment w:id="11" w:author="Paola Quintero" w:date="2021-11-11T10:19:00Z" w:initials="">
+  <w:comment w:initials="" w:author="Paola Quintero" w:date="2021-11-11T10:19:00Z" w:id="10">
     <w:p>
       <w:pPr>
         <w:widowControl w:val="0"/>
@@ -17109,7 +17343,7 @@
       </w:r>
     </w:p>
   </w:comment>
-  <w:comment w:id="12" w:author="Viviana Herrera" w:date="2024-03-08T11:07:00Z" w:initials="VH">
+  <w:comment w:initials="VH" w:author="Viviana Herrera" w:date="2024-03-08T11:07:00Z" w:id="11">
     <w:p>
       <w:pPr>
         <w:pStyle w:val="Textocomentario"/>
@@ -17131,7 +17365,7 @@
       </w:r>
     </w:p>
   </w:comment>
-  <w:comment w:id="13" w:author="Viviana Herrera" w:date="2024-03-08T11:15:00Z" w:initials="VH">
+  <w:comment w:initials="VH" w:author="Viviana Herrera" w:date="2024-03-08T11:15:00Z" w:id="12">
     <w:p>
       <w:pPr>
         <w:pStyle w:val="Textocomentario"/>
@@ -17147,7 +17381,7 @@
       </w:r>
     </w:p>
   </w:comment>
-  <w:comment w:id="14" w:author="Viviana Herrera" w:date="2024-03-08T11:47:00Z" w:initials="VH">
+  <w:comment w:initials="VH" w:author="Viviana Herrera" w:date="2024-03-08T11:47:00Z" w:id="13">
     <w:p>
       <w:pPr>
         <w:pStyle w:val="Textocomentario"/>
@@ -17169,7 +17403,7 @@
       </w:r>
     </w:p>
   </w:comment>
-  <w:comment w:id="15" w:author="Paola Quintero" w:date="2021-11-11T10:25:00Z" w:initials="">
+  <w:comment w:initials="" w:author="Paola Quintero" w:date="2021-11-11T10:25:00Z" w:id="14">
     <w:p>
       <w:pPr>
         <w:widowControl w:val="0"/>
@@ -17193,7 +17427,7 @@
       </w:r>
     </w:p>
   </w:comment>
-  <w:comment w:id="17" w:author="Viviana Herrera" w:date="2024-03-08T12:14:00Z" w:initials="VH">
+  <w:comment w:initials="VH" w:author="Viviana Herrera" w:date="2024-03-08T12:14:00Z" w:id="16">
     <w:p>
       <w:pPr>
         <w:pStyle w:val="Textocomentario"/>
@@ -17215,7 +17449,7 @@
       </w:r>
     </w:p>
   </w:comment>
-  <w:comment w:id="16" w:author="Viviana Herrera" w:date="2024-03-08T11:51:00Z" w:initials="VH">
+  <w:comment w:initials="VH" w:author="Viviana Herrera" w:date="2024-03-08T11:51:00Z" w:id="15">
     <w:p>
       <w:pPr>
         <w:pStyle w:val="Textocomentario"/>
@@ -17231,7 +17465,7 @@
       </w:r>
     </w:p>
   </w:comment>
-  <w:comment w:id="18" w:author="Viviana Herrera" w:date="2024-03-08T12:57:00Z" w:initials="VH">
+  <w:comment w:initials="VH" w:author="Viviana Herrera" w:date="2024-03-08T12:57:00Z" w:id="17">
     <w:p>
       <w:pPr>
         <w:pStyle w:val="Textocomentario"/>
@@ -17247,23 +17481,7 @@
       </w:r>
     </w:p>
   </w:comment>
-  <w:comment w:id="20" w:author="Viviana Herrera" w:date="2024-03-08T08:26:00Z" w:initials="VH">
-    <w:p>
-      <w:pPr>
-        <w:pStyle w:val="Textocomentario"/>
-      </w:pPr>
-      <w:r>
-        <w:rPr>
-          <w:rStyle w:val="Refdecomentario"/>
-        </w:rPr>
-        <w:annotationRef/>
-      </w:r>
-      <w:r>
-        <w:t>Se añadió referencia bibliográfica.</w:t>
-      </w:r>
-    </w:p>
-  </w:comment>
-  <w:comment w:id="21" w:author="Viviana Herrera" w:date="2024-03-08T13:12:00Z" w:initials="VH">
+  <w:comment w:initials="VH" w:author="Viviana Herrera" w:date="2024-03-08T13:12:00Z" w:id="19">
     <w:p>
       <w:pPr>
         <w:pStyle w:val="Textocomentario"/>
@@ -17302,7 +17520,6 @@
   <w15:commentEx w15:paraId="67F37023" w15:done="0"/>
   <w15:commentEx w15:paraId="54A9436B" w15:done="0"/>
   <w15:commentEx w15:paraId="2CC23836" w15:done="0"/>
-  <w15:commentEx w15:paraId="36F2AF95" w15:done="0"/>
   <w15:commentEx w15:paraId="1E3B45F2" w15:done="0"/>
 </w15:commentsEx>
 </file>
@@ -17385,7 +17602,7 @@
       <w:ind w:left="-2" w:hanging="2"/>
       <w:jc w:val="right"/>
       <w:rPr>
-        <w:rFonts w:ascii="Times New Roman" w:eastAsia="Times New Roman" w:hAnsi="Times New Roman" w:cs="Times New Roman"/>
+        <w:rFonts w:ascii="Times New Roman" w:hAnsi="Times New Roman" w:eastAsia="Times New Roman" w:cs="Times New Roman"/>
         <w:sz w:val="24"/>
         <w:szCs w:val="24"/>
       </w:rPr>
@@ -17395,7 +17612,7 @@
     <w:pPr>
       <w:spacing w:line="240" w:lineRule="auto"/>
       <w:rPr>
-        <w:rFonts w:ascii="Times New Roman" w:eastAsia="Times New Roman" w:hAnsi="Times New Roman" w:cs="Times New Roman"/>
+        <w:rFonts w:ascii="Times New Roman" w:hAnsi="Times New Roman" w:eastAsia="Times New Roman" w:cs="Times New Roman"/>
         <w:sz w:val="24"/>
         <w:szCs w:val="24"/>
       </w:rPr>
@@ -17478,7 +17695,7 @@
 </file>
 
 <file path=word/header1.xml><?xml version="1.0" encoding="utf-8"?>
-<w:hdr xmlns:wpc="http://schemas.microsoft.com/office/word/2010/wordprocessingCanvas" xmlns:cx="http://schemas.microsoft.com/office/drawing/2014/chartex" xmlns:mc="http://schemas.openxmlformats.org/markup-compatibility/2006" xmlns:o="urn:schemas-microsoft-com:office:office" xmlns:r="http://schemas.openxmlformats.org/officeDocument/2006/relationships" xmlns:m="http://schemas.openxmlformats.org/officeDocument/2006/math" xmlns:v="urn:schemas-microsoft-com:vml" xmlns:wp14="http://schemas.microsoft.com/office/word/2010/wordprocessingDrawing" xmlns:wp="http://schemas.openxmlformats.org/drawingml/2006/wordprocessingDrawing" xmlns:w10="urn:schemas-microsoft-com:office:word" xmlns:w="http://schemas.openxmlformats.org/wordprocessingml/2006/main" xmlns:w14="http://schemas.microsoft.com/office/word/2010/wordml" xmlns:w15="http://schemas.microsoft.com/office/word/2012/wordml" xmlns:w16se="http://schemas.microsoft.com/office/word/2015/wordml/symex" xmlns:wpg="http://schemas.microsoft.com/office/word/2010/wordprocessingGroup" xmlns:wpi="http://schemas.microsoft.com/office/word/2010/wordprocessingInk" xmlns:wne="http://schemas.microsoft.com/office/word/2006/wordml" xmlns:wps="http://schemas.microsoft.com/office/word/2010/wordprocessingShape" mc:Ignorable="w14 w15 w16se wp14">
+<w:hdr xmlns:wpc="http://schemas.microsoft.com/office/word/2010/wordprocessingCanvas" xmlns:cx="http://schemas.microsoft.com/office/drawing/2014/chartex" xmlns:mc="http://schemas.openxmlformats.org/markup-compatibility/2006" xmlns:o="urn:schemas-microsoft-com:office:office" xmlns:r="http://schemas.openxmlformats.org/officeDocument/2006/relationships" xmlns:m="http://schemas.openxmlformats.org/officeDocument/2006/math" xmlns:v="urn:schemas-microsoft-com:vml" xmlns:wp14="http://schemas.microsoft.com/office/word/2010/wordprocessingDrawing" xmlns:wp="http://schemas.openxmlformats.org/drawingml/2006/wordprocessingDrawing" xmlns:w10="urn:schemas-microsoft-com:office:word" xmlns:w="http://schemas.openxmlformats.org/wordprocessingml/2006/main" xmlns:w14="http://schemas.microsoft.com/office/word/2010/wordml" xmlns:w15="http://schemas.microsoft.com/office/word/2012/wordml" xmlns:w16se="http://schemas.microsoft.com/office/word/2015/wordml/symex" xmlns:wpg="http://schemas.microsoft.com/office/word/2010/wordprocessingGroup" xmlns:wpi="http://schemas.microsoft.com/office/word/2010/wordprocessingInk" xmlns:wne="http://schemas.microsoft.com/office/word/2006/wordml" xmlns:wps="http://schemas.microsoft.com/office/word/2010/wordprocessingShape" xmlns:a="http://schemas.openxmlformats.org/drawingml/2006/main" xmlns:pic="http://schemas.openxmlformats.org/drawingml/2006/picture" xmlns:a14="http://schemas.microsoft.com/office/drawing/2010/main" mc:Ignorable="w14 w15 w16se wp14">
   <w:p>
     <w:pPr>
       <w:pBdr>
@@ -17785,7 +18002,7 @@
         <w:ind w:left="720" w:hanging="360"/>
       </w:pPr>
       <w:rPr>
-        <w:rFonts w:ascii="Noto Sans Symbols" w:eastAsia="Noto Sans Symbols" w:hAnsi="Noto Sans Symbols" w:cs="Noto Sans Symbols"/>
+        <w:rFonts w:ascii="Noto Sans Symbols" w:hAnsi="Noto Sans Symbols" w:eastAsia="Noto Sans Symbols" w:cs="Noto Sans Symbols"/>
       </w:rPr>
     </w:lvl>
     <w:lvl w:ilvl="1">
@@ -17797,7 +18014,7 @@
         <w:ind w:left="1440" w:hanging="360"/>
       </w:pPr>
       <w:rPr>
-        <w:rFonts w:ascii="Courier New" w:eastAsia="Courier New" w:hAnsi="Courier New" w:cs="Courier New"/>
+        <w:rFonts w:ascii="Courier New" w:hAnsi="Courier New" w:eastAsia="Courier New" w:cs="Courier New"/>
       </w:rPr>
     </w:lvl>
     <w:lvl w:ilvl="2">
@@ -17809,7 +18026,7 @@
         <w:ind w:left="2160" w:hanging="360"/>
       </w:pPr>
       <w:rPr>
-        <w:rFonts w:ascii="Noto Sans Symbols" w:eastAsia="Noto Sans Symbols" w:hAnsi="Noto Sans Symbols" w:cs="Noto Sans Symbols"/>
+        <w:rFonts w:ascii="Noto Sans Symbols" w:hAnsi="Noto Sans Symbols" w:eastAsia="Noto Sans Symbols" w:cs="Noto Sans Symbols"/>
       </w:rPr>
     </w:lvl>
     <w:lvl w:ilvl="3">
@@ -17821,7 +18038,7 @@
         <w:ind w:left="2880" w:hanging="360"/>
       </w:pPr>
       <w:rPr>
-        <w:rFonts w:ascii="Noto Sans Symbols" w:eastAsia="Noto Sans Symbols" w:hAnsi="Noto Sans Symbols" w:cs="Noto Sans Symbols"/>
+        <w:rFonts w:ascii="Noto Sans Symbols" w:hAnsi="Noto Sans Symbols" w:eastAsia="Noto Sans Symbols" w:cs="Noto Sans Symbols"/>
       </w:rPr>
     </w:lvl>
     <w:lvl w:ilvl="4">
@@ -17833,7 +18050,7 @@
         <w:ind w:left="3600" w:hanging="360"/>
       </w:pPr>
       <w:rPr>
-        <w:rFonts w:ascii="Courier New" w:eastAsia="Courier New" w:hAnsi="Courier New" w:cs="Courier New"/>
+        <w:rFonts w:ascii="Courier New" w:hAnsi="Courier New" w:eastAsia="Courier New" w:cs="Courier New"/>
       </w:rPr>
     </w:lvl>
     <w:lvl w:ilvl="5">
@@ -17845,7 +18062,7 @@
         <w:ind w:left="4320" w:hanging="360"/>
       </w:pPr>
       <w:rPr>
-        <w:rFonts w:ascii="Noto Sans Symbols" w:eastAsia="Noto Sans Symbols" w:hAnsi="Noto Sans Symbols" w:cs="Noto Sans Symbols"/>
+        <w:rFonts w:ascii="Noto Sans Symbols" w:hAnsi="Noto Sans Symbols" w:eastAsia="Noto Sans Symbols" w:cs="Noto Sans Symbols"/>
       </w:rPr>
     </w:lvl>
     <w:lvl w:ilvl="6">
@@ -17857,7 +18074,7 @@
         <w:ind w:left="5040" w:hanging="360"/>
       </w:pPr>
       <w:rPr>
-        <w:rFonts w:ascii="Noto Sans Symbols" w:eastAsia="Noto Sans Symbols" w:hAnsi="Noto Sans Symbols" w:cs="Noto Sans Symbols"/>
+        <w:rFonts w:ascii="Noto Sans Symbols" w:hAnsi="Noto Sans Symbols" w:eastAsia="Noto Sans Symbols" w:cs="Noto Sans Symbols"/>
       </w:rPr>
     </w:lvl>
     <w:lvl w:ilvl="7">
@@ -17869,7 +18086,7 @@
         <w:ind w:left="5760" w:hanging="360"/>
       </w:pPr>
       <w:rPr>
-        <w:rFonts w:ascii="Courier New" w:eastAsia="Courier New" w:hAnsi="Courier New" w:cs="Courier New"/>
+        <w:rFonts w:ascii="Courier New" w:hAnsi="Courier New" w:eastAsia="Courier New" w:cs="Courier New"/>
       </w:rPr>
     </w:lvl>
     <w:lvl w:ilvl="8">
@@ -17881,7 +18098,7 @@
         <w:ind w:left="6480" w:hanging="360"/>
       </w:pPr>
       <w:rPr>
-        <w:rFonts w:ascii="Noto Sans Symbols" w:eastAsia="Noto Sans Symbols" w:hAnsi="Noto Sans Symbols" w:cs="Noto Sans Symbols"/>
+        <w:rFonts w:ascii="Noto Sans Symbols" w:hAnsi="Noto Sans Symbols" w:eastAsia="Noto Sans Symbols" w:cs="Noto Sans Symbols"/>
       </w:rPr>
     </w:lvl>
   </w:abstractNum>
@@ -18124,7 +18341,7 @@
         <w:ind w:left="720" w:hanging="360"/>
       </w:pPr>
       <w:rPr>
-        <w:rFonts w:ascii="Noto Sans Symbols" w:eastAsia="Noto Sans Symbols" w:hAnsi="Noto Sans Symbols" w:cs="Noto Sans Symbols"/>
+        <w:rFonts w:ascii="Noto Sans Symbols" w:hAnsi="Noto Sans Symbols" w:eastAsia="Noto Sans Symbols" w:cs="Noto Sans Symbols"/>
       </w:rPr>
     </w:lvl>
     <w:lvl w:ilvl="1">
@@ -18136,7 +18353,7 @@
         <w:ind w:left="1440" w:hanging="360"/>
       </w:pPr>
       <w:rPr>
-        <w:rFonts w:ascii="Courier New" w:eastAsia="Courier New" w:hAnsi="Courier New" w:cs="Courier New"/>
+        <w:rFonts w:ascii="Courier New" w:hAnsi="Courier New" w:eastAsia="Courier New" w:cs="Courier New"/>
       </w:rPr>
     </w:lvl>
     <w:lvl w:ilvl="2">
@@ -18148,7 +18365,7 @@
         <w:ind w:left="2160" w:hanging="360"/>
       </w:pPr>
       <w:rPr>
-        <w:rFonts w:ascii="Noto Sans Symbols" w:eastAsia="Noto Sans Symbols" w:hAnsi="Noto Sans Symbols" w:cs="Noto Sans Symbols"/>
+        <w:rFonts w:ascii="Noto Sans Symbols" w:hAnsi="Noto Sans Symbols" w:eastAsia="Noto Sans Symbols" w:cs="Noto Sans Symbols"/>
       </w:rPr>
     </w:lvl>
     <w:lvl w:ilvl="3">
@@ -18160,7 +18377,7 @@
         <w:ind w:left="2880" w:hanging="360"/>
       </w:pPr>
       <w:rPr>
-        <w:rFonts w:ascii="Noto Sans Symbols" w:eastAsia="Noto Sans Symbols" w:hAnsi="Noto Sans Symbols" w:cs="Noto Sans Symbols"/>
+        <w:rFonts w:ascii="Noto Sans Symbols" w:hAnsi="Noto Sans Symbols" w:eastAsia="Noto Sans Symbols" w:cs="Noto Sans Symbols"/>
       </w:rPr>
     </w:lvl>
     <w:lvl w:ilvl="4">
@@ -18172,7 +18389,7 @@
         <w:ind w:left="3600" w:hanging="360"/>
       </w:pPr>
       <w:rPr>
-        <w:rFonts w:ascii="Courier New" w:eastAsia="Courier New" w:hAnsi="Courier New" w:cs="Courier New"/>
+        <w:rFonts w:ascii="Courier New" w:hAnsi="Courier New" w:eastAsia="Courier New" w:cs="Courier New"/>
       </w:rPr>
     </w:lvl>
     <w:lvl w:ilvl="5">
@@ -18184,7 +18401,7 @@
         <w:ind w:left="4320" w:hanging="360"/>
       </w:pPr>
       <w:rPr>
-        <w:rFonts w:ascii="Noto Sans Symbols" w:eastAsia="Noto Sans Symbols" w:hAnsi="Noto Sans Symbols" w:cs="Noto Sans Symbols"/>
+        <w:rFonts w:ascii="Noto Sans Symbols" w:hAnsi="Noto Sans Symbols" w:eastAsia="Noto Sans Symbols" w:cs="Noto Sans Symbols"/>
       </w:rPr>
     </w:lvl>
     <w:lvl w:ilvl="6">
@@ -18196,7 +18413,7 @@
         <w:ind w:left="5040" w:hanging="360"/>
       </w:pPr>
       <w:rPr>
-        <w:rFonts w:ascii="Noto Sans Symbols" w:eastAsia="Noto Sans Symbols" w:hAnsi="Noto Sans Symbols" w:cs="Noto Sans Symbols"/>
+        <w:rFonts w:ascii="Noto Sans Symbols" w:hAnsi="Noto Sans Symbols" w:eastAsia="Noto Sans Symbols" w:cs="Noto Sans Symbols"/>
       </w:rPr>
     </w:lvl>
     <w:lvl w:ilvl="7">
@@ -18208,7 +18425,7 @@
         <w:ind w:left="5760" w:hanging="360"/>
       </w:pPr>
       <w:rPr>
-        <w:rFonts w:ascii="Courier New" w:eastAsia="Courier New" w:hAnsi="Courier New" w:cs="Courier New"/>
+        <w:rFonts w:ascii="Courier New" w:hAnsi="Courier New" w:eastAsia="Courier New" w:cs="Courier New"/>
       </w:rPr>
     </w:lvl>
     <w:lvl w:ilvl="8">
@@ -18220,7 +18437,7 @@
         <w:ind w:left="6480" w:hanging="360"/>
       </w:pPr>
       <w:rPr>
-        <w:rFonts w:ascii="Noto Sans Symbols" w:eastAsia="Noto Sans Symbols" w:hAnsi="Noto Sans Symbols" w:cs="Noto Sans Symbols"/>
+        <w:rFonts w:ascii="Noto Sans Symbols" w:hAnsi="Noto Sans Symbols" w:eastAsia="Noto Sans Symbols" w:cs="Noto Sans Symbols"/>
       </w:rPr>
     </w:lvl>
   </w:abstractNum>
@@ -18237,7 +18454,7 @@
         <w:ind w:left="720" w:hanging="360"/>
       </w:pPr>
       <w:rPr>
-        <w:rFonts w:ascii="Noto Sans Symbols" w:eastAsia="Noto Sans Symbols" w:hAnsi="Noto Sans Symbols" w:cs="Noto Sans Symbols"/>
+        <w:rFonts w:ascii="Noto Sans Symbols" w:hAnsi="Noto Sans Symbols" w:eastAsia="Noto Sans Symbols" w:cs="Noto Sans Symbols"/>
       </w:rPr>
     </w:lvl>
     <w:lvl w:ilvl="1">
@@ -18249,7 +18466,7 @@
         <w:ind w:left="1440" w:hanging="360"/>
       </w:pPr>
       <w:rPr>
-        <w:rFonts w:ascii="Courier New" w:eastAsia="Courier New" w:hAnsi="Courier New" w:cs="Courier New"/>
+        <w:rFonts w:ascii="Courier New" w:hAnsi="Courier New" w:eastAsia="Courier New" w:cs="Courier New"/>
       </w:rPr>
     </w:lvl>
     <w:lvl w:ilvl="2">
@@ -18261,7 +18478,7 @@
         <w:ind w:left="2160" w:hanging="360"/>
       </w:pPr>
       <w:rPr>
-        <w:rFonts w:ascii="Noto Sans Symbols" w:eastAsia="Noto Sans Symbols" w:hAnsi="Noto Sans Symbols" w:cs="Noto Sans Symbols"/>
+        <w:rFonts w:ascii="Noto Sans Symbols" w:hAnsi="Noto Sans Symbols" w:eastAsia="Noto Sans Symbols" w:cs="Noto Sans Symbols"/>
       </w:rPr>
     </w:lvl>
     <w:lvl w:ilvl="3">
@@ -18273,7 +18490,7 @@
         <w:ind w:left="2880" w:hanging="360"/>
       </w:pPr>
       <w:rPr>
-        <w:rFonts w:ascii="Noto Sans Symbols" w:eastAsia="Noto Sans Symbols" w:hAnsi="Noto Sans Symbols" w:cs="Noto Sans Symbols"/>
+        <w:rFonts w:ascii="Noto Sans Symbols" w:hAnsi="Noto Sans Symbols" w:eastAsia="Noto Sans Symbols" w:cs="Noto Sans Symbols"/>
       </w:rPr>
     </w:lvl>
     <w:lvl w:ilvl="4">
@@ -18285,7 +18502,7 @@
         <w:ind w:left="3600" w:hanging="360"/>
       </w:pPr>
       <w:rPr>
-        <w:rFonts w:ascii="Courier New" w:eastAsia="Courier New" w:hAnsi="Courier New" w:cs="Courier New"/>
+        <w:rFonts w:ascii="Courier New" w:hAnsi="Courier New" w:eastAsia="Courier New" w:cs="Courier New"/>
       </w:rPr>
     </w:lvl>
     <w:lvl w:ilvl="5">
@@ -18297,7 +18514,7 @@
         <w:ind w:left="4320" w:hanging="360"/>
       </w:pPr>
       <w:rPr>
-        <w:rFonts w:ascii="Noto Sans Symbols" w:eastAsia="Noto Sans Symbols" w:hAnsi="Noto Sans Symbols" w:cs="Noto Sans Symbols"/>
+        <w:rFonts w:ascii="Noto Sans Symbols" w:hAnsi="Noto Sans Symbols" w:eastAsia="Noto Sans Symbols" w:cs="Noto Sans Symbols"/>
       </w:rPr>
     </w:lvl>
     <w:lvl w:ilvl="6">
@@ -18309,7 +18526,7 @@
         <w:ind w:left="5040" w:hanging="360"/>
       </w:pPr>
       <w:rPr>
-        <w:rFonts w:ascii="Noto Sans Symbols" w:eastAsia="Noto Sans Symbols" w:hAnsi="Noto Sans Symbols" w:cs="Noto Sans Symbols"/>
+        <w:rFonts w:ascii="Noto Sans Symbols" w:hAnsi="Noto Sans Symbols" w:eastAsia="Noto Sans Symbols" w:cs="Noto Sans Symbols"/>
       </w:rPr>
     </w:lvl>
     <w:lvl w:ilvl="7">
@@ -18321,7 +18538,7 @@
         <w:ind w:left="5760" w:hanging="360"/>
       </w:pPr>
       <w:rPr>
-        <w:rFonts w:ascii="Courier New" w:eastAsia="Courier New" w:hAnsi="Courier New" w:cs="Courier New"/>
+        <w:rFonts w:ascii="Courier New" w:hAnsi="Courier New" w:eastAsia="Courier New" w:cs="Courier New"/>
       </w:rPr>
     </w:lvl>
     <w:lvl w:ilvl="8">
@@ -18333,7 +18550,7 @@
         <w:ind w:left="6480" w:hanging="360"/>
       </w:pPr>
       <w:rPr>
-        <w:rFonts w:ascii="Noto Sans Symbols" w:eastAsia="Noto Sans Symbols" w:hAnsi="Noto Sans Symbols" w:cs="Noto Sans Symbols"/>
+        <w:rFonts w:ascii="Noto Sans Symbols" w:hAnsi="Noto Sans Symbols" w:eastAsia="Noto Sans Symbols" w:cs="Noto Sans Symbols"/>
       </w:rPr>
     </w:lvl>
   </w:abstractNum>
@@ -18350,7 +18567,7 @@
         <w:ind w:left="720" w:hanging="360"/>
       </w:pPr>
       <w:rPr>
-        <w:rFonts w:ascii="Noto Sans Symbols" w:eastAsia="Noto Sans Symbols" w:hAnsi="Noto Sans Symbols" w:cs="Noto Sans Symbols"/>
+        <w:rFonts w:ascii="Noto Sans Symbols" w:hAnsi="Noto Sans Symbols" w:eastAsia="Noto Sans Symbols" w:cs="Noto Sans Symbols"/>
       </w:rPr>
     </w:lvl>
     <w:lvl w:ilvl="1">
@@ -18362,7 +18579,7 @@
         <w:ind w:left="1440" w:hanging="360"/>
       </w:pPr>
       <w:rPr>
-        <w:rFonts w:ascii="Courier New" w:eastAsia="Courier New" w:hAnsi="Courier New" w:cs="Courier New"/>
+        <w:rFonts w:ascii="Courier New" w:hAnsi="Courier New" w:eastAsia="Courier New" w:cs="Courier New"/>
       </w:rPr>
     </w:lvl>
     <w:lvl w:ilvl="2">
@@ -18374,7 +18591,7 @@
         <w:ind w:left="2160" w:hanging="360"/>
       </w:pPr>
       <w:rPr>
-        <w:rFonts w:ascii="Noto Sans Symbols" w:eastAsia="Noto Sans Symbols" w:hAnsi="Noto Sans Symbols" w:cs="Noto Sans Symbols"/>
+        <w:rFonts w:ascii="Noto Sans Symbols" w:hAnsi="Noto Sans Symbols" w:eastAsia="Noto Sans Symbols" w:cs="Noto Sans Symbols"/>
       </w:rPr>
     </w:lvl>
     <w:lvl w:ilvl="3">
@@ -18386,7 +18603,7 @@
         <w:ind w:left="2880" w:hanging="360"/>
       </w:pPr>
       <w:rPr>
-        <w:rFonts w:ascii="Noto Sans Symbols" w:eastAsia="Noto Sans Symbols" w:hAnsi="Noto Sans Symbols" w:cs="Noto Sans Symbols"/>
+        <w:rFonts w:ascii="Noto Sans Symbols" w:hAnsi="Noto Sans Symbols" w:eastAsia="Noto Sans Symbols" w:cs="Noto Sans Symbols"/>
       </w:rPr>
     </w:lvl>
     <w:lvl w:ilvl="4">
@@ -18398,7 +18615,7 @@
         <w:ind w:left="3600" w:hanging="360"/>
       </w:pPr>
       <w:rPr>
-        <w:rFonts w:ascii="Courier New" w:eastAsia="Courier New" w:hAnsi="Courier New" w:cs="Courier New"/>
+        <w:rFonts w:ascii="Courier New" w:hAnsi="Courier New" w:eastAsia="Courier New" w:cs="Courier New"/>
       </w:rPr>
     </w:lvl>
     <w:lvl w:ilvl="5">
@@ -18410,7 +18627,7 @@
         <w:ind w:left="4320" w:hanging="360"/>
       </w:pPr>
       <w:rPr>
-        <w:rFonts w:ascii="Noto Sans Symbols" w:eastAsia="Noto Sans Symbols" w:hAnsi="Noto Sans Symbols" w:cs="Noto Sans Symbols"/>
+        <w:rFonts w:ascii="Noto Sans Symbols" w:hAnsi="Noto Sans Symbols" w:eastAsia="Noto Sans Symbols" w:cs="Noto Sans Symbols"/>
       </w:rPr>
     </w:lvl>
     <w:lvl w:ilvl="6">
@@ -18422,7 +18639,7 @@
         <w:ind w:left="5040" w:hanging="360"/>
       </w:pPr>
       <w:rPr>
-        <w:rFonts w:ascii="Noto Sans Symbols" w:eastAsia="Noto Sans Symbols" w:hAnsi="Noto Sans Symbols" w:cs="Noto Sans Symbols"/>
+        <w:rFonts w:ascii="Noto Sans Symbols" w:hAnsi="Noto Sans Symbols" w:eastAsia="Noto Sans Symbols" w:cs="Noto Sans Symbols"/>
       </w:rPr>
     </w:lvl>
     <w:lvl w:ilvl="7">
@@ -18434,7 +18651,7 @@
         <w:ind w:left="5760" w:hanging="360"/>
       </w:pPr>
       <w:rPr>
-        <w:rFonts w:ascii="Courier New" w:eastAsia="Courier New" w:hAnsi="Courier New" w:cs="Courier New"/>
+        <w:rFonts w:ascii="Courier New" w:hAnsi="Courier New" w:eastAsia="Courier New" w:cs="Courier New"/>
       </w:rPr>
     </w:lvl>
     <w:lvl w:ilvl="8">
@@ -18446,7 +18663,7 @@
         <w:ind w:left="6480" w:hanging="360"/>
       </w:pPr>
       <w:rPr>
-        <w:rFonts w:ascii="Noto Sans Symbols" w:eastAsia="Noto Sans Symbols" w:hAnsi="Noto Sans Symbols" w:cs="Noto Sans Symbols"/>
+        <w:rFonts w:ascii="Noto Sans Symbols" w:hAnsi="Noto Sans Symbols" w:eastAsia="Noto Sans Symbols" w:cs="Noto Sans Symbols"/>
       </w:rPr>
     </w:lvl>
   </w:abstractNum>
@@ -18463,7 +18680,7 @@
         <w:ind w:left="720" w:hanging="360"/>
       </w:pPr>
       <w:rPr>
-        <w:rFonts w:ascii="Noto Sans Symbols" w:eastAsia="Noto Sans Symbols" w:hAnsi="Noto Sans Symbols" w:cs="Noto Sans Symbols"/>
+        <w:rFonts w:ascii="Noto Sans Symbols" w:hAnsi="Noto Sans Symbols" w:eastAsia="Noto Sans Symbols" w:cs="Noto Sans Symbols"/>
       </w:rPr>
     </w:lvl>
     <w:lvl w:ilvl="1">
@@ -18475,7 +18692,7 @@
         <w:ind w:left="1440" w:hanging="360"/>
       </w:pPr>
       <w:rPr>
-        <w:rFonts w:ascii="Courier New" w:eastAsia="Courier New" w:hAnsi="Courier New" w:cs="Courier New"/>
+        <w:rFonts w:ascii="Courier New" w:hAnsi="Courier New" w:eastAsia="Courier New" w:cs="Courier New"/>
       </w:rPr>
     </w:lvl>
     <w:lvl w:ilvl="2">
@@ -18487,7 +18704,7 @@
         <w:ind w:left="2160" w:hanging="360"/>
       </w:pPr>
       <w:rPr>
-        <w:rFonts w:ascii="Noto Sans Symbols" w:eastAsia="Noto Sans Symbols" w:hAnsi="Noto Sans Symbols" w:cs="Noto Sans Symbols"/>
+        <w:rFonts w:ascii="Noto Sans Symbols" w:hAnsi="Noto Sans Symbols" w:eastAsia="Noto Sans Symbols" w:cs="Noto Sans Symbols"/>
       </w:rPr>
     </w:lvl>
     <w:lvl w:ilvl="3">
@@ -18499,7 +18716,7 @@
         <w:ind w:left="2880" w:hanging="360"/>
       </w:pPr>
       <w:rPr>
-        <w:rFonts w:ascii="Noto Sans Symbols" w:eastAsia="Noto Sans Symbols" w:hAnsi="Noto Sans Symbols" w:cs="Noto Sans Symbols"/>
+        <w:rFonts w:ascii="Noto Sans Symbols" w:hAnsi="Noto Sans Symbols" w:eastAsia="Noto Sans Symbols" w:cs="Noto Sans Symbols"/>
       </w:rPr>
     </w:lvl>
     <w:lvl w:ilvl="4">
@@ -18511,7 +18728,7 @@
         <w:ind w:left="3600" w:hanging="360"/>
       </w:pPr>
       <w:rPr>
-        <w:rFonts w:ascii="Courier New" w:eastAsia="Courier New" w:hAnsi="Courier New" w:cs="Courier New"/>
+        <w:rFonts w:ascii="Courier New" w:hAnsi="Courier New" w:eastAsia="Courier New" w:cs="Courier New"/>
       </w:rPr>
     </w:lvl>
     <w:lvl w:ilvl="5">
@@ -18523,7 +18740,7 @@
         <w:ind w:left="4320" w:hanging="360"/>
       </w:pPr>
       <w:rPr>
-        <w:rFonts w:ascii="Noto Sans Symbols" w:eastAsia="Noto Sans Symbols" w:hAnsi="Noto Sans Symbols" w:cs="Noto Sans Symbols"/>
+        <w:rFonts w:ascii="Noto Sans Symbols" w:hAnsi="Noto Sans Symbols" w:eastAsia="Noto Sans Symbols" w:cs="Noto Sans Symbols"/>
       </w:rPr>
     </w:lvl>
     <w:lvl w:ilvl="6">
@@ -18535,7 +18752,7 @@
         <w:ind w:left="5040" w:hanging="360"/>
       </w:pPr>
       <w:rPr>
-        <w:rFonts w:ascii="Noto Sans Symbols" w:eastAsia="Noto Sans Symbols" w:hAnsi="Noto Sans Symbols" w:cs="Noto Sans Symbols"/>
+        <w:rFonts w:ascii="Noto Sans Symbols" w:hAnsi="Noto Sans Symbols" w:eastAsia="Noto Sans Symbols" w:cs="Noto Sans Symbols"/>
       </w:rPr>
     </w:lvl>
     <w:lvl w:ilvl="7">
@@ -18547,7 +18764,7 @@
         <w:ind w:left="5760" w:hanging="360"/>
       </w:pPr>
       <w:rPr>
-        <w:rFonts w:ascii="Courier New" w:eastAsia="Courier New" w:hAnsi="Courier New" w:cs="Courier New"/>
+        <w:rFonts w:ascii="Courier New" w:hAnsi="Courier New" w:eastAsia="Courier New" w:cs="Courier New"/>
       </w:rPr>
     </w:lvl>
     <w:lvl w:ilvl="8">
@@ -18559,7 +18776,7 @@
         <w:ind w:left="6480" w:hanging="360"/>
       </w:pPr>
       <w:rPr>
-        <w:rFonts w:ascii="Noto Sans Symbols" w:eastAsia="Noto Sans Symbols" w:hAnsi="Noto Sans Symbols" w:cs="Noto Sans Symbols"/>
+        <w:rFonts w:ascii="Noto Sans Symbols" w:hAnsi="Noto Sans Symbols" w:eastAsia="Noto Sans Symbols" w:cs="Noto Sans Symbols"/>
       </w:rPr>
     </w:lvl>
   </w:abstractNum>
@@ -18576,7 +18793,7 @@
         <w:ind w:left="720" w:hanging="360"/>
       </w:pPr>
       <w:rPr>
-        <w:rFonts w:ascii="Noto Sans Symbols" w:eastAsia="Noto Sans Symbols" w:hAnsi="Noto Sans Symbols" w:cs="Noto Sans Symbols"/>
+        <w:rFonts w:ascii="Noto Sans Symbols" w:hAnsi="Noto Sans Symbols" w:eastAsia="Noto Sans Symbols" w:cs="Noto Sans Symbols"/>
       </w:rPr>
     </w:lvl>
     <w:lvl w:ilvl="1">
@@ -18588,7 +18805,7 @@
         <w:ind w:left="1440" w:hanging="360"/>
       </w:pPr>
       <w:rPr>
-        <w:rFonts w:ascii="Courier New" w:eastAsia="Courier New" w:hAnsi="Courier New" w:cs="Courier New"/>
+        <w:rFonts w:ascii="Courier New" w:hAnsi="Courier New" w:eastAsia="Courier New" w:cs="Courier New"/>
       </w:rPr>
     </w:lvl>
     <w:lvl w:ilvl="2">
@@ -18600,7 +18817,7 @@
         <w:ind w:left="2160" w:hanging="360"/>
       </w:pPr>
       <w:rPr>
-        <w:rFonts w:ascii="Noto Sans Symbols" w:eastAsia="Noto Sans Symbols" w:hAnsi="Noto Sans Symbols" w:cs="Noto Sans Symbols"/>
+        <w:rFonts w:ascii="Noto Sans Symbols" w:hAnsi="Noto Sans Symbols" w:eastAsia="Noto Sans Symbols" w:cs="Noto Sans Symbols"/>
       </w:rPr>
     </w:lvl>
     <w:lvl w:ilvl="3">
@@ -18612,7 +18829,7 @@
         <w:ind w:left="2880" w:hanging="360"/>
       </w:pPr>
       <w:rPr>
-        <w:rFonts w:ascii="Noto Sans Symbols" w:eastAsia="Noto Sans Symbols" w:hAnsi="Noto Sans Symbols" w:cs="Noto Sans Symbols"/>
+        <w:rFonts w:ascii="Noto Sans Symbols" w:hAnsi="Noto Sans Symbols" w:eastAsia="Noto Sans Symbols" w:cs="Noto Sans Symbols"/>
       </w:rPr>
     </w:lvl>
     <w:lvl w:ilvl="4">
@@ -18624,7 +18841,7 @@
         <w:ind w:left="3600" w:hanging="360"/>
       </w:pPr>
       <w:rPr>
-        <w:rFonts w:ascii="Courier New" w:eastAsia="Courier New" w:hAnsi="Courier New" w:cs="Courier New"/>
+        <w:rFonts w:ascii="Courier New" w:hAnsi="Courier New" w:eastAsia="Courier New" w:cs="Courier New"/>
       </w:rPr>
     </w:lvl>
     <w:lvl w:ilvl="5">
@@ -18636,7 +18853,7 @@
         <w:ind w:left="4320" w:hanging="360"/>
       </w:pPr>
       <w:rPr>
-        <w:rFonts w:ascii="Noto Sans Symbols" w:eastAsia="Noto Sans Symbols" w:hAnsi="Noto Sans Symbols" w:cs="Noto Sans Symbols"/>
+        <w:rFonts w:ascii="Noto Sans Symbols" w:hAnsi="Noto Sans Symbols" w:eastAsia="Noto Sans Symbols" w:cs="Noto Sans Symbols"/>
       </w:rPr>
     </w:lvl>
     <w:lvl w:ilvl="6">
@@ -18648,7 +18865,7 @@
         <w:ind w:left="5040" w:hanging="360"/>
       </w:pPr>
       <w:rPr>
-        <w:rFonts w:ascii="Noto Sans Symbols" w:eastAsia="Noto Sans Symbols" w:hAnsi="Noto Sans Symbols" w:cs="Noto Sans Symbols"/>
+        <w:rFonts w:ascii="Noto Sans Symbols" w:hAnsi="Noto Sans Symbols" w:eastAsia="Noto Sans Symbols" w:cs="Noto Sans Symbols"/>
       </w:rPr>
     </w:lvl>
     <w:lvl w:ilvl="7">
@@ -18660,7 +18877,7 @@
         <w:ind w:left="5760" w:hanging="360"/>
       </w:pPr>
       <w:rPr>
-        <w:rFonts w:ascii="Courier New" w:eastAsia="Courier New" w:hAnsi="Courier New" w:cs="Courier New"/>
+        <w:rFonts w:ascii="Courier New" w:hAnsi="Courier New" w:eastAsia="Courier New" w:cs="Courier New"/>
       </w:rPr>
     </w:lvl>
     <w:lvl w:ilvl="8">
@@ -18672,7 +18889,7 @@
         <w:ind w:left="6480" w:hanging="360"/>
       </w:pPr>
       <w:rPr>
-        <w:rFonts w:ascii="Noto Sans Symbols" w:eastAsia="Noto Sans Symbols" w:hAnsi="Noto Sans Symbols" w:cs="Noto Sans Symbols"/>
+        <w:rFonts w:ascii="Noto Sans Symbols" w:hAnsi="Noto Sans Symbols" w:eastAsia="Noto Sans Symbols" w:cs="Noto Sans Symbols"/>
       </w:rPr>
     </w:lvl>
   </w:abstractNum>
@@ -18778,7 +18995,7 @@
         <w:ind w:left="720" w:hanging="360"/>
       </w:pPr>
       <w:rPr>
-        <w:rFonts w:ascii="Noto Sans Symbols" w:eastAsia="Noto Sans Symbols" w:hAnsi="Noto Sans Symbols" w:cs="Noto Sans Symbols"/>
+        <w:rFonts w:ascii="Noto Sans Symbols" w:hAnsi="Noto Sans Symbols" w:eastAsia="Noto Sans Symbols" w:cs="Noto Sans Symbols"/>
       </w:rPr>
     </w:lvl>
     <w:lvl w:ilvl="1">
@@ -18790,7 +19007,7 @@
         <w:ind w:left="1440" w:hanging="360"/>
       </w:pPr>
       <w:rPr>
-        <w:rFonts w:ascii="Courier New" w:eastAsia="Courier New" w:hAnsi="Courier New" w:cs="Courier New"/>
+        <w:rFonts w:ascii="Courier New" w:hAnsi="Courier New" w:eastAsia="Courier New" w:cs="Courier New"/>
       </w:rPr>
     </w:lvl>
     <w:lvl w:ilvl="2">
@@ -18802,7 +19019,7 @@
         <w:ind w:left="2160" w:hanging="360"/>
       </w:pPr>
       <w:rPr>
-        <w:rFonts w:ascii="Noto Sans Symbols" w:eastAsia="Noto Sans Symbols" w:hAnsi="Noto Sans Symbols" w:cs="Noto Sans Symbols"/>
+        <w:rFonts w:ascii="Noto Sans Symbols" w:hAnsi="Noto Sans Symbols" w:eastAsia="Noto Sans Symbols" w:cs="Noto Sans Symbols"/>
       </w:rPr>
     </w:lvl>
     <w:lvl w:ilvl="3">
@@ -18814,7 +19031,7 @@
         <w:ind w:left="2880" w:hanging="360"/>
       </w:pPr>
       <w:rPr>
-        <w:rFonts w:ascii="Noto Sans Symbols" w:eastAsia="Noto Sans Symbols" w:hAnsi="Noto Sans Symbols" w:cs="Noto Sans Symbols"/>
+        <w:rFonts w:ascii="Noto Sans Symbols" w:hAnsi="Noto Sans Symbols" w:eastAsia="Noto Sans Symbols" w:cs="Noto Sans Symbols"/>
       </w:rPr>
     </w:lvl>
     <w:lvl w:ilvl="4">
@@ -18826,7 +19043,7 @@
         <w:ind w:left="3600" w:hanging="360"/>
       </w:pPr>
       <w:rPr>
-        <w:rFonts w:ascii="Courier New" w:eastAsia="Courier New" w:hAnsi="Courier New" w:cs="Courier New"/>
+        <w:rFonts w:ascii="Courier New" w:hAnsi="Courier New" w:eastAsia="Courier New" w:cs="Courier New"/>
       </w:rPr>
     </w:lvl>
     <w:lvl w:ilvl="5">
@@ -18838,7 +19055,7 @@
         <w:ind w:left="4320" w:hanging="360"/>
       </w:pPr>
       <w:rPr>
-        <w:rFonts w:ascii="Noto Sans Symbols" w:eastAsia="Noto Sans Symbols" w:hAnsi="Noto Sans Symbols" w:cs="Noto Sans Symbols"/>
+        <w:rFonts w:ascii="Noto Sans Symbols" w:hAnsi="Noto Sans Symbols" w:eastAsia="Noto Sans Symbols" w:cs="Noto Sans Symbols"/>
       </w:rPr>
     </w:lvl>
     <w:lvl w:ilvl="6">
@@ -18850,7 +19067,7 @@
         <w:ind w:left="5040" w:hanging="360"/>
       </w:pPr>
       <w:rPr>
-        <w:rFonts w:ascii="Noto Sans Symbols" w:eastAsia="Noto Sans Symbols" w:hAnsi="Noto Sans Symbols" w:cs="Noto Sans Symbols"/>
+        <w:rFonts w:ascii="Noto Sans Symbols" w:hAnsi="Noto Sans Symbols" w:eastAsia="Noto Sans Symbols" w:cs="Noto Sans Symbols"/>
       </w:rPr>
     </w:lvl>
     <w:lvl w:ilvl="7">
@@ -18862,7 +19079,7 @@
         <w:ind w:left="5760" w:hanging="360"/>
       </w:pPr>
       <w:rPr>
-        <w:rFonts w:ascii="Courier New" w:eastAsia="Courier New" w:hAnsi="Courier New" w:cs="Courier New"/>
+        <w:rFonts w:ascii="Courier New" w:hAnsi="Courier New" w:eastAsia="Courier New" w:cs="Courier New"/>
       </w:rPr>
     </w:lvl>
     <w:lvl w:ilvl="8">
@@ -18874,7 +19091,7 @@
         <w:ind w:left="6480" w:hanging="360"/>
       </w:pPr>
       <w:rPr>
-        <w:rFonts w:ascii="Noto Sans Symbols" w:eastAsia="Noto Sans Symbols" w:hAnsi="Noto Sans Symbols" w:cs="Noto Sans Symbols"/>
+        <w:rFonts w:ascii="Noto Sans Symbols" w:hAnsi="Noto Sans Symbols" w:eastAsia="Noto Sans Symbols" w:cs="Noto Sans Symbols"/>
       </w:rPr>
     </w:lvl>
   </w:abstractNum>
@@ -18891,7 +19108,7 @@
         <w:ind w:left="720" w:hanging="360"/>
       </w:pPr>
       <w:rPr>
-        <w:rFonts w:ascii="Noto Sans Symbols" w:eastAsia="Noto Sans Symbols" w:hAnsi="Noto Sans Symbols" w:cs="Noto Sans Symbols"/>
+        <w:rFonts w:ascii="Noto Sans Symbols" w:hAnsi="Noto Sans Symbols" w:eastAsia="Noto Sans Symbols" w:cs="Noto Sans Symbols"/>
       </w:rPr>
     </w:lvl>
     <w:lvl w:ilvl="1">
@@ -18903,7 +19120,7 @@
         <w:ind w:left="1440" w:hanging="360"/>
       </w:pPr>
       <w:rPr>
-        <w:rFonts w:ascii="Courier New" w:eastAsia="Courier New" w:hAnsi="Courier New" w:cs="Courier New"/>
+        <w:rFonts w:ascii="Courier New" w:hAnsi="Courier New" w:eastAsia="Courier New" w:cs="Courier New"/>
       </w:rPr>
     </w:lvl>
     <w:lvl w:ilvl="2">
@@ -18915,7 +19132,7 @@
         <w:ind w:left="2160" w:hanging="360"/>
       </w:pPr>
       <w:rPr>
-        <w:rFonts w:ascii="Noto Sans Symbols" w:eastAsia="Noto Sans Symbols" w:hAnsi="Noto Sans Symbols" w:cs="Noto Sans Symbols"/>
+        <w:rFonts w:ascii="Noto Sans Symbols" w:hAnsi="Noto Sans Symbols" w:eastAsia="Noto Sans Symbols" w:cs="Noto Sans Symbols"/>
       </w:rPr>
     </w:lvl>
     <w:lvl w:ilvl="3">
@@ -18927,7 +19144,7 @@
         <w:ind w:left="2880" w:hanging="360"/>
       </w:pPr>
       <w:rPr>
-        <w:rFonts w:ascii="Noto Sans Symbols" w:eastAsia="Noto Sans Symbols" w:hAnsi="Noto Sans Symbols" w:cs="Noto Sans Symbols"/>
+        <w:rFonts w:ascii="Noto Sans Symbols" w:hAnsi="Noto Sans Symbols" w:eastAsia="Noto Sans Symbols" w:cs="Noto Sans Symbols"/>
       </w:rPr>
     </w:lvl>
     <w:lvl w:ilvl="4">
@@ -18939,7 +19156,7 @@
         <w:ind w:left="3600" w:hanging="360"/>
       </w:pPr>
       <w:rPr>
-        <w:rFonts w:ascii="Courier New" w:eastAsia="Courier New" w:hAnsi="Courier New" w:cs="Courier New"/>
+        <w:rFonts w:ascii="Courier New" w:hAnsi="Courier New" w:eastAsia="Courier New" w:cs="Courier New"/>
       </w:rPr>
     </w:lvl>
     <w:lvl w:ilvl="5">
@@ -18951,7 +19168,7 @@
         <w:ind w:left="4320" w:hanging="360"/>
       </w:pPr>
       <w:rPr>
-        <w:rFonts w:ascii="Noto Sans Symbols" w:eastAsia="Noto Sans Symbols" w:hAnsi="Noto Sans Symbols" w:cs="Noto Sans Symbols"/>
+        <w:rFonts w:ascii="Noto Sans Symbols" w:hAnsi="Noto Sans Symbols" w:eastAsia="Noto Sans Symbols" w:cs="Noto Sans Symbols"/>
       </w:rPr>
     </w:lvl>
     <w:lvl w:ilvl="6">
@@ -18963,7 +19180,7 @@
         <w:ind w:left="5040" w:hanging="360"/>
       </w:pPr>
       <w:rPr>
-        <w:rFonts w:ascii="Noto Sans Symbols" w:eastAsia="Noto Sans Symbols" w:hAnsi="Noto Sans Symbols" w:cs="Noto Sans Symbols"/>
+        <w:rFonts w:ascii="Noto Sans Symbols" w:hAnsi="Noto Sans Symbols" w:eastAsia="Noto Sans Symbols" w:cs="Noto Sans Symbols"/>
       </w:rPr>
     </w:lvl>
     <w:lvl w:ilvl="7">
@@ -18975,7 +19192,7 @@
         <w:ind w:left="5760" w:hanging="360"/>
       </w:pPr>
       <w:rPr>
-        <w:rFonts w:ascii="Courier New" w:eastAsia="Courier New" w:hAnsi="Courier New" w:cs="Courier New"/>
+        <w:rFonts w:ascii="Courier New" w:hAnsi="Courier New" w:eastAsia="Courier New" w:cs="Courier New"/>
       </w:rPr>
     </w:lvl>
     <w:lvl w:ilvl="8">
@@ -18987,7 +19204,7 @@
         <w:ind w:left="6480" w:hanging="360"/>
       </w:pPr>
       <w:rPr>
-        <w:rFonts w:ascii="Noto Sans Symbols" w:eastAsia="Noto Sans Symbols" w:hAnsi="Noto Sans Symbols" w:cs="Noto Sans Symbols"/>
+        <w:rFonts w:ascii="Noto Sans Symbols" w:hAnsi="Noto Sans Symbols" w:eastAsia="Noto Sans Symbols" w:cs="Noto Sans Symbols"/>
       </w:rPr>
     </w:lvl>
   </w:abstractNum>
@@ -19131,11 +19348,11 @@
 </file>
 
 <file path=word/styles.xml><?xml version="1.0" encoding="utf-8"?>
-<w:styles xmlns:mc="http://schemas.openxmlformats.org/markup-compatibility/2006" xmlns:r="http://schemas.openxmlformats.org/officeDocument/2006/relationships" xmlns:w="http://schemas.openxmlformats.org/wordprocessingml/2006/main" xmlns:w14="http://schemas.microsoft.com/office/word/2010/wordml" xmlns:w15="http://schemas.microsoft.com/office/word/2012/wordml" xmlns:w16se="http://schemas.microsoft.com/office/word/2015/wordml/symex" mc:Ignorable="w14 w15 w16se">
+<w:styles xmlns:wp14="http://schemas.microsoft.com/office/word/2010/wordprocessingDrawing" xmlns:mc="http://schemas.openxmlformats.org/markup-compatibility/2006" xmlns:r="http://schemas.openxmlformats.org/officeDocument/2006/relationships" xmlns:w="http://schemas.openxmlformats.org/wordprocessingml/2006/main" xmlns:w14="http://schemas.microsoft.com/office/word/2010/wordml" xmlns:w15="http://schemas.microsoft.com/office/word/2012/wordml" xmlns:w16se="http://schemas.microsoft.com/office/word/2015/wordml/symex" mc:Ignorable="w14 w15 w16se wp14">
   <w:docDefaults>
     <w:rPrDefault>
       <w:rPr>
-        <w:rFonts w:ascii="Arial" w:eastAsia="Arial" w:hAnsi="Arial" w:cs="Arial"/>
+        <w:rFonts w:ascii="Arial" w:hAnsi="Arial" w:eastAsia="Arial" w:cs="Arial"/>
         <w:sz w:val="22"/>
         <w:szCs w:val="22"/>
         <w:lang w:val="es-CO" w:eastAsia="es-CO" w:bidi="ar-SA"/>
@@ -19150,14 +19367,14 @@
   <w:latentStyles w:defLockedState="0" w:defUIPriority="99" w:defSemiHidden="0" w:defUnhideWhenUsed="0" w:defQFormat="0" w:count="371">
     <w:lsdException w:name="Normal" w:uiPriority="0" w:qFormat="1"/>
     <w:lsdException w:name="heading 1" w:uiPriority="9" w:qFormat="1"/>
-    <w:lsdException w:name="heading 2" w:semiHidden="1" w:uiPriority="9" w:unhideWhenUsed="1" w:qFormat="1"/>
-    <w:lsdException w:name="heading 3" w:semiHidden="1" w:uiPriority="9" w:unhideWhenUsed="1" w:qFormat="1"/>
-    <w:lsdException w:name="heading 4" w:semiHidden="1" w:uiPriority="9" w:unhideWhenUsed="1" w:qFormat="1"/>
-    <w:lsdException w:name="heading 5" w:semiHidden="1" w:uiPriority="9" w:unhideWhenUsed="1" w:qFormat="1"/>
-    <w:lsdException w:name="heading 6" w:semiHidden="1" w:uiPriority="9" w:unhideWhenUsed="1" w:qFormat="1"/>
-    <w:lsdException w:name="heading 7" w:semiHidden="1" w:uiPriority="9" w:unhideWhenUsed="1" w:qFormat="1"/>
-    <w:lsdException w:name="heading 8" w:semiHidden="1" w:uiPriority="9" w:unhideWhenUsed="1" w:qFormat="1"/>
-    <w:lsdException w:name="heading 9" w:semiHidden="1" w:uiPriority="9" w:unhideWhenUsed="1" w:qFormat="1"/>
+    <w:lsdException w:name="heading 2" w:uiPriority="9" w:semiHidden="1" w:unhideWhenUsed="1" w:qFormat="1"/>
+    <w:lsdException w:name="heading 3" w:uiPriority="9" w:semiHidden="1" w:unhideWhenUsed="1" w:qFormat="1"/>
+    <w:lsdException w:name="heading 4" w:uiPriority="9" w:semiHidden="1" w:unhideWhenUsed="1" w:qFormat="1"/>
+    <w:lsdException w:name="heading 5" w:uiPriority="9" w:semiHidden="1" w:unhideWhenUsed="1" w:qFormat="1"/>
+    <w:lsdException w:name="heading 6" w:uiPriority="9" w:semiHidden="1" w:unhideWhenUsed="1" w:qFormat="1"/>
+    <w:lsdException w:name="heading 7" w:uiPriority="9" w:semiHidden="1" w:unhideWhenUsed="1" w:qFormat="1"/>
+    <w:lsdException w:name="heading 8" w:uiPriority="9" w:semiHidden="1" w:unhideWhenUsed="1" w:qFormat="1"/>
+    <w:lsdException w:name="heading 9" w:uiPriority="9" w:semiHidden="1" w:unhideWhenUsed="1" w:qFormat="1"/>
     <w:lsdException w:name="index 1" w:semiHidden="1" w:unhideWhenUsed="1"/>
     <w:lsdException w:name="index 2" w:semiHidden="1" w:unhideWhenUsed="1"/>
     <w:lsdException w:name="index 3" w:semiHidden="1" w:unhideWhenUsed="1"/>
@@ -19167,22 +19384,22 @@
     <w:lsdException w:name="index 7" w:semiHidden="1" w:unhideWhenUsed="1"/>
     <w:lsdException w:name="index 8" w:semiHidden="1" w:unhideWhenUsed="1"/>
     <w:lsdException w:name="index 9" w:semiHidden="1" w:unhideWhenUsed="1"/>
-    <w:lsdException w:name="toc 1" w:semiHidden="1" w:uiPriority="39" w:unhideWhenUsed="1"/>
-    <w:lsdException w:name="toc 2" w:semiHidden="1" w:uiPriority="39" w:unhideWhenUsed="1"/>
-    <w:lsdException w:name="toc 3" w:semiHidden="1" w:uiPriority="39" w:unhideWhenUsed="1"/>
-    <w:lsdException w:name="toc 4" w:semiHidden="1" w:uiPriority="39" w:unhideWhenUsed="1"/>
-    <w:lsdException w:name="toc 5" w:semiHidden="1" w:uiPriority="39" w:unhideWhenUsed="1"/>
-    <w:lsdException w:name="toc 6" w:semiHidden="1" w:uiPriority="39" w:unhideWhenUsed="1"/>
-    <w:lsdException w:name="toc 7" w:semiHidden="1" w:uiPriority="39" w:unhideWhenUsed="1"/>
-    <w:lsdException w:name="toc 8" w:semiHidden="1" w:uiPriority="39" w:unhideWhenUsed="1"/>
-    <w:lsdException w:name="toc 9" w:semiHidden="1" w:uiPriority="39" w:unhideWhenUsed="1"/>
+    <w:lsdException w:name="toc 1" w:uiPriority="39" w:semiHidden="1" w:unhideWhenUsed="1"/>
+    <w:lsdException w:name="toc 2" w:uiPriority="39" w:semiHidden="1" w:unhideWhenUsed="1"/>
+    <w:lsdException w:name="toc 3" w:uiPriority="39" w:semiHidden="1" w:unhideWhenUsed="1"/>
+    <w:lsdException w:name="toc 4" w:uiPriority="39" w:semiHidden="1" w:unhideWhenUsed="1"/>
+    <w:lsdException w:name="toc 5" w:uiPriority="39" w:semiHidden="1" w:unhideWhenUsed="1"/>
+    <w:lsdException w:name="toc 6" w:uiPriority="39" w:semiHidden="1" w:unhideWhenUsed="1"/>
+    <w:lsdException w:name="toc 7" w:uiPriority="39" w:semiHidden="1" w:unhideWhenUsed="1"/>
+    <w:lsdException w:name="toc 8" w:uiPriority="39" w:semiHidden="1" w:unhideWhenUsed="1"/>
+    <w:lsdException w:name="toc 9" w:uiPriority="39" w:semiHidden="1" w:unhideWhenUsed="1"/>
     <w:lsdException w:name="Normal Indent" w:semiHidden="1" w:unhideWhenUsed="1"/>
     <w:lsdException w:name="footnote text" w:semiHidden="1" w:unhideWhenUsed="1"/>
     <w:lsdException w:name="annotation text" w:semiHidden="1" w:unhideWhenUsed="1"/>
     <w:lsdException w:name="header" w:semiHidden="1" w:unhideWhenUsed="1"/>
     <w:lsdException w:name="footer" w:semiHidden="1" w:unhideWhenUsed="1"/>
     <w:lsdException w:name="index heading" w:semiHidden="1" w:unhideWhenUsed="1"/>
-    <w:lsdException w:name="caption" w:semiHidden="1" w:uiPriority="35" w:unhideWhenUsed="1" w:qFormat="1"/>
+    <w:lsdException w:name="caption" w:uiPriority="35" w:semiHidden="1" w:unhideWhenUsed="1" w:qFormat="1"/>
     <w:lsdException w:name="table of figures" w:semiHidden="1" w:unhideWhenUsed="1"/>
     <w:lsdException w:name="envelope address" w:semiHidden="1" w:unhideWhenUsed="1"/>
     <w:lsdException w:name="envelope return" w:semiHidden="1" w:unhideWhenUsed="1"/>
@@ -19213,7 +19430,7 @@
     <w:lsdException w:name="Title" w:uiPriority="10" w:qFormat="1"/>
     <w:lsdException w:name="Closing" w:semiHidden="1" w:unhideWhenUsed="1"/>
     <w:lsdException w:name="Signature" w:semiHidden="1" w:unhideWhenUsed="1"/>
-    <w:lsdException w:name="Default Paragraph Font" w:semiHidden="1" w:uiPriority="1" w:unhideWhenUsed="1"/>
+    <w:lsdException w:name="Default Paragraph Font" w:uiPriority="1" w:semiHidden="1" w:unhideWhenUsed="1"/>
     <w:lsdException w:name="Body Text" w:semiHidden="1" w:unhideWhenUsed="1"/>
     <w:lsdException w:name="Body Text Indent" w:semiHidden="1" w:unhideWhenUsed="1"/>
     <w:lsdException w:name="List Continue" w:semiHidden="1" w:unhideWhenUsed="1"/>
@@ -19413,8 +19630,8 @@
     <w:lsdException w:name="Subtle Reference" w:uiPriority="31" w:qFormat="1"/>
     <w:lsdException w:name="Intense Reference" w:uiPriority="32" w:qFormat="1"/>
     <w:lsdException w:name="Book Title" w:uiPriority="33" w:qFormat="1"/>
-    <w:lsdException w:name="Bibliography" w:semiHidden="1" w:uiPriority="37" w:unhideWhenUsed="1"/>
-    <w:lsdException w:name="TOC Heading" w:semiHidden="1" w:uiPriority="39" w:unhideWhenUsed="1" w:qFormat="1"/>
+    <w:lsdException w:name="Bibliography" w:uiPriority="37" w:semiHidden="1" w:unhideWhenUsed="1"/>
+    <w:lsdException w:name="TOC Heading" w:uiPriority="39" w:semiHidden="1" w:unhideWhenUsed="1" w:qFormat="1"/>
     <w:lsdException w:name="Plain Table 1" w:uiPriority="41"/>
     <w:lsdException w:name="Plain Table 2" w:uiPriority="42"/>
     <w:lsdException w:name="Plain Table 3" w:uiPriority="43"/>
@@ -19520,7 +19737,7 @@
     <w:lsdException w:name="List Table 6 Colorful Accent 6" w:uiPriority="51"/>
     <w:lsdException w:name="List Table 7 Colorful Accent 6" w:uiPriority="52"/>
   </w:latentStyles>
-  <w:style w:type="paragraph" w:default="1" w:styleId="Normal">
+  <w:style w:type="paragraph" w:styleId="Normal" w:default="1">
     <w:name w:val="Normal"/>
     <w:qFormat/>
     <w:rsid w:val="0027287D"/>
@@ -19637,13 +19854,13 @@
       <w:color w:val="666666"/>
     </w:rPr>
   </w:style>
-  <w:style w:type="character" w:default="1" w:styleId="Fuentedeprrafopredeter">
+  <w:style w:type="character" w:styleId="Fuentedeprrafopredeter" w:default="1">
     <w:name w:val="Default Paragraph Font"/>
     <w:uiPriority w:val="1"/>
     <w:semiHidden/>
     <w:unhideWhenUsed/>
   </w:style>
-  <w:style w:type="table" w:default="1" w:styleId="Tablanormal">
+  <w:style w:type="table" w:styleId="Tablanormal" w:default="1">
     <w:name w:val="Normal Table"/>
     <w:uiPriority w:val="99"/>
     <w:semiHidden/>
@@ -19658,13 +19875,13 @@
       </w:tblCellMar>
     </w:tblPr>
   </w:style>
-  <w:style w:type="numbering" w:default="1" w:styleId="Sinlista">
+  <w:style w:type="numbering" w:styleId="Sinlista" w:default="1">
     <w:name w:val="No List"/>
     <w:uiPriority w:val="99"/>
     <w:semiHidden/>
     <w:unhideWhenUsed/>
   </w:style>
-  <w:style w:type="table" w:customStyle="1" w:styleId="NormalTable0">
+  <w:style w:type="table" w:styleId="NormalTable0" w:customStyle="1">
     <w:name w:val="Normal Table0"/>
     <w:tblPr>
       <w:tblCellMar>
@@ -19691,8 +19908,8 @@
       <w:szCs w:val="52"/>
     </w:rPr>
   </w:style>
-  <w:style w:type="table" w:customStyle="1" w:styleId="TableNormal">
-    <w:name w:val="Table Normal"/>
+  <w:style w:type="table" w:styleId="TableNormal" w:customStyle="1">
+    <w:name w:val="Normal Table1"/>
     <w:tblPr>
       <w:tblCellMar>
         <w:top w:w="0" w:type="dxa"/>
@@ -19702,7 +19919,7 @@
       </w:tblCellMar>
     </w:tblPr>
   </w:style>
-  <w:style w:type="table" w:customStyle="1" w:styleId="TableNormal0">
+  <w:style w:type="table" w:styleId="TableNormal0" w:customStyle="1">
     <w:name w:val="Table Normal0"/>
     <w:tblPr>
       <w:tblCellMar>
@@ -19713,7 +19930,7 @@
       </w:tblCellMar>
     </w:tblPr>
   </w:style>
-  <w:style w:type="table" w:customStyle="1" w:styleId="TableNormal1">
+  <w:style w:type="table" w:styleId="TableNormal1" w:customStyle="1">
     <w:name w:val="Table Normal1"/>
     <w:tblPr>
       <w:tblCellMar>
@@ -19741,7 +19958,7 @@
       <w:szCs w:val="30"/>
     </w:rPr>
   </w:style>
-  <w:style w:type="table" w:customStyle="1" w:styleId="21">
+  <w:style w:type="table" w:styleId="21" w:customStyle="1">
     <w:name w:val="21"/>
     <w:basedOn w:val="Tablanormal"/>
     <w:tblPr>
@@ -19755,7 +19972,7 @@
       </w:tblCellMar>
     </w:tblPr>
   </w:style>
-  <w:style w:type="table" w:customStyle="1" w:styleId="20">
+  <w:style w:type="table" w:styleId="20" w:customStyle="1">
     <w:name w:val="20"/>
     <w:basedOn w:val="Tablanormal"/>
     <w:tblPr>
@@ -19769,7 +19986,7 @@
       </w:tblCellMar>
     </w:tblPr>
   </w:style>
-  <w:style w:type="table" w:customStyle="1" w:styleId="19">
+  <w:style w:type="table" w:styleId="19" w:customStyle="1">
     <w:name w:val="19"/>
     <w:basedOn w:val="Tablanormal"/>
     <w:tblPr>
@@ -19793,12 +20010,12 @@
     </w:pPr>
     <w:tblPr>
       <w:tblBorders>
-        <w:top w:val="single" w:sz="4" w:space="0" w:color="auto"/>
-        <w:left w:val="single" w:sz="4" w:space="0" w:color="auto"/>
-        <w:bottom w:val="single" w:sz="4" w:space="0" w:color="auto"/>
-        <w:right w:val="single" w:sz="4" w:space="0" w:color="auto"/>
-        <w:insideH w:val="single" w:sz="4" w:space="0" w:color="auto"/>
-        <w:insideV w:val="single" w:sz="4" w:space="0" w:color="auto"/>
+        <w:top w:val="single" w:color="auto" w:sz="4" w:space="0"/>
+        <w:left w:val="single" w:color="auto" w:sz="4" w:space="0"/>
+        <w:bottom w:val="single" w:color="auto" w:sz="4" w:space="0"/>
+        <w:right w:val="single" w:color="auto" w:sz="4" w:space="0"/>
+        <w:insideH w:val="single" w:color="auto" w:sz="4" w:space="0"/>
+        <w:insideV w:val="single" w:color="auto" w:sz="4" w:space="0"/>
       </w:tblBorders>
     </w:tblPr>
   </w:style>
@@ -19817,7 +20034,7 @@
       <w:spacing w:line="240" w:lineRule="auto"/>
     </w:pPr>
   </w:style>
-  <w:style w:type="character" w:customStyle="1" w:styleId="EncabezadoCar">
+  <w:style w:type="character" w:styleId="EncabezadoCar" w:customStyle="1">
     <w:name w:val="Encabezado Car"/>
     <w:basedOn w:val="Fuentedeprrafopredeter"/>
     <w:link w:val="Encabezado"/>
@@ -19839,7 +20056,7 @@
       <w:spacing w:line="240" w:lineRule="auto"/>
     </w:pPr>
   </w:style>
-  <w:style w:type="character" w:customStyle="1" w:styleId="PiedepginaCar">
+  <w:style w:type="character" w:styleId="PiedepginaCar" w:customStyle="1">
     <w:name w:val="Pie de página Car"/>
     <w:basedOn w:val="Fuentedeprrafopredeter"/>
     <w:link w:val="Piedepgina"/>
@@ -19856,12 +20073,12 @@
       <w:spacing w:before="100" w:beforeAutospacing="1" w:after="100" w:afterAutospacing="1" w:line="240" w:lineRule="auto"/>
     </w:pPr>
     <w:rPr>
-      <w:rFonts w:ascii="Times New Roman" w:eastAsia="Times New Roman" w:hAnsi="Times New Roman" w:cs="Times New Roman"/>
+      <w:rFonts w:ascii="Times New Roman" w:hAnsi="Times New Roman" w:eastAsia="Times New Roman" w:cs="Times New Roman"/>
       <w:sz w:val="24"/>
       <w:szCs w:val="24"/>
     </w:rPr>
   </w:style>
-  <w:style w:type="character" w:customStyle="1" w:styleId="Listavistosa-nfasis1Car">
+  <w:style w:type="character" w:styleId="Listavistosa-nfasis1Car" w:customStyle="1">
     <w:name w:val="Lista vistosa - Énfasis 1 Car"/>
     <w:link w:val="Listavistosa-nfasis1"/>
     <w:uiPriority w:val="34"/>
@@ -19902,7 +20119,7 @@
       <w:tblPr/>
       <w:tcPr>
         <w:tcBorders>
-          <w:bottom w:val="single" w:sz="12" w:space="0" w:color="FFFFFF" w:themeColor="background1"/>
+          <w:bottom w:val="single" w:color="FFFFFF" w:themeColor="background1" w:sz="12" w:space="0"/>
         </w:tcBorders>
         <w:shd w:val="clear" w:color="auto" w:fill="9E3A38" w:themeFill="accent2" w:themeFillShade="CC"/>
       </w:tcPr>
@@ -19911,7 +20128,7 @@
       <w:tblPr/>
       <w:tcPr>
         <w:tcBorders>
-          <w:top w:val="single" w:sz="12" w:space="0" w:color="000000" w:themeColor="text1"/>
+          <w:top w:val="single" w:color="000000" w:themeColor="text1" w:sz="12" w:space="0"/>
         </w:tcBorders>
         <w:shd w:val="clear" w:color="auto" w:fill="FFFFFF" w:themeFill="background1"/>
       </w:tcPr>
@@ -19959,7 +20176,7 @@
       <w:u w:val="single"/>
     </w:rPr>
   </w:style>
-  <w:style w:type="character" w:customStyle="1" w:styleId="Mencinsinresolver1">
+  <w:style w:type="character" w:styleId="Mencinsinresolver1" w:customStyle="1">
     <w:name w:val="Mención sin resolver1"/>
     <w:basedOn w:val="Fuentedeprrafopredeter"/>
     <w:uiPriority w:val="99"/>
@@ -20000,7 +20217,7 @@
       <w:szCs w:val="18"/>
     </w:rPr>
   </w:style>
-  <w:style w:type="character" w:customStyle="1" w:styleId="TextodegloboCar">
+  <w:style w:type="character" w:styleId="TextodegloboCar" w:customStyle="1">
     <w:name w:val="Texto de globo Car"/>
     <w:basedOn w:val="Fuentedeprrafopredeter"/>
     <w:link w:val="Textodeglobo"/>
@@ -20040,7 +20257,7 @@
       <w:szCs w:val="20"/>
     </w:rPr>
   </w:style>
-  <w:style w:type="character" w:customStyle="1" w:styleId="TextocomentarioCar">
+  <w:style w:type="character" w:styleId="TextocomentarioCar" w:customStyle="1">
     <w:name w:val="Texto comentario Car"/>
     <w:basedOn w:val="Fuentedeprrafopredeter"/>
     <w:link w:val="Textocomentario"/>
@@ -20065,7 +20282,7 @@
       <w:bCs/>
     </w:rPr>
   </w:style>
-  <w:style w:type="character" w:customStyle="1" w:styleId="AsuntodelcomentarioCar">
+  <w:style w:type="character" w:styleId="AsuntodelcomentarioCar" w:customStyle="1">
     <w:name w:val="Asunto del comentario Car"/>
     <w:basedOn w:val="TextocomentarioCar"/>
     <w:link w:val="Asuntodelcomentario"/>
@@ -20079,7 +20296,7 @@
       <w:szCs w:val="20"/>
     </w:rPr>
   </w:style>
-  <w:style w:type="table" w:customStyle="1" w:styleId="18">
+  <w:style w:type="table" w:styleId="18" w:customStyle="1">
     <w:name w:val="18"/>
     <w:basedOn w:val="TableNormal1"/>
     <w:pPr>
@@ -20102,7 +20319,7 @@
       <w:shd w:val="clear" w:color="auto" w:fill="EDF2F8"/>
     </w:tcPr>
   </w:style>
-  <w:style w:type="table" w:customStyle="1" w:styleId="17">
+  <w:style w:type="table" w:styleId="17" w:customStyle="1">
     <w:name w:val="17"/>
     <w:basedOn w:val="TableNormal1"/>
     <w:pPr>
@@ -20125,7 +20342,7 @@
       <w:shd w:val="clear" w:color="auto" w:fill="EDF2F8"/>
     </w:tcPr>
   </w:style>
-  <w:style w:type="table" w:customStyle="1" w:styleId="16">
+  <w:style w:type="table" w:styleId="16" w:customStyle="1">
     <w:name w:val="16"/>
     <w:basedOn w:val="TableNormal1"/>
     <w:pPr>
@@ -20148,7 +20365,7 @@
       <w:shd w:val="clear" w:color="auto" w:fill="EDF2F8"/>
     </w:tcPr>
   </w:style>
-  <w:style w:type="table" w:customStyle="1" w:styleId="15">
+  <w:style w:type="table" w:styleId="15" w:customStyle="1">
     <w:name w:val="15"/>
     <w:basedOn w:val="TableNormal1"/>
     <w:pPr>
@@ -20171,7 +20388,7 @@
       <w:shd w:val="clear" w:color="auto" w:fill="EDF2F8"/>
     </w:tcPr>
   </w:style>
-  <w:style w:type="table" w:customStyle="1" w:styleId="14">
+  <w:style w:type="table" w:styleId="14" w:customStyle="1">
     <w:name w:val="14"/>
     <w:basedOn w:val="TableNormal1"/>
     <w:tblPr>
@@ -20183,7 +20400,7 @@
       </w:tblCellMar>
     </w:tblPr>
   </w:style>
-  <w:style w:type="table" w:customStyle="1" w:styleId="13">
+  <w:style w:type="table" w:styleId="13" w:customStyle="1">
     <w:name w:val="13"/>
     <w:basedOn w:val="TableNormal1"/>
     <w:tblPr>
@@ -20197,7 +20414,7 @@
       </w:tblCellMar>
     </w:tblPr>
   </w:style>
-  <w:style w:type="table" w:customStyle="1" w:styleId="12">
+  <w:style w:type="table" w:styleId="12" w:customStyle="1">
     <w:name w:val="12"/>
     <w:basedOn w:val="TableNormal1"/>
     <w:tblPr>
@@ -20211,7 +20428,7 @@
       </w:tblCellMar>
     </w:tblPr>
   </w:style>
-  <w:style w:type="table" w:customStyle="1" w:styleId="11">
+  <w:style w:type="table" w:styleId="11" w:customStyle="1">
     <w:name w:val="11"/>
     <w:basedOn w:val="TableNormal1"/>
     <w:tblPr>
@@ -20223,7 +20440,7 @@
       </w:tblCellMar>
     </w:tblPr>
   </w:style>
-  <w:style w:type="table" w:customStyle="1" w:styleId="10">
+  <w:style w:type="table" w:styleId="10" w:customStyle="1">
     <w:name w:val="10"/>
     <w:basedOn w:val="TableNormal1"/>
     <w:tblPr>
@@ -20235,7 +20452,7 @@
       </w:tblCellMar>
     </w:tblPr>
   </w:style>
-  <w:style w:type="table" w:customStyle="1" w:styleId="9">
+  <w:style w:type="table" w:styleId="9" w:customStyle="1">
     <w:name w:val="9"/>
     <w:basedOn w:val="TableNormal1"/>
     <w:pPr>
@@ -20258,7 +20475,7 @@
       <w:shd w:val="clear" w:color="auto" w:fill="EDF2F8"/>
     </w:tcPr>
   </w:style>
-  <w:style w:type="table" w:customStyle="1" w:styleId="8">
+  <w:style w:type="table" w:styleId="8" w:customStyle="1">
     <w:name w:val="8"/>
     <w:basedOn w:val="TableNormal1"/>
     <w:pPr>
@@ -20281,7 +20498,7 @@
       <w:shd w:val="clear" w:color="auto" w:fill="EDF2F8"/>
     </w:tcPr>
   </w:style>
-  <w:style w:type="table" w:customStyle="1" w:styleId="7">
+  <w:style w:type="table" w:styleId="7" w:customStyle="1">
     <w:name w:val="7"/>
     <w:basedOn w:val="TableNormal1"/>
     <w:pPr>
@@ -20304,7 +20521,7 @@
       <w:shd w:val="clear" w:color="auto" w:fill="EDF2F8"/>
     </w:tcPr>
   </w:style>
-  <w:style w:type="table" w:customStyle="1" w:styleId="6">
+  <w:style w:type="table" w:styleId="6" w:customStyle="1">
     <w:name w:val="6"/>
     <w:basedOn w:val="TableNormal1"/>
     <w:pPr>
@@ -20327,7 +20544,7 @@
       <w:shd w:val="clear" w:color="auto" w:fill="EDF2F8"/>
     </w:tcPr>
   </w:style>
-  <w:style w:type="table" w:customStyle="1" w:styleId="5">
+  <w:style w:type="table" w:styleId="5" w:customStyle="1">
     <w:name w:val="5"/>
     <w:basedOn w:val="TableNormal1"/>
     <w:pPr>
@@ -20350,7 +20567,7 @@
       <w:shd w:val="clear" w:color="auto" w:fill="EDF2F8"/>
     </w:tcPr>
   </w:style>
-  <w:style w:type="table" w:customStyle="1" w:styleId="4">
+  <w:style w:type="table" w:styleId="4" w:customStyle="1">
     <w:name w:val="4"/>
     <w:basedOn w:val="TableNormal1"/>
     <w:pPr>
@@ -20373,7 +20590,7 @@
       <w:shd w:val="clear" w:color="auto" w:fill="EDF2F8"/>
     </w:tcPr>
   </w:style>
-  <w:style w:type="table" w:customStyle="1" w:styleId="3">
+  <w:style w:type="table" w:styleId="3" w:customStyle="1">
     <w:name w:val="3"/>
     <w:basedOn w:val="TableNormal1"/>
     <w:pPr>
@@ -20396,7 +20613,7 @@
       <w:shd w:val="clear" w:color="auto" w:fill="EDF2F8"/>
     </w:tcPr>
   </w:style>
-  <w:style w:type="table" w:customStyle="1" w:styleId="2">
+  <w:style w:type="table" w:styleId="2" w:customStyle="1">
     <w:name w:val="2"/>
     <w:basedOn w:val="TableNormal1"/>
     <w:pPr>
@@ -20419,7 +20636,7 @@
       <w:shd w:val="clear" w:color="auto" w:fill="EDF2F8"/>
     </w:tcPr>
   </w:style>
-  <w:style w:type="table" w:customStyle="1" w:styleId="1">
+  <w:style w:type="table" w:styleId="1" w:customStyle="1">
     <w:name w:val="1"/>
     <w:basedOn w:val="TableNormal1"/>
     <w:pPr>
@@ -20442,7 +20659,7 @@
       <w:shd w:val="clear" w:color="auto" w:fill="EDF2F8"/>
     </w:tcPr>
   </w:style>
-  <w:style w:type="character" w:customStyle="1" w:styleId="Mencinsinresolver2">
+  <w:style w:type="character" w:styleId="Mencinsinresolver2" w:customStyle="1">
     <w:name w:val="Mención sin resolver2"/>
     <w:basedOn w:val="Fuentedeprrafopredeter"/>
     <w:uiPriority w:val="99"/>
@@ -20465,7 +20682,7 @@
       <w:bCs/>
     </w:rPr>
   </w:style>
-  <w:style w:type="paragraph" w:customStyle="1" w:styleId="western">
+  <w:style w:type="paragraph" w:styleId="western" w:customStyle="1">
     <w:name w:val="western"/>
     <w:basedOn w:val="Normal"/>
     <w:rsid w:val="003F545F"/>
@@ -20473,7 +20690,7 @@
       <w:spacing w:before="100" w:beforeAutospacing="1" w:after="100" w:afterAutospacing="1" w:line="240" w:lineRule="auto"/>
     </w:pPr>
     <w:rPr>
-      <w:rFonts w:ascii="Times New Roman" w:eastAsia="Times New Roman" w:hAnsi="Times New Roman" w:cs="Times New Roman"/>
+      <w:rFonts w:ascii="Times New Roman" w:hAnsi="Times New Roman" w:eastAsia="Times New Roman" w:cs="Times New Roman"/>
       <w:sz w:val="24"/>
       <w:szCs w:val="24"/>
       <w:lang w:val="en-US" w:eastAsia="en-US"/>
@@ -20490,7 +20707,7 @@
       <w:iCs/>
     </w:rPr>
   </w:style>
-  <w:style w:type="paragraph" w:customStyle="1" w:styleId="paragraph">
+  <w:style w:type="paragraph" w:styleId="paragraph" w:customStyle="1">
     <w:name w:val="paragraph"/>
     <w:basedOn w:val="Normal"/>
     <w:rsid w:val="00DE0139"/>
@@ -20498,18 +20715,18 @@
       <w:spacing w:before="100" w:beforeAutospacing="1" w:after="100" w:afterAutospacing="1" w:line="240" w:lineRule="auto"/>
     </w:pPr>
     <w:rPr>
-      <w:rFonts w:ascii="Times New Roman" w:eastAsia="Times New Roman" w:hAnsi="Times New Roman" w:cs="Times New Roman"/>
+      <w:rFonts w:ascii="Times New Roman" w:hAnsi="Times New Roman" w:eastAsia="Times New Roman" w:cs="Times New Roman"/>
       <w:sz w:val="24"/>
       <w:szCs w:val="24"/>
       <w:lang w:val="en-US" w:eastAsia="en-US"/>
     </w:rPr>
   </w:style>
-  <w:style w:type="character" w:customStyle="1" w:styleId="normaltextrun">
+  <w:style w:type="character" w:styleId="normaltextrun" w:customStyle="1">
     <w:name w:val="normaltextrun"/>
     <w:basedOn w:val="Fuentedeprrafopredeter"/>
     <w:rsid w:val="00DE0139"/>
   </w:style>
-  <w:style w:type="character" w:customStyle="1" w:styleId="eop">
+  <w:style w:type="character" w:styleId="eop" w:customStyle="1">
     <w:name w:val="eop"/>
     <w:basedOn w:val="Fuentedeprrafopredeter"/>
     <w:rsid w:val="00DE0139"/>
@@ -20616,14 +20833,14 @@
       <w:spacing w:after="120"/>
     </w:pPr>
   </w:style>
-  <w:style w:type="character" w:customStyle="1" w:styleId="TextoindependienteCar">
+  <w:style w:type="character" w:styleId="TextoindependienteCar" w:customStyle="1">
     <w:name w:val="Texto independiente Car"/>
     <w:basedOn w:val="Fuentedeprrafopredeter"/>
     <w:link w:val="Textoindependiente"/>
     <w:uiPriority w:val="99"/>
     <w:rsid w:val="005E73D2"/>
   </w:style>
-  <w:style w:type="table" w:customStyle="1" w:styleId="a">
+  <w:style w:type="table" w:styleId="a" w:customStyle="1">
     <w:basedOn w:val="TableNormal0"/>
     <w:pPr>
       <w:spacing w:line="240" w:lineRule="auto"/>
@@ -20645,7 +20862,7 @@
       <w:shd w:val="clear" w:color="auto" w:fill="EDF2F8"/>
     </w:tcPr>
   </w:style>
-  <w:style w:type="table" w:customStyle="1" w:styleId="a0">
+  <w:style w:type="table" w:styleId="a0" w:customStyle="1">
     <w:basedOn w:val="TableNormal0"/>
     <w:pPr>
       <w:spacing w:line="240" w:lineRule="auto"/>
@@ -20667,7 +20884,7 @@
       <w:shd w:val="clear" w:color="auto" w:fill="EDF2F8"/>
     </w:tcPr>
   </w:style>
-  <w:style w:type="table" w:customStyle="1" w:styleId="a1">
+  <w:style w:type="table" w:styleId="a1" w:customStyle="1">
     <w:basedOn w:val="TableNormal0"/>
     <w:pPr>
       <w:spacing w:line="240" w:lineRule="auto"/>
@@ -20689,7 +20906,7 @@
       <w:shd w:val="clear" w:color="auto" w:fill="EDF2F8"/>
     </w:tcPr>
   </w:style>
-  <w:style w:type="table" w:customStyle="1" w:styleId="a2">
+  <w:style w:type="table" w:styleId="a2" w:customStyle="1">
     <w:basedOn w:val="TableNormal0"/>
     <w:pPr>
       <w:spacing w:line="240" w:lineRule="auto"/>
@@ -20711,7 +20928,7 @@
       <w:shd w:val="clear" w:color="auto" w:fill="EDF2F8"/>
     </w:tcPr>
   </w:style>
-  <w:style w:type="table" w:customStyle="1" w:styleId="a3">
+  <w:style w:type="table" w:styleId="a3" w:customStyle="1">
     <w:basedOn w:val="TableNormal0"/>
     <w:tblPr>
       <w:tblStyleRowBandSize w:val="1"/>
@@ -20724,7 +20941,7 @@
       </w:tblCellMar>
     </w:tblPr>
   </w:style>
-  <w:style w:type="table" w:customStyle="1" w:styleId="a4">
+  <w:style w:type="table" w:styleId="a4" w:customStyle="1">
     <w:basedOn w:val="TableNormal0"/>
     <w:tblPr>
       <w:tblStyleRowBandSize w:val="1"/>
@@ -20737,7 +20954,7 @@
       </w:tblCellMar>
     </w:tblPr>
   </w:style>
-  <w:style w:type="table" w:customStyle="1" w:styleId="a5">
+  <w:style w:type="table" w:styleId="a5" w:customStyle="1">
     <w:basedOn w:val="TableNormal0"/>
     <w:tblPr>
       <w:tblStyleRowBandSize w:val="1"/>
@@ -20750,7 +20967,7 @@
       </w:tblCellMar>
     </w:tblPr>
   </w:style>
-  <w:style w:type="table" w:customStyle="1" w:styleId="a6">
+  <w:style w:type="table" w:styleId="a6" w:customStyle="1">
     <w:basedOn w:val="TableNormal0"/>
     <w:tblPr>
       <w:tblStyleRowBandSize w:val="1"/>
@@ -20763,7 +20980,7 @@
       </w:tblCellMar>
     </w:tblPr>
   </w:style>
-  <w:style w:type="table" w:customStyle="1" w:styleId="a7">
+  <w:style w:type="table" w:styleId="a7" w:customStyle="1">
     <w:basedOn w:val="TableNormal0"/>
     <w:tblPr>
       <w:tblStyleRowBandSize w:val="1"/>
@@ -20776,7 +20993,7 @@
       </w:tblCellMar>
     </w:tblPr>
   </w:style>
-  <w:style w:type="table" w:customStyle="1" w:styleId="a8">
+  <w:style w:type="table" w:styleId="a8" w:customStyle="1">
     <w:basedOn w:val="TableNormal0"/>
     <w:tblPr>
       <w:tblStyleRowBandSize w:val="1"/>
@@ -20789,7 +21006,7 @@
       </w:tblCellMar>
     </w:tblPr>
   </w:style>
-  <w:style w:type="table" w:customStyle="1" w:styleId="a9">
+  <w:style w:type="table" w:styleId="a9" w:customStyle="1">
     <w:basedOn w:val="TableNormal0"/>
     <w:tblPr>
       <w:tblStyleRowBandSize w:val="1"/>
@@ -20802,7 +21019,7 @@
       </w:tblCellMar>
     </w:tblPr>
   </w:style>
-  <w:style w:type="table" w:customStyle="1" w:styleId="aa">
+  <w:style w:type="table" w:styleId="aa" w:customStyle="1">
     <w:basedOn w:val="TableNormal0"/>
     <w:tblPr>
       <w:tblStyleRowBandSize w:val="1"/>
@@ -20815,7 +21032,7 @@
       </w:tblCellMar>
     </w:tblPr>
   </w:style>
-  <w:style w:type="table" w:customStyle="1" w:styleId="ab">
+  <w:style w:type="table" w:styleId="ab" w:customStyle="1">
     <w:basedOn w:val="TableNormal0"/>
     <w:tblPr>
       <w:tblStyleRowBandSize w:val="1"/>
@@ -20828,7 +21045,7 @@
       </w:tblCellMar>
     </w:tblPr>
   </w:style>
-  <w:style w:type="table" w:customStyle="1" w:styleId="ac">
+  <w:style w:type="table" w:styleId="ac" w:customStyle="1">
     <w:basedOn w:val="TableNormal0"/>
     <w:tblPr>
       <w:tblStyleRowBandSize w:val="1"/>
@@ -20841,7 +21058,7 @@
       </w:tblCellMar>
     </w:tblPr>
   </w:style>
-  <w:style w:type="table" w:customStyle="1" w:styleId="ad">
+  <w:style w:type="table" w:styleId="ad" w:customStyle="1">
     <w:basedOn w:val="TableNormal0"/>
     <w:tblPr>
       <w:tblStyleRowBandSize w:val="1"/>
@@ -20854,7 +21071,7 @@
       </w:tblCellMar>
     </w:tblPr>
   </w:style>
-  <w:style w:type="table" w:customStyle="1" w:styleId="ae">
+  <w:style w:type="table" w:styleId="ae" w:customStyle="1">
     <w:basedOn w:val="TableNormal0"/>
     <w:tblPr>
       <w:tblStyleRowBandSize w:val="1"/>
@@ -20867,7 +21084,7 @@
       </w:tblCellMar>
     </w:tblPr>
   </w:style>
-  <w:style w:type="table" w:customStyle="1" w:styleId="af">
+  <w:style w:type="table" w:styleId="af" w:customStyle="1">
     <w:basedOn w:val="TableNormal0"/>
     <w:tblPr>
       <w:tblStyleRowBandSize w:val="1"/>
@@ -20880,7 +21097,7 @@
       </w:tblCellMar>
     </w:tblPr>
   </w:style>
-  <w:style w:type="table" w:customStyle="1" w:styleId="af0">
+  <w:style w:type="table" w:styleId="af0" w:customStyle="1">
     <w:basedOn w:val="TableNormal0"/>
     <w:tblPr>
       <w:tblStyleRowBandSize w:val="1"/>
@@ -20893,7 +21110,7 @@
       </w:tblCellMar>
     </w:tblPr>
   </w:style>
-  <w:style w:type="table" w:customStyle="1" w:styleId="af1">
+  <w:style w:type="table" w:styleId="af1" w:customStyle="1">
     <w:basedOn w:val="TableNormal0"/>
     <w:pPr>
       <w:spacing w:line="240" w:lineRule="auto"/>
@@ -20915,7 +21132,7 @@
       <w:shd w:val="clear" w:color="auto" w:fill="EDF2F8"/>
     </w:tcPr>
   </w:style>
-  <w:style w:type="table" w:customStyle="1" w:styleId="af2">
+  <w:style w:type="table" w:styleId="af2" w:customStyle="1">
     <w:basedOn w:val="TableNormal0"/>
     <w:pPr>
       <w:spacing w:line="240" w:lineRule="auto"/>
@@ -20937,7 +21154,7 @@
       <w:shd w:val="clear" w:color="auto" w:fill="EDF2F8"/>
     </w:tcPr>
   </w:style>
-  <w:style w:type="table" w:customStyle="1" w:styleId="af3">
+  <w:style w:type="table" w:styleId="af3" w:customStyle="1">
     <w:basedOn w:val="TableNormal0"/>
     <w:pPr>
       <w:spacing w:line="240" w:lineRule="auto"/>
@@ -20959,7 +21176,7 @@
       <w:shd w:val="clear" w:color="auto" w:fill="EDF2F8"/>
     </w:tcPr>
   </w:style>
-  <w:style w:type="table" w:customStyle="1" w:styleId="af4">
+  <w:style w:type="table" w:styleId="af4" w:customStyle="1">
     <w:basedOn w:val="TableNormal0"/>
     <w:pPr>
       <w:spacing w:line="240" w:lineRule="auto"/>
@@ -20981,7 +21198,7 @@
       <w:shd w:val="clear" w:color="auto" w:fill="EDF2F8"/>
     </w:tcPr>
   </w:style>
-  <w:style w:type="table" w:customStyle="1" w:styleId="af5">
+  <w:style w:type="table" w:styleId="af5" w:customStyle="1">
     <w:basedOn w:val="TableNormal0"/>
     <w:pPr>
       <w:spacing w:line="240" w:lineRule="auto"/>
@@ -21003,7 +21220,7 @@
       <w:shd w:val="clear" w:color="auto" w:fill="EDF2F8"/>
     </w:tcPr>
   </w:style>
-  <w:style w:type="character" w:customStyle="1" w:styleId="UnresolvedMention">
+  <w:style w:type="character" w:styleId="UnresolvedMention" w:customStyle="1">
     <w:name w:val="Unresolved Mention"/>
     <w:basedOn w:val="Fuentedeprrafopredeter"/>
     <w:uiPriority w:val="99"/>
@@ -21015,7 +21232,7 @@
       <w:shd w:val="clear" w:color="auto" w:fill="E1DFDD"/>
     </w:rPr>
   </w:style>
-  <w:style w:type="table" w:customStyle="1" w:styleId="af6">
+  <w:style w:type="table" w:styleId="af6" w:customStyle="1">
     <w:basedOn w:val="TableNormal"/>
     <w:pPr>
       <w:spacing w:line="240" w:lineRule="auto"/>
@@ -21037,7 +21254,7 @@
       <w:shd w:val="clear" w:color="auto" w:fill="EDF2F8"/>
     </w:tcPr>
   </w:style>
-  <w:style w:type="table" w:customStyle="1" w:styleId="af7">
+  <w:style w:type="table" w:styleId="af7" w:customStyle="1">
     <w:basedOn w:val="TableNormal"/>
     <w:pPr>
       <w:spacing w:line="240" w:lineRule="auto"/>
@@ -21059,7 +21276,7 @@
       <w:shd w:val="clear" w:color="auto" w:fill="EDF2F8"/>
     </w:tcPr>
   </w:style>
-  <w:style w:type="table" w:customStyle="1" w:styleId="af8">
+  <w:style w:type="table" w:styleId="af8" w:customStyle="1">
     <w:basedOn w:val="TableNormal"/>
     <w:pPr>
       <w:spacing w:line="240" w:lineRule="auto"/>
@@ -21081,7 +21298,7 @@
       <w:shd w:val="clear" w:color="auto" w:fill="EDF2F8"/>
     </w:tcPr>
   </w:style>
-  <w:style w:type="table" w:customStyle="1" w:styleId="af9">
+  <w:style w:type="table" w:styleId="af9" w:customStyle="1">
     <w:basedOn w:val="TableNormal"/>
     <w:pPr>
       <w:spacing w:line="240" w:lineRule="auto"/>
@@ -21103,7 +21320,7 @@
       <w:shd w:val="clear" w:color="auto" w:fill="EDF2F8"/>
     </w:tcPr>
   </w:style>
-  <w:style w:type="table" w:customStyle="1" w:styleId="afa">
+  <w:style w:type="table" w:styleId="afa" w:customStyle="1">
     <w:basedOn w:val="TableNormal"/>
     <w:pPr>
       <w:spacing w:line="240" w:lineRule="auto"/>
@@ -21125,7 +21342,7 @@
       <w:shd w:val="clear" w:color="auto" w:fill="EDF2F8"/>
     </w:tcPr>
   </w:style>
-  <w:style w:type="table" w:customStyle="1" w:styleId="afb">
+  <w:style w:type="table" w:styleId="afb" w:customStyle="1">
     <w:basedOn w:val="TableNormal"/>
     <w:pPr>
       <w:spacing w:line="240" w:lineRule="auto"/>
@@ -21147,7 +21364,7 @@
       <w:shd w:val="clear" w:color="auto" w:fill="EDF2F8"/>
     </w:tcPr>
   </w:style>
-  <w:style w:type="table" w:customStyle="1" w:styleId="afc">
+  <w:style w:type="table" w:styleId="afc" w:customStyle="1">
     <w:basedOn w:val="TableNormal"/>
     <w:pPr>
       <w:spacing w:line="240" w:lineRule="auto"/>
@@ -21169,7 +21386,7 @@
       <w:shd w:val="clear" w:color="auto" w:fill="EDF2F8"/>
     </w:tcPr>
   </w:style>
-  <w:style w:type="table" w:customStyle="1" w:styleId="afd">
+  <w:style w:type="table" w:styleId="afd" w:customStyle="1">
     <w:basedOn w:val="TableNormal"/>
     <w:pPr>
       <w:spacing w:line="240" w:lineRule="auto"/>
@@ -21191,7 +21408,7 @@
       <w:shd w:val="clear" w:color="auto" w:fill="EDF2F8"/>
     </w:tcPr>
   </w:style>
-  <w:style w:type="table" w:customStyle="1" w:styleId="afe">
+  <w:style w:type="table" w:styleId="afe" w:customStyle="1">
     <w:basedOn w:val="TableNormal"/>
     <w:pPr>
       <w:spacing w:line="240" w:lineRule="auto"/>
@@ -21213,7 +21430,7 @@
       <w:shd w:val="clear" w:color="auto" w:fill="EDF2F8"/>
     </w:tcPr>
   </w:style>
-  <w:style w:type="table" w:customStyle="1" w:styleId="aff">
+  <w:style w:type="table" w:styleId="aff" w:customStyle="1">
     <w:basedOn w:val="TableNormal"/>
     <w:pPr>
       <w:spacing w:line="240" w:lineRule="auto"/>
@@ -21235,7 +21452,7 @@
       <w:shd w:val="clear" w:color="auto" w:fill="EDF2F8"/>
     </w:tcPr>
   </w:style>
-  <w:style w:type="table" w:customStyle="1" w:styleId="aff0">
+  <w:style w:type="table" w:styleId="aff0" w:customStyle="1">
     <w:basedOn w:val="TableNormal"/>
     <w:pPr>
       <w:spacing w:line="240" w:lineRule="auto"/>
@@ -21257,7 +21474,7 @@
       <w:shd w:val="clear" w:color="auto" w:fill="EDF2F8"/>
     </w:tcPr>
   </w:style>
-  <w:style w:type="table" w:customStyle="1" w:styleId="aff1">
+  <w:style w:type="table" w:styleId="aff1" w:customStyle="1">
     <w:basedOn w:val="TableNormal"/>
     <w:pPr>
       <w:spacing w:line="240" w:lineRule="auto"/>
@@ -21279,7 +21496,7 @@
       <w:shd w:val="clear" w:color="auto" w:fill="EDF2F8"/>
     </w:tcPr>
   </w:style>
-  <w:style w:type="table" w:customStyle="1" w:styleId="aff2">
+  <w:style w:type="table" w:styleId="aff2" w:customStyle="1">
     <w:basedOn w:val="TableNormal"/>
     <w:pPr>
       <w:spacing w:line="240" w:lineRule="auto"/>
@@ -21301,7 +21518,7 @@
       <w:shd w:val="clear" w:color="auto" w:fill="EDF2F8"/>
     </w:tcPr>
   </w:style>
-  <w:style w:type="table" w:customStyle="1" w:styleId="aff3">
+  <w:style w:type="table" w:styleId="aff3" w:customStyle="1">
     <w:basedOn w:val="TableNormal"/>
     <w:pPr>
       <w:spacing w:line="240" w:lineRule="auto"/>
@@ -21323,7 +21540,7 @@
       <w:shd w:val="clear" w:color="auto" w:fill="EDF2F8"/>
     </w:tcPr>
   </w:style>
-  <w:style w:type="table" w:customStyle="1" w:styleId="aff4">
+  <w:style w:type="table" w:styleId="aff4" w:customStyle="1">
     <w:basedOn w:val="TableNormal"/>
     <w:pPr>
       <w:spacing w:line="240" w:lineRule="auto"/>
@@ -21345,7 +21562,7 @@
       <w:shd w:val="clear" w:color="auto" w:fill="EDF2F8"/>
     </w:tcPr>
   </w:style>
-  <w:style w:type="table" w:customStyle="1" w:styleId="aff5">
+  <w:style w:type="table" w:styleId="aff5" w:customStyle="1">
     <w:basedOn w:val="TableNormal"/>
     <w:pPr>
       <w:spacing w:line="240" w:lineRule="auto"/>
@@ -21367,7 +21584,7 @@
       <w:shd w:val="clear" w:color="auto" w:fill="EDF2F8"/>
     </w:tcPr>
   </w:style>
-  <w:style w:type="table" w:customStyle="1" w:styleId="aff6">
+  <w:style w:type="table" w:styleId="aff6" w:customStyle="1">
     <w:basedOn w:val="TableNormal"/>
     <w:pPr>
       <w:spacing w:line="240" w:lineRule="auto"/>
@@ -21389,7 +21606,7 @@
       <w:shd w:val="clear" w:color="auto" w:fill="EDF2F8"/>
     </w:tcPr>
   </w:style>
-  <w:style w:type="table" w:customStyle="1" w:styleId="aff7">
+  <w:style w:type="table" w:styleId="aff7" w:customStyle="1">
     <w:basedOn w:val="TableNormal"/>
     <w:pPr>
       <w:spacing w:line="240" w:lineRule="auto"/>
@@ -21411,7 +21628,7 @@
       <w:shd w:val="clear" w:color="auto" w:fill="EDF2F8"/>
     </w:tcPr>
   </w:style>
-  <w:style w:type="table" w:customStyle="1" w:styleId="aff8">
+  <w:style w:type="table" w:styleId="aff8" w:customStyle="1">
     <w:basedOn w:val="TableNormal"/>
     <w:pPr>
       <w:spacing w:line="240" w:lineRule="auto"/>
@@ -21433,7 +21650,7 @@
       <w:shd w:val="clear" w:color="auto" w:fill="EDF2F8"/>
     </w:tcPr>
   </w:style>
-  <w:style w:type="table" w:customStyle="1" w:styleId="aff9">
+  <w:style w:type="table" w:styleId="aff9" w:customStyle="1">
     <w:basedOn w:val="TableNormal"/>
     <w:pPr>
       <w:spacing w:line="240" w:lineRule="auto"/>
@@ -21455,7 +21672,7 @@
       <w:shd w:val="clear" w:color="auto" w:fill="EDF2F8"/>
     </w:tcPr>
   </w:style>
-  <w:style w:type="table" w:customStyle="1" w:styleId="affa">
+  <w:style w:type="table" w:styleId="affa" w:customStyle="1">
     <w:basedOn w:val="TableNormal"/>
     <w:pPr>
       <w:spacing w:line="240" w:lineRule="auto"/>
@@ -21477,7 +21694,7 @@
       <w:shd w:val="clear" w:color="auto" w:fill="EDF2F8"/>
     </w:tcPr>
   </w:style>
-  <w:style w:type="table" w:customStyle="1" w:styleId="affb">
+  <w:style w:type="table" w:styleId="affb" w:customStyle="1">
     <w:basedOn w:val="TableNormal"/>
     <w:pPr>
       <w:spacing w:line="240" w:lineRule="auto"/>
@@ -21499,7 +21716,7 @@
       <w:shd w:val="clear" w:color="auto" w:fill="EDF2F8"/>
     </w:tcPr>
   </w:style>
-  <w:style w:type="table" w:customStyle="1" w:styleId="affc">
+  <w:style w:type="table" w:styleId="affc" w:customStyle="1">
     <w:basedOn w:val="TableNormal"/>
     <w:pPr>
       <w:spacing w:line="240" w:lineRule="auto"/>
@@ -21531,7 +21748,7 @@
       <w:spacing w:line="240" w:lineRule="auto"/>
     </w:pPr>
   </w:style>
-  <w:style w:type="paragraph" w:customStyle="1" w:styleId="Normal0">
+  <w:style w:type="paragraph" w:styleId="Normal0" w:customStyle="1">
     <w:name w:val="Normal0"/>
     <w:qFormat/>
     <w:rsid w:val="00A80AF4"/>
@@ -21539,7 +21756,7 @@
       <w:spacing w:after="160" w:line="259" w:lineRule="auto"/>
     </w:pPr>
     <w:rPr>
-      <w:rFonts w:ascii="Calibri" w:eastAsia="Calibri" w:hAnsi="Calibri" w:cs="Calibri"/>
+      <w:rFonts w:ascii="Calibri" w:hAnsi="Calibri" w:eastAsia="Calibri" w:cs="Calibri"/>
       <w:lang w:val="es-ES_tradnl" w:eastAsia="ja-JP"/>
     </w:rPr>
   </w:style>
@@ -28174,6 +28391,13 @@
         </dgm:presLayoutVars>
       </dgm:prSet>
       <dgm:spPr/>
+      <dgm:t>
+        <a:bodyPr/>
+        <a:lstStyle/>
+        <a:p>
+          <a:endParaRPr lang="es-ES"/>
+        </a:p>
+      </dgm:t>
     </dgm:pt>
     <dgm:pt modelId="{68504630-CB8C-412D-9FA1-45D9E5FEF111}" type="pres">
       <dgm:prSet presAssocID="{1AB00A2B-D7CC-4620-B536-B4019CD96FA3}" presName="root1" presStyleCnt="0"/>
@@ -28186,6 +28410,13 @@
         </dgm:presLayoutVars>
       </dgm:prSet>
       <dgm:spPr/>
+      <dgm:t>
+        <a:bodyPr/>
+        <a:lstStyle/>
+        <a:p>
+          <a:endParaRPr lang="es-ES"/>
+        </a:p>
+      </dgm:t>
     </dgm:pt>
     <dgm:pt modelId="{65B5933E-A3E3-45B6-B907-E124E72D8646}" type="pres">
       <dgm:prSet presAssocID="{1AB00A2B-D7CC-4620-B536-B4019CD96FA3}" presName="level2hierChild" presStyleCnt="0"/>
@@ -28194,10 +28425,24 @@
     <dgm:pt modelId="{56854DB8-93A8-4FBF-8033-FB0D12E3B73D}" type="pres">
       <dgm:prSet presAssocID="{DD7BD2B8-16C6-466C-923A-821773E4B4C0}" presName="conn2-1" presStyleLbl="parChTrans1D2" presStyleIdx="0" presStyleCnt="1"/>
       <dgm:spPr/>
+      <dgm:t>
+        <a:bodyPr/>
+        <a:lstStyle/>
+        <a:p>
+          <a:endParaRPr lang="es-ES"/>
+        </a:p>
+      </dgm:t>
     </dgm:pt>
     <dgm:pt modelId="{CE8CF05F-1E16-4AC0-9BF2-D683F9483EE7}" type="pres">
       <dgm:prSet presAssocID="{DD7BD2B8-16C6-466C-923A-821773E4B4C0}" presName="connTx" presStyleLbl="parChTrans1D2" presStyleIdx="0" presStyleCnt="1"/>
       <dgm:spPr/>
+      <dgm:t>
+        <a:bodyPr/>
+        <a:lstStyle/>
+        <a:p>
+          <a:endParaRPr lang="es-ES"/>
+        </a:p>
+      </dgm:t>
     </dgm:pt>
     <dgm:pt modelId="{8D80449B-C9F6-41CD-B614-35B8C26B598D}" type="pres">
       <dgm:prSet presAssocID="{A7D0F4A8-16C8-4860-BE5D-4520A8D33EB9}" presName="root2" presStyleCnt="0"/>
@@ -28210,6 +28455,13 @@
         </dgm:presLayoutVars>
       </dgm:prSet>
       <dgm:spPr/>
+      <dgm:t>
+        <a:bodyPr/>
+        <a:lstStyle/>
+        <a:p>
+          <a:endParaRPr lang="es-ES"/>
+        </a:p>
+      </dgm:t>
     </dgm:pt>
     <dgm:pt modelId="{F9BA4001-11E0-4BA2-AFF5-FD14DC6F5804}" type="pres">
       <dgm:prSet presAssocID="{A7D0F4A8-16C8-4860-BE5D-4520A8D33EB9}" presName="level3hierChild" presStyleCnt="0"/>
@@ -28218,10 +28470,24 @@
     <dgm:pt modelId="{B228429E-E1E1-47C6-92B2-E5600BE5A0C8}" type="pres">
       <dgm:prSet presAssocID="{BB221664-2782-4F05-BC29-3E29AB30F1ED}" presName="conn2-1" presStyleLbl="parChTrans1D3" presStyleIdx="0" presStyleCnt="6"/>
       <dgm:spPr/>
+      <dgm:t>
+        <a:bodyPr/>
+        <a:lstStyle/>
+        <a:p>
+          <a:endParaRPr lang="es-ES"/>
+        </a:p>
+      </dgm:t>
     </dgm:pt>
     <dgm:pt modelId="{3F18B548-4AA1-4720-9DEE-D9B914A62310}" type="pres">
       <dgm:prSet presAssocID="{BB221664-2782-4F05-BC29-3E29AB30F1ED}" presName="connTx" presStyleLbl="parChTrans1D3" presStyleIdx="0" presStyleCnt="6"/>
       <dgm:spPr/>
+      <dgm:t>
+        <a:bodyPr/>
+        <a:lstStyle/>
+        <a:p>
+          <a:endParaRPr lang="es-ES"/>
+        </a:p>
+      </dgm:t>
     </dgm:pt>
     <dgm:pt modelId="{CFF37ED6-D1E3-4173-819F-4AD513DDEFB5}" type="pres">
       <dgm:prSet presAssocID="{12C6E05C-B818-4AE4-9483-DF024C80F8A6}" presName="root2" presStyleCnt="0"/>
@@ -28234,6 +28500,13 @@
         </dgm:presLayoutVars>
       </dgm:prSet>
       <dgm:spPr/>
+      <dgm:t>
+        <a:bodyPr/>
+        <a:lstStyle/>
+        <a:p>
+          <a:endParaRPr lang="es-ES"/>
+        </a:p>
+      </dgm:t>
     </dgm:pt>
     <dgm:pt modelId="{CFA42475-0DBC-4DFA-8439-BF5F6E3540B0}" type="pres">
       <dgm:prSet presAssocID="{12C6E05C-B818-4AE4-9483-DF024C80F8A6}" presName="level3hierChild" presStyleCnt="0"/>
@@ -28242,10 +28515,24 @@
     <dgm:pt modelId="{D18ABCBF-6EB3-45E4-AEAE-0917178A8442}" type="pres">
       <dgm:prSet presAssocID="{8C3381E2-27A8-4AC4-B4A1-F954BF6717A1}" presName="conn2-1" presStyleLbl="parChTrans1D3" presStyleIdx="1" presStyleCnt="6"/>
       <dgm:spPr/>
+      <dgm:t>
+        <a:bodyPr/>
+        <a:lstStyle/>
+        <a:p>
+          <a:endParaRPr lang="es-ES"/>
+        </a:p>
+      </dgm:t>
     </dgm:pt>
     <dgm:pt modelId="{D0349233-AAA2-434B-8BE1-8B50B664098A}" type="pres">
       <dgm:prSet presAssocID="{8C3381E2-27A8-4AC4-B4A1-F954BF6717A1}" presName="connTx" presStyleLbl="parChTrans1D3" presStyleIdx="1" presStyleCnt="6"/>
       <dgm:spPr/>
+      <dgm:t>
+        <a:bodyPr/>
+        <a:lstStyle/>
+        <a:p>
+          <a:endParaRPr lang="es-ES"/>
+        </a:p>
+      </dgm:t>
     </dgm:pt>
     <dgm:pt modelId="{261EE5CF-D245-4327-B324-66D1362177A9}" type="pres">
       <dgm:prSet presAssocID="{39A4BC97-40C4-4BFC-B660-2742BA531C2D}" presName="root2" presStyleCnt="0"/>
@@ -28258,6 +28545,13 @@
         </dgm:presLayoutVars>
       </dgm:prSet>
       <dgm:spPr/>
+      <dgm:t>
+        <a:bodyPr/>
+        <a:lstStyle/>
+        <a:p>
+          <a:endParaRPr lang="es-ES"/>
+        </a:p>
+      </dgm:t>
     </dgm:pt>
     <dgm:pt modelId="{543264B5-A99D-43C1-B9D8-57168E05CCBD}" type="pres">
       <dgm:prSet presAssocID="{39A4BC97-40C4-4BFC-B660-2742BA531C2D}" presName="level3hierChild" presStyleCnt="0"/>
@@ -28266,10 +28560,24 @@
     <dgm:pt modelId="{ACEFC8B2-2D1C-4895-A556-B08154808E5F}" type="pres">
       <dgm:prSet presAssocID="{0B68E858-A6A6-4632-BAA9-B280B84EAB9D}" presName="conn2-1" presStyleLbl="parChTrans1D3" presStyleIdx="2" presStyleCnt="6"/>
       <dgm:spPr/>
+      <dgm:t>
+        <a:bodyPr/>
+        <a:lstStyle/>
+        <a:p>
+          <a:endParaRPr lang="es-ES"/>
+        </a:p>
+      </dgm:t>
     </dgm:pt>
     <dgm:pt modelId="{ADA0245A-2326-408B-8C32-543A4D3D5E69}" type="pres">
       <dgm:prSet presAssocID="{0B68E858-A6A6-4632-BAA9-B280B84EAB9D}" presName="connTx" presStyleLbl="parChTrans1D3" presStyleIdx="2" presStyleCnt="6"/>
       <dgm:spPr/>
+      <dgm:t>
+        <a:bodyPr/>
+        <a:lstStyle/>
+        <a:p>
+          <a:endParaRPr lang="es-ES"/>
+        </a:p>
+      </dgm:t>
     </dgm:pt>
     <dgm:pt modelId="{F35D4533-AFE5-4B02-BD51-30D924BDF7D2}" type="pres">
       <dgm:prSet presAssocID="{85C14622-78BB-4F3B-B1F4-3A73F91ED031}" presName="root2" presStyleCnt="0"/>
@@ -28282,6 +28590,13 @@
         </dgm:presLayoutVars>
       </dgm:prSet>
       <dgm:spPr/>
+      <dgm:t>
+        <a:bodyPr/>
+        <a:lstStyle/>
+        <a:p>
+          <a:endParaRPr lang="es-ES"/>
+        </a:p>
+      </dgm:t>
     </dgm:pt>
     <dgm:pt modelId="{E8B75EBF-7CB8-402A-9051-9F5C59D1628D}" type="pres">
       <dgm:prSet presAssocID="{85C14622-78BB-4F3B-B1F4-3A73F91ED031}" presName="level3hierChild" presStyleCnt="0"/>
@@ -28290,10 +28605,24 @@
     <dgm:pt modelId="{9956B24F-1141-4430-A36C-89ECB7B43C04}" type="pres">
       <dgm:prSet presAssocID="{C21B1732-EF80-49DA-9724-75E62AD6965E}" presName="conn2-1" presStyleLbl="parChTrans1D3" presStyleIdx="3" presStyleCnt="6"/>
       <dgm:spPr/>
+      <dgm:t>
+        <a:bodyPr/>
+        <a:lstStyle/>
+        <a:p>
+          <a:endParaRPr lang="es-ES"/>
+        </a:p>
+      </dgm:t>
     </dgm:pt>
     <dgm:pt modelId="{B805798E-C499-402B-9810-37C090C16ED7}" type="pres">
       <dgm:prSet presAssocID="{C21B1732-EF80-49DA-9724-75E62AD6965E}" presName="connTx" presStyleLbl="parChTrans1D3" presStyleIdx="3" presStyleCnt="6"/>
       <dgm:spPr/>
+      <dgm:t>
+        <a:bodyPr/>
+        <a:lstStyle/>
+        <a:p>
+          <a:endParaRPr lang="es-ES"/>
+        </a:p>
+      </dgm:t>
     </dgm:pt>
     <dgm:pt modelId="{A44537FC-E341-4F3A-BFBA-767AF3993388}" type="pres">
       <dgm:prSet presAssocID="{CD01287D-FB30-4FFF-8E8F-1E73CA75F915}" presName="root2" presStyleCnt="0"/>
@@ -28306,6 +28635,13 @@
         </dgm:presLayoutVars>
       </dgm:prSet>
       <dgm:spPr/>
+      <dgm:t>
+        <a:bodyPr/>
+        <a:lstStyle/>
+        <a:p>
+          <a:endParaRPr lang="es-ES"/>
+        </a:p>
+      </dgm:t>
     </dgm:pt>
     <dgm:pt modelId="{AAF1426E-98CB-4A1A-BD83-18FD2D57A58B}" type="pres">
       <dgm:prSet presAssocID="{CD01287D-FB30-4FFF-8E8F-1E73CA75F915}" presName="level3hierChild" presStyleCnt="0"/>
@@ -28314,10 +28650,24 @@
     <dgm:pt modelId="{5E05B1B1-13E9-453D-A293-1D8490BFED55}" type="pres">
       <dgm:prSet presAssocID="{EBDD113A-5CC9-4AE3-87FD-1CE8CBADD871}" presName="conn2-1" presStyleLbl="parChTrans1D3" presStyleIdx="4" presStyleCnt="6"/>
       <dgm:spPr/>
+      <dgm:t>
+        <a:bodyPr/>
+        <a:lstStyle/>
+        <a:p>
+          <a:endParaRPr lang="es-ES"/>
+        </a:p>
+      </dgm:t>
     </dgm:pt>
     <dgm:pt modelId="{38265999-F8D5-45D5-8397-E907EB08078E}" type="pres">
       <dgm:prSet presAssocID="{EBDD113A-5CC9-4AE3-87FD-1CE8CBADD871}" presName="connTx" presStyleLbl="parChTrans1D3" presStyleIdx="4" presStyleCnt="6"/>
       <dgm:spPr/>
+      <dgm:t>
+        <a:bodyPr/>
+        <a:lstStyle/>
+        <a:p>
+          <a:endParaRPr lang="es-ES"/>
+        </a:p>
+      </dgm:t>
     </dgm:pt>
     <dgm:pt modelId="{75ABD654-01AA-4305-B1EA-5AC14EC2DE07}" type="pres">
       <dgm:prSet presAssocID="{04DE7ACF-4909-4CEA-968E-04BE4DEE1AC2}" presName="root2" presStyleCnt="0"/>
@@ -28330,6 +28680,13 @@
         </dgm:presLayoutVars>
       </dgm:prSet>
       <dgm:spPr/>
+      <dgm:t>
+        <a:bodyPr/>
+        <a:lstStyle/>
+        <a:p>
+          <a:endParaRPr lang="es-ES"/>
+        </a:p>
+      </dgm:t>
     </dgm:pt>
     <dgm:pt modelId="{47A298F3-1A24-4B37-9854-505433F4855A}" type="pres">
       <dgm:prSet presAssocID="{04DE7ACF-4909-4CEA-968E-04BE4DEE1AC2}" presName="level3hierChild" presStyleCnt="0"/>
@@ -28338,10 +28695,24 @@
     <dgm:pt modelId="{87C847F9-846E-4E6E-9DE7-A6755A7B89BA}" type="pres">
       <dgm:prSet presAssocID="{8F6E399B-87BF-478C-8A3A-626DC4520B87}" presName="conn2-1" presStyleLbl="parChTrans1D3" presStyleIdx="5" presStyleCnt="6"/>
       <dgm:spPr/>
+      <dgm:t>
+        <a:bodyPr/>
+        <a:lstStyle/>
+        <a:p>
+          <a:endParaRPr lang="es-ES"/>
+        </a:p>
+      </dgm:t>
     </dgm:pt>
     <dgm:pt modelId="{C0F31DF2-7CFB-4D75-9943-D13A4EAF0DAB}" type="pres">
       <dgm:prSet presAssocID="{8F6E399B-87BF-478C-8A3A-626DC4520B87}" presName="connTx" presStyleLbl="parChTrans1D3" presStyleIdx="5" presStyleCnt="6"/>
       <dgm:spPr/>
+      <dgm:t>
+        <a:bodyPr/>
+        <a:lstStyle/>
+        <a:p>
+          <a:endParaRPr lang="es-ES"/>
+        </a:p>
+      </dgm:t>
     </dgm:pt>
     <dgm:pt modelId="{03714014-9C70-4F66-A7CA-5F8F74F7DEF9}" type="pres">
       <dgm:prSet presAssocID="{7B6BD0FD-69D2-4634-B7B4-F409C717C41E}" presName="root2" presStyleCnt="0"/>
@@ -28354,6 +28725,13 @@
         </dgm:presLayoutVars>
       </dgm:prSet>
       <dgm:spPr/>
+      <dgm:t>
+        <a:bodyPr/>
+        <a:lstStyle/>
+        <a:p>
+          <a:endParaRPr lang="es-ES"/>
+        </a:p>
+      </dgm:t>
     </dgm:pt>
     <dgm:pt modelId="{88570957-14EC-4F6D-8B86-F135CD264824}" type="pres">
       <dgm:prSet presAssocID="{7B6BD0FD-69D2-4634-B7B4-F409C717C41E}" presName="level3hierChild" presStyleCnt="0"/>
@@ -28857,8 +29235,8 @@
     <dgm:cxn modelId="{0C39966C-EEB8-4D3F-8FC7-A1D764422B33}" srcId="{5B316BC4-B53D-4454-888C-40ACE7C7AE9F}" destId="{2346547F-C0C1-45D0-9A80-56481AD01504}" srcOrd="4" destOrd="0" parTransId="{5CF5A78C-A424-41A3-BFE7-DCE736E56E9A}" sibTransId="{C6CBDA0A-7E95-4173-A7F4-BE3BDDCDE931}"/>
     <dgm:cxn modelId="{82C789A1-0BC9-4AFA-AE47-F373332BEE42}" type="presOf" srcId="{11FD5A26-C791-47BC-BB54-C9B5648181F9}" destId="{E7A7E3F8-9285-47AA-917F-0FACE3DE8DFF}" srcOrd="0" destOrd="0" presId="urn:microsoft.com/office/officeart/2005/8/layout/hProcess9"/>
     <dgm:cxn modelId="{1831760A-DD89-4367-8FA0-D52E6C607AAD}" type="presOf" srcId="{5B316BC4-B53D-4454-888C-40ACE7C7AE9F}" destId="{4C36C71D-6A15-4609-8F7A-ADBA8338084E}" srcOrd="0" destOrd="0" presId="urn:microsoft.com/office/officeart/2005/8/layout/hProcess9"/>
+    <dgm:cxn modelId="{116C2928-185B-4100-BAC0-EF62D840198A}" type="presOf" srcId="{2346547F-C0C1-45D0-9A80-56481AD01504}" destId="{67718DF1-81A7-43B8-B210-4C4DD0F1C5C1}" srcOrd="0" destOrd="0" presId="urn:microsoft.com/office/officeart/2005/8/layout/hProcess9"/>
     <dgm:cxn modelId="{F6A20D8A-66E6-4F8A-8DBE-CBB4964D206B}" srcId="{5B316BC4-B53D-4454-888C-40ACE7C7AE9F}" destId="{FD4FA01C-99F5-4485-9E4D-CECE31C59409}" srcOrd="3" destOrd="0" parTransId="{62236CA8-9D6E-4B4A-BBC6-A9B308AF6926}" sibTransId="{54552DC2-4984-4C02-9BD6-39806E23D76E}"/>
-    <dgm:cxn modelId="{116C2928-185B-4100-BAC0-EF62D840198A}" type="presOf" srcId="{2346547F-C0C1-45D0-9A80-56481AD01504}" destId="{67718DF1-81A7-43B8-B210-4C4DD0F1C5C1}" srcOrd="0" destOrd="0" presId="urn:microsoft.com/office/officeart/2005/8/layout/hProcess9"/>
     <dgm:cxn modelId="{5F111AE3-5BCD-49BC-BF4D-C1C6E06FB3B0}" srcId="{5B316BC4-B53D-4454-888C-40ACE7C7AE9F}" destId="{11FD5A26-C791-47BC-BB54-C9B5648181F9}" srcOrd="0" destOrd="0" parTransId="{8431DF06-B0CE-474F-AB1B-D97DCF8A9CF0}" sibTransId="{18EC859E-E0D9-45A9-91B3-A7E16ACCF3BC}"/>
     <dgm:cxn modelId="{A66B07B9-FE9C-4250-BA52-873B2D0027A7}" type="presParOf" srcId="{4C36C71D-6A15-4609-8F7A-ADBA8338084E}" destId="{7B548BAE-3BBD-4F39-8044-9917165F46F0}" srcOrd="0" destOrd="0" presId="urn:microsoft.com/office/officeart/2005/8/layout/hProcess9"/>
     <dgm:cxn modelId="{50D06510-D62F-4C93-A5DB-D1283885D495}" type="presParOf" srcId="{4C36C71D-6A15-4609-8F7A-ADBA8338084E}" destId="{CA24C918-D069-40C0-A988-35D08A134F89}" srcOrd="1" destOrd="0" presId="urn:microsoft.com/office/officeart/2005/8/layout/hProcess9"/>
@@ -29090,6 +29468,13 @@
         </dgm:presLayoutVars>
       </dgm:prSet>
       <dgm:spPr/>
+      <dgm:t>
+        <a:bodyPr/>
+        <a:lstStyle/>
+        <a:p>
+          <a:endParaRPr lang="es-ES"/>
+        </a:p>
+      </dgm:t>
     </dgm:pt>
     <dgm:pt modelId="{F09CC5C1-4236-4C1A-8D14-CC122CF2BCE6}" type="pres">
       <dgm:prSet presAssocID="{8C84966D-7A34-409F-BA07-51C6EBED72F1}" presName="hierRoot1" presStyleCnt="0">
@@ -29121,6 +29506,13 @@
     <dgm:pt modelId="{07AD8C26-AA81-42FC-9CF6-A510C0EA35EE}" type="pres">
       <dgm:prSet presAssocID="{8C84966D-7A34-409F-BA07-51C6EBED72F1}" presName="rootConnector1" presStyleLbl="node1" presStyleIdx="0" presStyleCnt="0"/>
       <dgm:spPr/>
+      <dgm:t>
+        <a:bodyPr/>
+        <a:lstStyle/>
+        <a:p>
+          <a:endParaRPr lang="es-ES"/>
+        </a:p>
+      </dgm:t>
     </dgm:pt>
     <dgm:pt modelId="{3F8F4356-A57A-4BE6-96B1-B738C2179EFF}" type="pres">
       <dgm:prSet presAssocID="{8C84966D-7A34-409F-BA07-51C6EBED72F1}" presName="hierChild2" presStyleCnt="0"/>
@@ -29129,6 +29521,13 @@
     <dgm:pt modelId="{A923629B-C299-4949-B195-8B860F7C655B}" type="pres">
       <dgm:prSet presAssocID="{98745A07-64EA-4B64-87CA-688271BEC978}" presName="Name64" presStyleLbl="parChTrans1D2" presStyleIdx="0" presStyleCnt="3"/>
       <dgm:spPr/>
+      <dgm:t>
+        <a:bodyPr/>
+        <a:lstStyle/>
+        <a:p>
+          <a:endParaRPr lang="es-ES"/>
+        </a:p>
+      </dgm:t>
     </dgm:pt>
     <dgm:pt modelId="{9133CB3C-B9A7-4894-B081-83790E73FDC3}" type="pres">
       <dgm:prSet presAssocID="{A8B6B7AB-1C96-4F07-A539-CDF2DC3287D4}" presName="hierRoot2" presStyleCnt="0">
@@ -29160,6 +29559,13 @@
     <dgm:pt modelId="{734F1757-7FC6-4E67-BC71-A97D3D7F298E}" type="pres">
       <dgm:prSet presAssocID="{A8B6B7AB-1C96-4F07-A539-CDF2DC3287D4}" presName="rootConnector" presStyleLbl="node2" presStyleIdx="0" presStyleCnt="3"/>
       <dgm:spPr/>
+      <dgm:t>
+        <a:bodyPr/>
+        <a:lstStyle/>
+        <a:p>
+          <a:endParaRPr lang="es-ES"/>
+        </a:p>
+      </dgm:t>
     </dgm:pt>
     <dgm:pt modelId="{69903942-75D1-451F-86B9-A8A5BC7AB9FE}" type="pres">
       <dgm:prSet presAssocID="{A8B6B7AB-1C96-4F07-A539-CDF2DC3287D4}" presName="hierChild4" presStyleCnt="0"/>
@@ -29172,6 +29578,13 @@
     <dgm:pt modelId="{BB458FBA-E438-4C36-BEB1-1FFAAF9F2D5A}" type="pres">
       <dgm:prSet presAssocID="{0DCF68ED-31DB-454D-9B4E-EA1AE3A5DA90}" presName="Name64" presStyleLbl="parChTrans1D2" presStyleIdx="1" presStyleCnt="3"/>
       <dgm:spPr/>
+      <dgm:t>
+        <a:bodyPr/>
+        <a:lstStyle/>
+        <a:p>
+          <a:endParaRPr lang="es-ES"/>
+        </a:p>
+      </dgm:t>
     </dgm:pt>
     <dgm:pt modelId="{57D30F69-C0FF-415E-B9FA-44CDBD1F6E91}" type="pres">
       <dgm:prSet presAssocID="{781C131D-6644-46F6-B1BA-BA1F51010603}" presName="hierRoot2" presStyleCnt="0">
@@ -29203,6 +29616,13 @@
     <dgm:pt modelId="{83C7EC66-66DC-47F1-94CF-555D1A4E1055}" type="pres">
       <dgm:prSet presAssocID="{781C131D-6644-46F6-B1BA-BA1F51010603}" presName="rootConnector" presStyleLbl="node2" presStyleIdx="1" presStyleCnt="3"/>
       <dgm:spPr/>
+      <dgm:t>
+        <a:bodyPr/>
+        <a:lstStyle/>
+        <a:p>
+          <a:endParaRPr lang="es-ES"/>
+        </a:p>
+      </dgm:t>
     </dgm:pt>
     <dgm:pt modelId="{DC7B7EEC-ECA3-491F-9D94-57CB0C71BE26}" type="pres">
       <dgm:prSet presAssocID="{781C131D-6644-46F6-B1BA-BA1F51010603}" presName="hierChild4" presStyleCnt="0"/>
@@ -29215,6 +29635,13 @@
     <dgm:pt modelId="{11B4F6DE-DA9C-453D-8FE2-65007D343C3F}" type="pres">
       <dgm:prSet presAssocID="{EF733D9E-1896-44CB-A327-F5F7D867B8DF}" presName="Name64" presStyleLbl="parChTrans1D2" presStyleIdx="2" presStyleCnt="3"/>
       <dgm:spPr/>
+      <dgm:t>
+        <a:bodyPr/>
+        <a:lstStyle/>
+        <a:p>
+          <a:endParaRPr lang="es-ES"/>
+        </a:p>
+      </dgm:t>
     </dgm:pt>
     <dgm:pt modelId="{03B910D6-02F3-4865-938E-46EA4516AACF}" type="pres">
       <dgm:prSet presAssocID="{3B1ABFD4-43E8-495D-A116-897122C39DB0}" presName="hierRoot2" presStyleCnt="0">
@@ -29246,6 +29673,13 @@
     <dgm:pt modelId="{B8076879-42DB-4194-B30F-C06185046D28}" type="pres">
       <dgm:prSet presAssocID="{3B1ABFD4-43E8-495D-A116-897122C39DB0}" presName="rootConnector" presStyleLbl="node2" presStyleIdx="2" presStyleCnt="3"/>
       <dgm:spPr/>
+      <dgm:t>
+        <a:bodyPr/>
+        <a:lstStyle/>
+        <a:p>
+          <a:endParaRPr lang="es-ES"/>
+        </a:p>
+      </dgm:t>
     </dgm:pt>
     <dgm:pt modelId="{85F8A3F1-90A2-49E2-8479-168EC84531DE}" type="pres">
       <dgm:prSet presAssocID="{3B1ABFD4-43E8-495D-A116-897122C39DB0}" presName="hierChild4" presStyleCnt="0"/>
@@ -30592,6 +31026,13 @@
         </dgm:presLayoutVars>
       </dgm:prSet>
       <dgm:spPr/>
+      <dgm:t>
+        <a:bodyPr/>
+        <a:lstStyle/>
+        <a:p>
+          <a:endParaRPr lang="es-ES"/>
+        </a:p>
+      </dgm:t>
     </dgm:pt>
     <dgm:pt modelId="{7F38D7A3-8FF5-4B5E-8215-F97A2B0EDA6A}" type="pres">
       <dgm:prSet presAssocID="{5B5112C1-F941-481B-8F3E-83D68105CC34}" presName="centerShape" presStyleLbl="node0" presStyleIdx="0" presStyleCnt="1"/>
@@ -30611,6 +31052,13 @@
         </dgm:presLayoutVars>
       </dgm:prSet>
       <dgm:spPr/>
+      <dgm:t>
+        <a:bodyPr/>
+        <a:lstStyle/>
+        <a:p>
+          <a:endParaRPr lang="es-ES"/>
+        </a:p>
+      </dgm:t>
     </dgm:pt>
     <dgm:pt modelId="{D99A97B2-13E8-4F89-ADBC-AFB103890CBA}" type="pres">
       <dgm:prSet presAssocID="{FAF12244-B893-4E31-B832-6461DD97F8A3}" presName="dummy" presStyleCnt="0"/>
@@ -30619,6 +31067,13 @@
     <dgm:pt modelId="{496265DE-1CB9-4653-9173-8F2660E07613}" type="pres">
       <dgm:prSet presAssocID="{D39F7228-C9B7-4CE6-A592-3C9EB360EAC8}" presName="sibTrans" presStyleLbl="sibTrans2D1" presStyleIdx="0" presStyleCnt="2"/>
       <dgm:spPr/>
+      <dgm:t>
+        <a:bodyPr/>
+        <a:lstStyle/>
+        <a:p>
+          <a:endParaRPr lang="es-ES"/>
+        </a:p>
+      </dgm:t>
     </dgm:pt>
     <dgm:pt modelId="{A41DA94C-342E-4583-8CAE-820D9155899F}" type="pres">
       <dgm:prSet presAssocID="{DF6EED0E-5D7E-4539-9B21-78847018D01F}" presName="node" presStyleLbl="node1" presStyleIdx="1" presStyleCnt="2">
@@ -30642,18 +31097,25 @@
     <dgm:pt modelId="{235CB86C-242E-465B-887C-4C8A48B2C0A9}" type="pres">
       <dgm:prSet presAssocID="{F47E7160-90B2-4439-96C2-2BD6C15CC0D5}" presName="sibTrans" presStyleLbl="sibTrans2D1" presStyleIdx="1" presStyleCnt="2"/>
       <dgm:spPr/>
+      <dgm:t>
+        <a:bodyPr/>
+        <a:lstStyle/>
+        <a:p>
+          <a:endParaRPr lang="es-ES"/>
+        </a:p>
+      </dgm:t>
     </dgm:pt>
   </dgm:ptLst>
   <dgm:cxnLst>
+    <dgm:cxn modelId="{5127A8B9-DE9C-48A1-803A-377837B28631}" type="presOf" srcId="{DF6EED0E-5D7E-4539-9B21-78847018D01F}" destId="{A41DA94C-342E-4583-8CAE-820D9155899F}" srcOrd="0" destOrd="0" presId="urn:microsoft.com/office/officeart/2005/8/layout/radial6"/>
+    <dgm:cxn modelId="{D078A208-9F7E-41F3-924C-E1682BC68B29}" srcId="{5B5112C1-F941-481B-8F3E-83D68105CC34}" destId="{DF6EED0E-5D7E-4539-9B21-78847018D01F}" srcOrd="1" destOrd="0" parTransId="{48A98DB5-6681-4EE1-8C5B-DB8E209148DE}" sibTransId="{F47E7160-90B2-4439-96C2-2BD6C15CC0D5}"/>
+    <dgm:cxn modelId="{0AF6351E-0A3A-413B-8783-064FCDC6B791}" type="presOf" srcId="{D39F7228-C9B7-4CE6-A592-3C9EB360EAC8}" destId="{496265DE-1CB9-4653-9173-8F2660E07613}" srcOrd="0" destOrd="0" presId="urn:microsoft.com/office/officeart/2005/8/layout/radial6"/>
+    <dgm:cxn modelId="{EE7A0D24-FFA0-4AB5-B69B-08532FEF60B0}" type="presOf" srcId="{FAF12244-B893-4E31-B832-6461DD97F8A3}" destId="{3E20A119-B1B4-4A06-87DB-974A6AA1D992}" srcOrd="0" destOrd="0" presId="urn:microsoft.com/office/officeart/2005/8/layout/radial6"/>
+    <dgm:cxn modelId="{FF44630C-847D-4CD8-99E2-1231E4690A0E}" type="presOf" srcId="{F47E7160-90B2-4439-96C2-2BD6C15CC0D5}" destId="{235CB86C-242E-465B-887C-4C8A48B2C0A9}" srcOrd="0" destOrd="0" presId="urn:microsoft.com/office/officeart/2005/8/layout/radial6"/>
+    <dgm:cxn modelId="{AE9199F0-1E7B-42B5-9F5B-5DDABD1CF376}" srcId="{36A60426-1D10-4F7F-B7E6-8F85FEBB3EE6}" destId="{5B5112C1-F941-481B-8F3E-83D68105CC34}" srcOrd="0" destOrd="0" parTransId="{21725E46-2322-4D5D-A283-186A0BF41438}" sibTransId="{1CE7C409-E5E6-4DE2-A47F-828B06100D66}"/>
+    <dgm:cxn modelId="{5091CD18-A8FB-4115-AC27-D21B6DCFB7DF}" type="presOf" srcId="{36A60426-1D10-4F7F-B7E6-8F85FEBB3EE6}" destId="{7610B769-D39A-42F7-BF56-145283759D39}" srcOrd="0" destOrd="0" presId="urn:microsoft.com/office/officeart/2005/8/layout/radial6"/>
     <dgm:cxn modelId="{37B1FD3F-D780-4B6F-8E10-4CF20DEFCACE}" type="presOf" srcId="{5B5112C1-F941-481B-8F3E-83D68105CC34}" destId="{7F38D7A3-8FF5-4B5E-8215-F97A2B0EDA6A}" srcOrd="0" destOrd="0" presId="urn:microsoft.com/office/officeart/2005/8/layout/radial6"/>
-    <dgm:cxn modelId="{D078A208-9F7E-41F3-924C-E1682BC68B29}" srcId="{5B5112C1-F941-481B-8F3E-83D68105CC34}" destId="{DF6EED0E-5D7E-4539-9B21-78847018D01F}" srcOrd="1" destOrd="0" parTransId="{48A98DB5-6681-4EE1-8C5B-DB8E209148DE}" sibTransId="{F47E7160-90B2-4439-96C2-2BD6C15CC0D5}"/>
-    <dgm:cxn modelId="{EE7A0D24-FFA0-4AB5-B69B-08532FEF60B0}" type="presOf" srcId="{FAF12244-B893-4E31-B832-6461DD97F8A3}" destId="{3E20A119-B1B4-4A06-87DB-974A6AA1D992}" srcOrd="0" destOrd="0" presId="urn:microsoft.com/office/officeart/2005/8/layout/radial6"/>
-    <dgm:cxn modelId="{5091CD18-A8FB-4115-AC27-D21B6DCFB7DF}" type="presOf" srcId="{36A60426-1D10-4F7F-B7E6-8F85FEBB3EE6}" destId="{7610B769-D39A-42F7-BF56-145283759D39}" srcOrd="0" destOrd="0" presId="urn:microsoft.com/office/officeart/2005/8/layout/radial6"/>
     <dgm:cxn modelId="{3766F607-DF53-4CDE-AEF0-A5987F22430A}" srcId="{5B5112C1-F941-481B-8F3E-83D68105CC34}" destId="{FAF12244-B893-4E31-B832-6461DD97F8A3}" srcOrd="0" destOrd="0" parTransId="{8BA72CA2-9A8E-40A9-84CA-604173685C58}" sibTransId="{D39F7228-C9B7-4CE6-A592-3C9EB360EAC8}"/>
-    <dgm:cxn modelId="{FF44630C-847D-4CD8-99E2-1231E4690A0E}" type="presOf" srcId="{F47E7160-90B2-4439-96C2-2BD6C15CC0D5}" destId="{235CB86C-242E-465B-887C-4C8A48B2C0A9}" srcOrd="0" destOrd="0" presId="urn:microsoft.com/office/officeart/2005/8/layout/radial6"/>
-    <dgm:cxn modelId="{0AF6351E-0A3A-413B-8783-064FCDC6B791}" type="presOf" srcId="{D39F7228-C9B7-4CE6-A592-3C9EB360EAC8}" destId="{496265DE-1CB9-4653-9173-8F2660E07613}" srcOrd="0" destOrd="0" presId="urn:microsoft.com/office/officeart/2005/8/layout/radial6"/>
-    <dgm:cxn modelId="{AE9199F0-1E7B-42B5-9F5B-5DDABD1CF376}" srcId="{36A60426-1D10-4F7F-B7E6-8F85FEBB3EE6}" destId="{5B5112C1-F941-481B-8F3E-83D68105CC34}" srcOrd="0" destOrd="0" parTransId="{21725E46-2322-4D5D-A283-186A0BF41438}" sibTransId="{1CE7C409-E5E6-4DE2-A47F-828B06100D66}"/>
-    <dgm:cxn modelId="{5127A8B9-DE9C-48A1-803A-377837B28631}" type="presOf" srcId="{DF6EED0E-5D7E-4539-9B21-78847018D01F}" destId="{A41DA94C-342E-4583-8CAE-820D9155899F}" srcOrd="0" destOrd="0" presId="urn:microsoft.com/office/officeart/2005/8/layout/radial6"/>
     <dgm:cxn modelId="{33ABF0B9-1FB8-4614-BD8F-9512357C7D48}" type="presParOf" srcId="{7610B769-D39A-42F7-BF56-145283759D39}" destId="{7F38D7A3-8FF5-4B5E-8215-F97A2B0EDA6A}" srcOrd="0" destOrd="0" presId="urn:microsoft.com/office/officeart/2005/8/layout/radial6"/>
     <dgm:cxn modelId="{3092625C-AB5F-45F9-82F1-0EC5440E74E7}" type="presParOf" srcId="{7610B769-D39A-42F7-BF56-145283759D39}" destId="{3E20A119-B1B4-4A06-87DB-974A6AA1D992}" srcOrd="1" destOrd="0" presId="urn:microsoft.com/office/officeart/2005/8/layout/radial6"/>
     <dgm:cxn modelId="{651B6AFD-FB7C-4BB8-AC46-29DAD84F6222}" type="presParOf" srcId="{7610B769-D39A-42F7-BF56-145283759D39}" destId="{D99A97B2-13E8-4F89-ADBC-AFB103890CBA}" srcOrd="2" destOrd="0" presId="urn:microsoft.com/office/officeart/2005/8/layout/radial6"/>
@@ -30699,9 +31161,6 @@
             </a:rPr>
             <a:t>Evaluación de desempeño</a:t>
           </a:r>
-          <a:endParaRPr lang="es-ES" sz="1000">
-            <a:latin typeface="+mj-lt"/>
-          </a:endParaRPr>
         </a:p>
       </dgm:t>
     </dgm:pt>
@@ -30922,6 +31381,13 @@
         </dgm:presLayoutVars>
       </dgm:prSet>
       <dgm:spPr/>
+      <dgm:t>
+        <a:bodyPr/>
+        <a:lstStyle/>
+        <a:p>
+          <a:endParaRPr lang="es-ES"/>
+        </a:p>
+      </dgm:t>
     </dgm:pt>
     <dgm:pt modelId="{46B9E5C7-7485-4801-B213-B7007182F000}" type="pres">
       <dgm:prSet presAssocID="{9723802C-2705-4E14-8986-CC4D1E068ADA}" presName="root1" presStyleCnt="0"/>
@@ -30949,10 +31415,24 @@
     <dgm:pt modelId="{C073F371-5C0F-4371-BC4B-50603182DCE7}" type="pres">
       <dgm:prSet presAssocID="{C04B9CCA-5010-4107-A4CC-FD8B0029FEB6}" presName="conn2-1" presStyleLbl="parChTrans1D2" presStyleIdx="0" presStyleCnt="2"/>
       <dgm:spPr/>
+      <dgm:t>
+        <a:bodyPr/>
+        <a:lstStyle/>
+        <a:p>
+          <a:endParaRPr lang="es-ES"/>
+        </a:p>
+      </dgm:t>
     </dgm:pt>
     <dgm:pt modelId="{49F52565-7950-48FB-B25B-6B7D5D306718}" type="pres">
       <dgm:prSet presAssocID="{C04B9CCA-5010-4107-A4CC-FD8B0029FEB6}" presName="connTx" presStyleLbl="parChTrans1D2" presStyleIdx="0" presStyleCnt="2"/>
       <dgm:spPr/>
+      <dgm:t>
+        <a:bodyPr/>
+        <a:lstStyle/>
+        <a:p>
+          <a:endParaRPr lang="es-ES"/>
+        </a:p>
+      </dgm:t>
     </dgm:pt>
     <dgm:pt modelId="{5DFE30D0-38B5-4562-B570-F76566102038}" type="pres">
       <dgm:prSet presAssocID="{D6CA3881-F69B-41A0-8F3C-69BFBE5C5C70}" presName="root2" presStyleCnt="0"/>
@@ -30980,10 +31460,24 @@
     <dgm:pt modelId="{661DA532-B120-4BD3-95C0-6996C4F4E7F9}" type="pres">
       <dgm:prSet presAssocID="{08068ED3-2FF9-4D7F-92B9-45AF40B57826}" presName="conn2-1" presStyleLbl="parChTrans1D3" presStyleIdx="0" presStyleCnt="2"/>
       <dgm:spPr/>
+      <dgm:t>
+        <a:bodyPr/>
+        <a:lstStyle/>
+        <a:p>
+          <a:endParaRPr lang="es-ES"/>
+        </a:p>
+      </dgm:t>
     </dgm:pt>
     <dgm:pt modelId="{C1CD7792-F0B9-4095-B5E6-AE861C8BC8C9}" type="pres">
       <dgm:prSet presAssocID="{08068ED3-2FF9-4D7F-92B9-45AF40B57826}" presName="connTx" presStyleLbl="parChTrans1D3" presStyleIdx="0" presStyleCnt="2"/>
       <dgm:spPr/>
+      <dgm:t>
+        <a:bodyPr/>
+        <a:lstStyle/>
+        <a:p>
+          <a:endParaRPr lang="es-ES"/>
+        </a:p>
+      </dgm:t>
     </dgm:pt>
     <dgm:pt modelId="{EC01735D-C58F-4CC5-8300-CDEEFED1753D}" type="pres">
       <dgm:prSet presAssocID="{826A8644-7E54-42DE-852C-9F97272805F4}" presName="root2" presStyleCnt="0"/>
@@ -31011,10 +31505,24 @@
     <dgm:pt modelId="{44DB978E-3D1D-49C0-A0B0-48CB02139177}" type="pres">
       <dgm:prSet presAssocID="{9614707C-F2C1-48CA-A556-1BD473818391}" presName="conn2-1" presStyleLbl="parChTrans1D2" presStyleIdx="1" presStyleCnt="2"/>
       <dgm:spPr/>
+      <dgm:t>
+        <a:bodyPr/>
+        <a:lstStyle/>
+        <a:p>
+          <a:endParaRPr lang="es-ES"/>
+        </a:p>
+      </dgm:t>
     </dgm:pt>
     <dgm:pt modelId="{4899E7D3-646B-442E-9CC2-B716FFF45AEF}" type="pres">
       <dgm:prSet presAssocID="{9614707C-F2C1-48CA-A556-1BD473818391}" presName="connTx" presStyleLbl="parChTrans1D2" presStyleIdx="1" presStyleCnt="2"/>
       <dgm:spPr/>
+      <dgm:t>
+        <a:bodyPr/>
+        <a:lstStyle/>
+        <a:p>
+          <a:endParaRPr lang="es-ES"/>
+        </a:p>
+      </dgm:t>
     </dgm:pt>
     <dgm:pt modelId="{E644444A-CBAD-45D4-861C-CA0E6A8DBDE9}" type="pres">
       <dgm:prSet presAssocID="{05167D16-25C8-4F67-AA3D-7D4527D1E79F}" presName="root2" presStyleCnt="0"/>
@@ -31042,10 +31550,24 @@
     <dgm:pt modelId="{6A49652B-08D9-4972-91F3-411FBD2CA405}" type="pres">
       <dgm:prSet presAssocID="{37F86D19-D527-4976-AB5C-9C1F82B89B28}" presName="conn2-1" presStyleLbl="parChTrans1D3" presStyleIdx="1" presStyleCnt="2"/>
       <dgm:spPr/>
+      <dgm:t>
+        <a:bodyPr/>
+        <a:lstStyle/>
+        <a:p>
+          <a:endParaRPr lang="es-ES"/>
+        </a:p>
+      </dgm:t>
     </dgm:pt>
     <dgm:pt modelId="{099B72DA-4088-47AB-872E-596F3106DDA4}" type="pres">
       <dgm:prSet presAssocID="{37F86D19-D527-4976-AB5C-9C1F82B89B28}" presName="connTx" presStyleLbl="parChTrans1D3" presStyleIdx="1" presStyleCnt="2"/>
       <dgm:spPr/>
+      <dgm:t>
+        <a:bodyPr/>
+        <a:lstStyle/>
+        <a:p>
+          <a:endParaRPr lang="es-ES"/>
+        </a:p>
+      </dgm:t>
     </dgm:pt>
     <dgm:pt modelId="{B955AE7D-C256-4EE9-B97E-CDC86909A2B9}" type="pres">
       <dgm:prSet presAssocID="{E31C07E0-A2D7-4AC2-8B80-46714A8E5BE4}" presName="root2" presStyleCnt="0"/>
@@ -31086,9 +31608,9 @@
     <dgm:cxn modelId="{3EBBDE8A-2695-43AC-BE10-2B5C6B2C5250}" type="presOf" srcId="{826A8644-7E54-42DE-852C-9F97272805F4}" destId="{B179A3DC-683D-4B6B-9C6B-035917CD45CB}" srcOrd="0" destOrd="0" presId="urn:microsoft.com/office/officeart/2008/layout/HorizontalMultiLevelHierarchy"/>
     <dgm:cxn modelId="{2FA52700-9A73-44C8-84AA-4288E12C47E6}" type="presOf" srcId="{08068ED3-2FF9-4D7F-92B9-45AF40B57826}" destId="{661DA532-B120-4BD3-95C0-6996C4F4E7F9}" srcOrd="0" destOrd="0" presId="urn:microsoft.com/office/officeart/2008/layout/HorizontalMultiLevelHierarchy"/>
     <dgm:cxn modelId="{6A34584F-A221-46B9-BE56-BCC66D1234AB}" srcId="{9723802C-2705-4E14-8986-CC4D1E068ADA}" destId="{05167D16-25C8-4F67-AA3D-7D4527D1E79F}" srcOrd="1" destOrd="0" parTransId="{9614707C-F2C1-48CA-A556-1BD473818391}" sibTransId="{545DE744-872F-484E-8691-9F72705043F3}"/>
-    <dgm:cxn modelId="{7A1413F1-0910-42B0-AC97-7F9E6287CA05}" type="presOf" srcId="{C04B9CCA-5010-4107-A4CC-FD8B0029FEB6}" destId="{49F52565-7950-48FB-B25B-6B7D5D306718}" srcOrd="1" destOrd="0" presId="urn:microsoft.com/office/officeart/2008/layout/HorizontalMultiLevelHierarchy"/>
     <dgm:cxn modelId="{2794EDE8-C960-4F5D-9064-8B26C98F4CDC}" type="presOf" srcId="{C04B9CCA-5010-4107-A4CC-FD8B0029FEB6}" destId="{C073F371-5C0F-4371-BC4B-50603182DCE7}" srcOrd="0" destOrd="0" presId="urn:microsoft.com/office/officeart/2008/layout/HorizontalMultiLevelHierarchy"/>
     <dgm:cxn modelId="{A8D65864-2BF4-4A44-9705-5887EDA74F40}" type="presOf" srcId="{6C1599A7-C7BC-4B74-B670-37DCB4120FA4}" destId="{7D0CE407-25A4-4B4D-AB47-3F29C589FEE1}" srcOrd="0" destOrd="0" presId="urn:microsoft.com/office/officeart/2008/layout/HorizontalMultiLevelHierarchy"/>
+    <dgm:cxn modelId="{7A1413F1-0910-42B0-AC97-7F9E6287CA05}" type="presOf" srcId="{C04B9CCA-5010-4107-A4CC-FD8B0029FEB6}" destId="{49F52565-7950-48FB-B25B-6B7D5D306718}" srcOrd="1" destOrd="0" presId="urn:microsoft.com/office/officeart/2008/layout/HorizontalMultiLevelHierarchy"/>
     <dgm:cxn modelId="{98454B8D-CC01-4BB2-8BD9-3F2E448074BA}" type="presOf" srcId="{37F86D19-D527-4976-AB5C-9C1F82B89B28}" destId="{6A49652B-08D9-4972-91F3-411FBD2CA405}" srcOrd="0" destOrd="0" presId="urn:microsoft.com/office/officeart/2008/layout/HorizontalMultiLevelHierarchy"/>
     <dgm:cxn modelId="{E6997D39-C805-401A-A30F-61221359E6F4}" type="presOf" srcId="{08068ED3-2FF9-4D7F-92B9-45AF40B57826}" destId="{C1CD7792-F0B9-4095-B5E6-AE861C8BC8C9}" srcOrd="1" destOrd="0" presId="urn:microsoft.com/office/officeart/2008/layout/HorizontalMultiLevelHierarchy"/>
     <dgm:cxn modelId="{8F2C65A6-8750-4AC1-90AD-883DB7B75E0B}" type="presParOf" srcId="{7D0CE407-25A4-4B4D-AB47-3F29C589FEE1}" destId="{46B9E5C7-7485-4801-B213-B7007182F000}" srcOrd="0" destOrd="0" presId="urn:microsoft.com/office/officeart/2008/layout/HorizontalMultiLevelHierarchy"/>
@@ -35750,9 +36272,6 @@
             </a:rPr>
             <a:t>Evaluación de desempeño</a:t>
           </a:r>
-          <a:endParaRPr lang="es-ES" sz="1000" kern="1200">
-            <a:latin typeface="+mj-lt"/>
-          </a:endParaRPr>
         </a:p>
       </dsp:txBody>
       <dsp:txXfrm>
@@ -48028,40 +48547,6 @@
 </file>
 
 <file path=customXml/item1.xml><?xml version="1.0" encoding="utf-8"?>
-<?mso-contentType ?>
-<FormTemplates xmlns="http://schemas.microsoft.com/sharepoint/v3/contenttype/forms">
-  <Display>DocumentLibraryForm</Display>
-  <Edit>DocumentLibraryForm</Edit>
-  <New>DocumentLibraryForm</New>
-</FormTemplates>
-</file>
-
-<file path=customXml/item2.xml><?xml version="1.0" encoding="utf-8"?>
-<go:gDocsCustomXmlDataStorage xmlns:go="http://customooxmlschemas.google.com/" xmlns:r="http://schemas.openxmlformats.org/officeDocument/2006/relationships">
-  <go:docsCustomData xmlns:go="http://customooxmlschemas.google.com/" roundtripDataSignature="AMtx7mh58jnoduc6MertsASCTFdBkIL/rQ==">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</go:docsCustomData>
-</go:gDocsCustomXmlDataStorage>
-</file>
-
-<file path=customXml/item3.xml><?xml version="1.0" encoding="utf-8"?>
-<p:properties xmlns:p="http://schemas.microsoft.com/office/2006/metadata/properties" xmlns:xsi="http://www.w3.org/2001/XMLSchema-instance" xmlns:pc="http://schemas.microsoft.com/office/infopath/2007/PartnerControls">
-  <documentManagement>
-    <TaxCatchAll xmlns="cb45339b-ced9-4d0d-8f64-77573914d53b" xsi:nil="true"/>
-    <lcf76f155ced4ddcb4097134ff3c332f xmlns="43a3ca16-9c26-4813-b83f-4aec9927b43f">
-      <Terms xmlns="http://schemas.microsoft.com/office/infopath/2007/PartnerControls"/>
-    </lcf76f155ced4ddcb4097134ff3c332f>
-    <SharedWithUsers xmlns="cb45339b-ced9-4d0d-8f64-77573914d53b">
-      <UserInfo>
-        <DisplayName/>
-        <AccountId xsi:nil="true"/>
-        <AccountType/>
-      </UserInfo>
-    </SharedWithUsers>
-    <MediaLengthInSeconds xmlns="43a3ca16-9c26-4813-b83f-4aec9927b43f" xsi:nil="true"/>
-  </documentManagement>
-</p:properties>
-</file>
-
-<file path=customXml/item4.xml><?xml version="1.0" encoding="utf-8"?>
 <ct:contentTypeSchema xmlns:ct="http://schemas.microsoft.com/office/2006/metadata/contentType" xmlns:ma="http://schemas.microsoft.com/office/2006/metadata/properties/metaAttributes" ct:_="" ma:_="" ma:contentTypeName="Documento" ma:contentTypeID="0x01010049282E1EDBE9234EA9E6D38F720E265F" ma:contentTypeVersion="15" ma:contentTypeDescription="Crear nuevo documento." ma:contentTypeScope="" ma:versionID="b31c7aa9eaf043a08b87120b3c4916e3">
   <xsd:schema xmlns:xsd="http://www.w3.org/2001/XMLSchema" xmlns:xs="http://www.w3.org/2001/XMLSchema" xmlns:p="http://schemas.microsoft.com/office/2006/metadata/properties" xmlns:ns2="cb45339b-ced9-4d0d-8f64-77573914d53b" xmlns:ns3="43a3ca16-9c26-4813-b83f-4aec9927b43f" targetNamespace="http://schemas.microsoft.com/office/2006/metadata/properties" ma:root="true" ma:fieldsID="3533d065b04d75c457075bc55f1f5315" ns2:_="" ns3:_="">
     <xsd:import namespace="cb45339b-ced9-4d0d-8f64-77573914d53b"/>
@@ -48296,35 +48781,41 @@
 </ct:contentTypeSchema>
 </file>
 
-<file path=customXml/itemProps1.xml><?xml version="1.0" encoding="utf-8"?>
-<ds:datastoreItem xmlns:ds="http://schemas.openxmlformats.org/officeDocument/2006/customXml" ds:itemID="{2B26F062-ECB6-46DA-B847-D6B5067D1BAD}">
-  <ds:schemaRefs>
-    <ds:schemaRef ds:uri="http://schemas.microsoft.com/sharepoint/v3/contenttype/forms"/>
-  </ds:schemaRefs>
-</ds:datastoreItem>
+<file path=customXml/item2.xml><?xml version="1.0" encoding="utf-8"?>
+<?mso-contentType ?>
+<FormTemplates xmlns="http://schemas.microsoft.com/sharepoint/v3/contenttype/forms">
+  <Display>DocumentLibraryForm</Display>
+  <Edit>DocumentLibraryForm</Edit>
+  <New>DocumentLibraryForm</New>
+</FormTemplates>
 </file>
 
-<file path=customXml/itemProps2.xml><?xml version="1.0" encoding="utf-8"?>
-<ds:datastoreItem xmlns:ds="http://schemas.openxmlformats.org/officeDocument/2006/customXml" ds:itemID="{11111111-1234-1234-1234-123412341234}">
-  <ds:schemaRefs>
-    <ds:schemaRef ds:uri="http://customooxmlschemas.google.com/"/>
-    <ds:schemaRef ds:uri="http://schemas.openxmlformats.org/officeDocument/2006/relationships"/>
-  </ds:schemaRefs>
-</ds:datastoreItem>
+<file path=customXml/item3.xml><?xml version="1.0" encoding="utf-8"?>
+<go:gDocsCustomXmlDataStorage xmlns:go="http://customooxmlschemas.google.com/" xmlns:r="http://schemas.openxmlformats.org/officeDocument/2006/relationships">
+  <go:docsCustomData xmlns:go="http://customooxmlschemas.google.com/" roundtripDataSignature="AMtx7mh58jnoduc6MertsASCTFdBkIL/rQ==">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</go:docsCustomData>
+</go:gDocsCustomXmlDataStorage>
 </file>
 
-<file path=customXml/itemProps3.xml><?xml version="1.0" encoding="utf-8"?>
-<ds:datastoreItem xmlns:ds="http://schemas.openxmlformats.org/officeDocument/2006/customXml" ds:itemID="{D774467C-07FB-46A1-B0E8-E58DC984E526}">
-  <ds:schemaRefs>
-    <ds:schemaRef ds:uri="http://schemas.microsoft.com/office/2006/metadata/properties"/>
-    <ds:schemaRef ds:uri="http://schemas.microsoft.com/office/infopath/2007/PartnerControls"/>
-    <ds:schemaRef ds:uri="cb45339b-ced9-4d0d-8f64-77573914d53b"/>
-    <ds:schemaRef ds:uri="43a3ca16-9c26-4813-b83f-4aec9927b43f"/>
-  </ds:schemaRefs>
-</ds:datastoreItem>
+<file path=customXml/item4.xml><?xml version="1.0" encoding="utf-8"?>
+<p:properties xmlns:p="http://schemas.microsoft.com/office/2006/metadata/properties" xmlns:xsi="http://www.w3.org/2001/XMLSchema-instance" xmlns:pc="http://schemas.microsoft.com/office/infopath/2007/PartnerControls">
+  <documentManagement>
+    <TaxCatchAll xmlns="cb45339b-ced9-4d0d-8f64-77573914d53b" xsi:nil="true"/>
+    <lcf76f155ced4ddcb4097134ff3c332f xmlns="43a3ca16-9c26-4813-b83f-4aec9927b43f">
+      <Terms xmlns="http://schemas.microsoft.com/office/infopath/2007/PartnerControls"/>
+    </lcf76f155ced4ddcb4097134ff3c332f>
+    <SharedWithUsers xmlns="cb45339b-ced9-4d0d-8f64-77573914d53b">
+      <UserInfo>
+        <DisplayName/>
+        <AccountId xsi:nil="true"/>
+        <AccountType/>
+      </UserInfo>
+    </SharedWithUsers>
+    <MediaLengthInSeconds xmlns="43a3ca16-9c26-4813-b83f-4aec9927b43f" xsi:nil="true"/>
+  </documentManagement>
+</p:properties>
 </file>
 
-<file path=customXml/itemProps4.xml><?xml version="1.0" encoding="utf-8"?>
+<file path=customXml/itemProps1.xml><?xml version="1.0" encoding="utf-8"?>
 <ds:datastoreItem xmlns:ds="http://schemas.openxmlformats.org/officeDocument/2006/customXml" ds:itemID="{F6D3B682-A340-4EBA-AD7C-71895796ECE2}">
   <ds:schemaRefs>
     <ds:schemaRef ds:uri="http://schemas.microsoft.com/office/2006/metadata/contentType"/>
@@ -48341,4 +48832,32 @@
     <ds:schemaRef ds:uri="http://schemas.microsoft.com/internal/obd"/>
   </ds:schemaRefs>
 </ds:datastoreItem>
+</file>
+
+<file path=customXml/itemProps2.xml><?xml version="1.0" encoding="utf-8"?>
+<ds:datastoreItem xmlns:ds="http://schemas.openxmlformats.org/officeDocument/2006/customXml" ds:itemID="{2B26F062-ECB6-46DA-B847-D6B5067D1BAD}">
+  <ds:schemaRefs>
+    <ds:schemaRef ds:uri="http://schemas.microsoft.com/sharepoint/v3/contenttype/forms"/>
+  </ds:schemaRefs>
+</ds:datastoreItem>
+</file>
+
+<file path=customXml/itemProps3.xml><?xml version="1.0" encoding="utf-8"?>
+<ds:datastoreItem xmlns:ds="http://schemas.openxmlformats.org/officeDocument/2006/customXml" ds:itemID="{11111111-1234-1234-1234-123412341234}">
+  <ds:schemaRefs>
+    <ds:schemaRef ds:uri="http://customooxmlschemas.google.com/"/>
+    <ds:schemaRef ds:uri="http://schemas.openxmlformats.org/officeDocument/2006/relationships"/>
+  </ds:schemaRefs>
+</ds:datastoreItem>
+</file>
+
+<file path=customXml/itemProps4.xml><?xml version="1.0" encoding="utf-8"?>
+<ds:datastoreItem xmlns:ds="http://schemas.openxmlformats.org/officeDocument/2006/customXml" ds:itemID="{D774467C-07FB-46A1-B0E8-E58DC984E526}">
+  <ds:schemaRefs>
+    <ds:schemaRef ds:uri="http://schemas.microsoft.com/office/2006/metadata/properties"/>
+    <ds:schemaRef ds:uri="http://schemas.microsoft.com/office/infopath/2007/PartnerControls"/>
+    <ds:schemaRef ds:uri="cb45339b-ced9-4d0d-8f64-77573914d53b"/>
+    <ds:schemaRef ds:uri="43a3ca16-9c26-4813-b83f-4aec9927b43f"/>
+  </ds:schemaRefs>
+</ds:datastoreItem>
 </file>